--- a/简历.docx
+++ b/简历.docx
@@ -34,6 +34,7 @@
         <w:widowControl/>
         <w:jc w:val="center"/>
       </w:pPr>
+      <w:bookmarkStart w:id="0" w:name="_GoBack"/>
       <w:r>
         <mc:AlternateContent>
           <mc:Choice Requires="wps">
@@ -113,6 +114,12 @@
                                   <w:insideV w:val="none" w:color="auto" w:sz="0" w:space="0"/>
                                 </w:tblBorders>
                                 <w:tblLayout w:type="fixed"/>
+                                <w:tblCellMar>
+                                  <w:top w:w="0" w:type="dxa"/>
+                                  <w:left w:w="108" w:type="dxa"/>
+                                  <w:bottom w:w="0" w:type="dxa"/>
+                                  <w:right w:w="108" w:type="dxa"/>
+                                </w:tblCellMar>
                               </w:tblPrEx>
                               <w:trPr>
                                 <w:trHeight w:val="420" w:hRule="atLeast"/>
@@ -1300,47 +1307,6 @@
                                         </w14:solidFill>
                                       </w14:textFill>
                                     </w:rPr>
-                                    <w:t>参与过学院阳光体育1.0项目的调试，该项目主要功能是App记录学生跑步轨迹并上传至服务器，Web端可以查看用户的轨迹</w:t>
-                                  </w:r>
-                                </w:p>
-                                <w:p>
-                                  <w:pPr>
-                                    <w:pStyle w:val="8"/>
-                                    <w:numPr>
-                                      <w:ilvl w:val="0"/>
-                                      <w:numId w:val="2"/>
-                                    </w:numPr>
-                                    <w:ind w:firstLineChars="0"/>
-                                    <w:rPr>
-                                      <w:rFonts w:ascii="黑体" w:hAnsi="黑体" w:eastAsia="黑体" w:cs="黑体"/>
-                                      <w:color w:val="808080" w:themeColor="text1" w:themeTint="80"/>
-                                      <w:sz w:val="20"/>
-                                      <w:szCs w:val="20"/>
-                                      <w14:textFill>
-                                        <w14:solidFill>
-                                          <w14:schemeClr w14:val="tx1">
-                                            <w14:lumMod w14:val="50000"/>
-                                            <w14:lumOff w14:val="50000"/>
-                                          </w14:schemeClr>
-                                        </w14:solidFill>
-                                      </w14:textFill>
-                                    </w:rPr>
-                                  </w:pPr>
-                                  <w:r>
-                                    <w:rPr>
-                                      <w:rFonts w:hint="eastAsia" w:ascii="黑体" w:hAnsi="黑体" w:eastAsia="黑体" w:cs="黑体"/>
-                                      <w:color w:val="808080" w:themeColor="text1" w:themeTint="80"/>
-                                      <w:sz w:val="20"/>
-                                      <w:szCs w:val="20"/>
-                                      <w14:textFill>
-                                        <w14:solidFill>
-                                          <w14:schemeClr w14:val="tx1">
-                                            <w14:lumMod w14:val="50000"/>
-                                            <w14:lumOff w14:val="50000"/>
-                                          </w14:schemeClr>
-                                        </w14:solidFill>
-                                      </w14:textFill>
-                                    </w:rPr>
                                     <w:t>在校期间通过第三方和风天气开发过一个小酷天气App，该app具有选择城市并请求服务器拿到该城市天气json数据解析并展示天气信息给用户的功能</w:t>
                                   </w:r>
                                 </w:p>
@@ -1694,47 +1660,6 @@
                               <w:bottom w:val="nil"/>
                             </w:tcBorders>
                           </w:tcPr>
-                          <w:p>
-                            <w:pPr>
-                              <w:pStyle w:val="8"/>
-                              <w:numPr>
-                                <w:ilvl w:val="0"/>
-                                <w:numId w:val="2"/>
-                              </w:numPr>
-                              <w:ind w:firstLineChars="0"/>
-                              <w:rPr>
-                                <w:rFonts w:ascii="黑体" w:hAnsi="黑体" w:eastAsia="黑体" w:cs="黑体"/>
-                                <w:color w:val="808080" w:themeColor="text1" w:themeTint="80"/>
-                                <w:sz w:val="20"/>
-                                <w:szCs w:val="20"/>
-                                <w14:textFill>
-                                  <w14:solidFill>
-                                    <w14:schemeClr w14:val="tx1">
-                                      <w14:lumMod w14:val="50000"/>
-                                      <w14:lumOff w14:val="50000"/>
-                                    </w14:schemeClr>
-                                  </w14:solidFill>
-                                </w14:textFill>
-                              </w:rPr>
-                            </w:pPr>
-                            <w:r>
-                              <w:rPr>
-                                <w:rFonts w:hint="eastAsia" w:ascii="黑体" w:hAnsi="黑体" w:eastAsia="黑体" w:cs="黑体"/>
-                                <w:color w:val="808080" w:themeColor="text1" w:themeTint="80"/>
-                                <w:sz w:val="20"/>
-                                <w:szCs w:val="20"/>
-                                <w14:textFill>
-                                  <w14:solidFill>
-                                    <w14:schemeClr w14:val="tx1">
-                                      <w14:lumMod w14:val="50000"/>
-                                      <w14:lumOff w14:val="50000"/>
-                                    </w14:schemeClr>
-                                  </w14:solidFill>
-                                </w14:textFill>
-                              </w:rPr>
-                              <w:t>参与过学院阳光体育1.0项目的调试，该项目主要功能是App记录学生跑步轨迹并上传至服务器，Web端可以查看用户的轨迹</w:t>
-                            </w:r>
-                          </w:p>
                           <w:p>
                             <w:pPr>
                               <w:pStyle w:val="8"/>
@@ -3398,8 +3323,6 @@
           </mc:Fallback>
         </mc:AlternateContent>
       </w:r>
-      <w:bookmarkStart w:id="0" w:name="_GoBack"/>
-      <w:bookmarkEnd w:id="0"/>
       <w:r>
         <mc:AlternateContent>
           <mc:Choice Requires="wps">
@@ -3472,6 +3395,12 @@
                                   <w:insideV w:val="none" w:color="auto" w:sz="0" w:space="0"/>
                                 </w:tblBorders>
                                 <w:tblLayout w:type="fixed"/>
+                                <w:tblCellMar>
+                                  <w:top w:w="0" w:type="dxa"/>
+                                  <w:left w:w="108" w:type="dxa"/>
+                                  <w:bottom w:w="0" w:type="dxa"/>
+                                  <w:right w:w="108" w:type="dxa"/>
+                                </w:tblCellMar>
                               </w:tblPrEx>
                               <w:trPr>
                                 <w:trHeight w:val="420" w:hRule="atLeast"/>
@@ -4553,7 +4482,7 @@
                                         </w14:solidFill>
                                       </w14:textFill>
                                     </w:rPr>
-                                    <w:t>,PHP,python工程师</w:t>
+                                    <w:t>,PHP,python 工程师</w:t>
                                   </w:r>
                                 </w:p>
                               </w:tc>
@@ -5129,7 +5058,7 @@
                                   </w14:solidFill>
                                 </w14:textFill>
                               </w:rPr>
-                              <w:t>,PHP,python工程师</w:t>
+                              <w:t>,PHP,python 工程师</w:t>
                             </w:r>
                           </w:p>
                         </w:tc>
@@ -6652,6 +6581,7 @@
         </mc:AlternateContent>
       </w:r>
     </w:p>
+    <w:bookmarkEnd w:id="0"/>
     <w:sectPr>
       <w:pgSz w:w="11906" w:h="16838"/>
       <w:pgMar w:top="1440" w:right="1800" w:bottom="1440" w:left="1800" w:header="851" w:footer="992" w:gutter="0"/>
@@ -6878,7 +6808,7 @@
     <w:lsdException w:qFormat="1" w:unhideWhenUsed="0" w:uiPriority="0" w:semiHidden="0" w:name="Title"/>
     <w:lsdException w:unhideWhenUsed="0" w:uiPriority="0" w:semiHidden="0" w:name="Closing"/>
     <w:lsdException w:unhideWhenUsed="0" w:uiPriority="0" w:semiHidden="0" w:name="Signature"/>
-    <w:lsdException w:uiPriority="1" w:name="Default Paragraph Font"/>
+    <w:lsdException w:qFormat="1" w:uiPriority="1" w:name="Default Paragraph Font"/>
     <w:lsdException w:unhideWhenUsed="0" w:uiPriority="0" w:semiHidden="0" w:name="Body Text"/>
     <w:lsdException w:unhideWhenUsed="0" w:uiPriority="0" w:semiHidden="0" w:name="Body Text Indent"/>
     <w:lsdException w:unhideWhenUsed="0" w:uiPriority="0" w:semiHidden="0" w:name="List Continue"/>
@@ -7083,6 +7013,7 @@
     <w:name w:val="Default Paragraph Font"/>
     <w:semiHidden/>
     <w:unhideWhenUsed/>
+    <w:qFormat/>
     <w:uiPriority w:val="1"/>
   </w:style>
   <w:style w:type="table" w:default="1" w:styleId="6">

--- a/简历.docx
+++ b/简历.docx
@@ -19,7 +19,7 @@
         <mc:AlternateContent>
           <mc:Choice Requires="wps">
             <w:drawing>
-              <wp:anchor distT="0" distB="0" distL="114300" distR="114300" simplePos="0" relativeHeight="251581440" behindDoc="0" locked="0" layoutInCell="1" allowOverlap="1" wp14:anchorId="26301878" wp14:editId="1E277D40">
+              <wp:anchor distT="0" distB="0" distL="114300" distR="114300" simplePos="0" relativeHeight="251653632" behindDoc="0" locked="0" layoutInCell="1" allowOverlap="1" wp14:anchorId="26301878" wp14:editId="1E277D40">
                 <wp:simplePos x="0" y="0"/>
                 <wp:positionH relativeFrom="column">
                   <wp:posOffset>-637540</wp:posOffset>
@@ -111,7 +111,7 @@
                 <v:stroke joinstyle="miter"/>
                 <v:path gradientshapeok="t" o:connecttype="rect"/>
               </v:shapetype>
-              <v:shape id="文本框 83" o:spid="_x0000_s1026" type="#_x0000_t202" style="position:absolute;margin-left:-50.2pt;margin-top:-10.4pt;width:138.65pt;height:47.85pt;z-index:251581440;visibility:visible;mso-wrap-style:square;mso-wrap-distance-left:9pt;mso-wrap-distance-top:0;mso-wrap-distance-right:9pt;mso-wrap-distance-bottom:0;mso-position-horizontal:absolute;mso-position-horizontal-relative:text;mso-position-vertical:absolute;mso-position-vertical-relative:text;v-text-anchor:top" o:gfxdata="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" filled="f" stroked="f" strokeweight=".5pt">
+              <v:shape id="文本框 83" o:spid="_x0000_s1026" type="#_x0000_t202" style="position:absolute;margin-left:-50.2pt;margin-top:-10.4pt;width:138.65pt;height:47.85pt;z-index:251653632;visibility:visible;mso-wrap-style:square;mso-wrap-distance-left:9pt;mso-wrap-distance-top:0;mso-wrap-distance-right:9pt;mso-wrap-distance-bottom:0;mso-position-horizontal:absolute;mso-position-horizontal-relative:text;mso-position-vertical:absolute;mso-position-vertical-relative:text;v-text-anchor:top" o:gfxdata="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" filled="f" stroked="f" strokeweight=".5pt">
                 <v:textbox>
                   <w:txbxContent>
                     <w:p>
@@ -177,9 +177,2301 @@
           <w:noProof/>
         </w:rPr>
         <mc:AlternateContent>
+          <mc:Choice Requires="wpg">
+            <w:drawing>
+              <wp:anchor distT="0" distB="0" distL="114300" distR="114300" simplePos="0" relativeHeight="251654144" behindDoc="0" locked="0" layoutInCell="1" allowOverlap="1" wp14:anchorId="397B71D9" wp14:editId="4FCB64DA">
+                <wp:simplePos x="0" y="0"/>
+                <wp:positionH relativeFrom="column">
+                  <wp:posOffset>-563880</wp:posOffset>
+                </wp:positionH>
+                <wp:positionV relativeFrom="paragraph">
+                  <wp:posOffset>3744595</wp:posOffset>
+                </wp:positionV>
+                <wp:extent cx="6532880" cy="281305"/>
+                <wp:effectExtent l="19050" t="19050" r="20320" b="23495"/>
+                <wp:wrapNone/>
+                <wp:docPr id="22" name="组合 22"/>
+                <wp:cNvGraphicFramePr/>
+                <a:graphic xmlns:a="http://schemas.openxmlformats.org/drawingml/2006/main">
+                  <a:graphicData uri="http://schemas.microsoft.com/office/word/2010/wordprocessingGroup">
+                    <wpg:wgp>
+                      <wpg:cNvGrpSpPr/>
+                      <wpg:grpSpPr>
+                        <a:xfrm>
+                          <a:off x="0" y="0"/>
+                          <a:ext cx="6532880" cy="281305"/>
+                          <a:chOff x="1821" y="2537"/>
+                          <a:chExt cx="10288" cy="443"/>
+                        </a:xfrm>
+                      </wpg:grpSpPr>
+                      <wps:wsp>
+                        <wps:cNvPr id="23" name="直接连接符 10"/>
+                        <wps:cNvCnPr/>
+                        <wps:spPr>
+                          <a:xfrm>
+                            <a:off x="3380" y="2755"/>
+                            <a:ext cx="8729" cy="0"/>
+                          </a:xfrm>
+                          <a:prstGeom prst="line">
+                            <a:avLst/>
+                          </a:prstGeom>
+                          <a:ln>
+                            <a:solidFill>
+                              <a:schemeClr val="bg1">
+                                <a:lumMod val="75000"/>
+                              </a:schemeClr>
+                            </a:solidFill>
+                          </a:ln>
+                        </wps:spPr>
+                        <wps:style>
+                          <a:lnRef idx="1">
+                            <a:schemeClr val="accent1"/>
+                          </a:lnRef>
+                          <a:fillRef idx="0">
+                            <a:schemeClr val="accent1"/>
+                          </a:fillRef>
+                          <a:effectRef idx="0">
+                            <a:schemeClr val="accent1"/>
+                          </a:effectRef>
+                          <a:fontRef idx="minor">
+                            <a:schemeClr val="tx1"/>
+                          </a:fontRef>
+                        </wps:style>
+                        <wps:bodyPr/>
+                      </wps:wsp>
+                      <wps:wsp>
+                        <wps:cNvPr id="26" name="Freeform 10"/>
+                        <wps:cNvSpPr/>
+                        <wps:spPr bwMode="auto">
+                          <a:xfrm>
+                            <a:off x="1821" y="2537"/>
+                            <a:ext cx="1652" cy="443"/>
+                          </a:xfrm>
+                          <a:prstGeom prst="flowChartTerminator">
+                            <a:avLst/>
+                          </a:prstGeom>
+                          <a:solidFill>
+                            <a:schemeClr val="accent6"/>
+                          </a:solidFill>
+                          <a:ln w="38100">
+                            <a:solidFill>
+                              <a:schemeClr val="bg1"/>
+                            </a:solidFill>
+                          </a:ln>
+                        </wps:spPr>
+                        <wps:bodyPr vert="horz" wrap="square" lIns="91440" tIns="45720" rIns="91440" bIns="45720" numCol="1" anchor="t" anchorCtr="0" compatLnSpc="1"/>
+                      </wps:wsp>
+                    </wpg:wgp>
+                  </a:graphicData>
+                </a:graphic>
+              </wp:anchor>
+            </w:drawing>
+          </mc:Choice>
+          <mc:Fallback>
+            <w:pict>
+              <v:group w14:anchorId="1F277371" id="组合 22" o:spid="_x0000_s1026" style="position:absolute;left:0;text-align:left;margin-left:-44.4pt;margin-top:294.85pt;width:514.4pt;height:22.15pt;z-index:251654144" coordorigin="1821,2537" coordsize="10288,443" o:gfxdata="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">
+                <v:line id="直接连接符 10" o:spid="_x0000_s1027" style="position:absolute;visibility:visible;mso-wrap-style:square" from="3380,2755" to="12109,2755" o:connectortype="straight" o:gfxdata="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" strokecolor="#bfbfbf [2412]" strokeweight=".5pt">
+                  <v:stroke joinstyle="miter"/>
+                </v:line>
+                <v:shapetype id="_x0000_t116" coordsize="21600,21600" o:spt="116" path="m3475,qx,10800,3475,21600l18125,21600qx21600,10800,18125,xe">
+                  <v:stroke joinstyle="miter"/>
+                  <v:path gradientshapeok="t" o:connecttype="rect" textboxrect="1018,3163,20582,18437"/>
+                </v:shapetype>
+                <v:shape id="Freeform 10" o:spid="_x0000_s1028" type="#_x0000_t116" style="position:absolute;left:1821;top:2537;width:1652;height:443;visibility:visible;mso-wrap-style:square;v-text-anchor:top" o:gfxdata="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" fillcolor="#506e94 [3209]" strokecolor="white [3212]" strokeweight="3pt"/>
+              </v:group>
+            </w:pict>
+          </mc:Fallback>
+        </mc:AlternateContent>
+      </w:r>
+      <w:r>
+        <w:rPr>
+          <w:noProof/>
+        </w:rPr>
+        <mc:AlternateContent>
+          <mc:Choice Requires="wpg">
+            <w:drawing>
+              <wp:anchor distT="0" distB="0" distL="114300" distR="114300" simplePos="0" relativeHeight="251641856" behindDoc="0" locked="0" layoutInCell="1" allowOverlap="1" wp14:anchorId="1E664E8F" wp14:editId="55E095D8">
+                <wp:simplePos x="0" y="0"/>
+                <wp:positionH relativeFrom="column">
+                  <wp:posOffset>-567690</wp:posOffset>
+                </wp:positionH>
+                <wp:positionV relativeFrom="paragraph">
+                  <wp:posOffset>1792605</wp:posOffset>
+                </wp:positionV>
+                <wp:extent cx="6532880" cy="281305"/>
+                <wp:effectExtent l="19050" t="19050" r="20320" b="23495"/>
+                <wp:wrapNone/>
+                <wp:docPr id="12" name="组合 12"/>
+                <wp:cNvGraphicFramePr/>
+                <a:graphic xmlns:a="http://schemas.openxmlformats.org/drawingml/2006/main">
+                  <a:graphicData uri="http://schemas.microsoft.com/office/word/2010/wordprocessingGroup">
+                    <wpg:wgp>
+                      <wpg:cNvGrpSpPr/>
+                      <wpg:grpSpPr>
+                        <a:xfrm>
+                          <a:off x="0" y="0"/>
+                          <a:ext cx="6532880" cy="281305"/>
+                          <a:chOff x="1821" y="2537"/>
+                          <a:chExt cx="10288" cy="443"/>
+                        </a:xfrm>
+                      </wpg:grpSpPr>
+                      <wps:wsp>
+                        <wps:cNvPr id="13" name="直接连接符 10"/>
+                        <wps:cNvCnPr/>
+                        <wps:spPr>
+                          <a:xfrm>
+                            <a:off x="3380" y="2755"/>
+                            <a:ext cx="8729" cy="0"/>
+                          </a:xfrm>
+                          <a:prstGeom prst="line">
+                            <a:avLst/>
+                          </a:prstGeom>
+                          <a:ln>
+                            <a:solidFill>
+                              <a:schemeClr val="bg1">
+                                <a:lumMod val="75000"/>
+                              </a:schemeClr>
+                            </a:solidFill>
+                          </a:ln>
+                        </wps:spPr>
+                        <wps:style>
+                          <a:lnRef idx="1">
+                            <a:schemeClr val="accent1"/>
+                          </a:lnRef>
+                          <a:fillRef idx="0">
+                            <a:schemeClr val="accent1"/>
+                          </a:fillRef>
+                          <a:effectRef idx="0">
+                            <a:schemeClr val="accent1"/>
+                          </a:effectRef>
+                          <a:fontRef idx="minor">
+                            <a:schemeClr val="tx1"/>
+                          </a:fontRef>
+                        </wps:style>
+                        <wps:bodyPr/>
+                      </wps:wsp>
+                      <wps:wsp>
+                        <wps:cNvPr id="20" name="Freeform 10"/>
+                        <wps:cNvSpPr/>
+                        <wps:spPr bwMode="auto">
+                          <a:xfrm>
+                            <a:off x="1821" y="2537"/>
+                            <a:ext cx="1652" cy="443"/>
+                          </a:xfrm>
+                          <a:prstGeom prst="flowChartTerminator">
+                            <a:avLst/>
+                          </a:prstGeom>
+                          <a:solidFill>
+                            <a:schemeClr val="accent6"/>
+                          </a:solidFill>
+                          <a:ln w="38100">
+                            <a:solidFill>
+                              <a:schemeClr val="bg1"/>
+                            </a:solidFill>
+                          </a:ln>
+                        </wps:spPr>
+                        <wps:bodyPr vert="horz" wrap="square" lIns="91440" tIns="45720" rIns="91440" bIns="45720" numCol="1" anchor="t" anchorCtr="0" compatLnSpc="1"/>
+                      </wps:wsp>
+                    </wpg:wgp>
+                  </a:graphicData>
+                </a:graphic>
+              </wp:anchor>
+            </w:drawing>
+          </mc:Choice>
+          <mc:Fallback>
+            <w:pict>
+              <v:group w14:anchorId="2A5ECB99" id="组合 12" o:spid="_x0000_s1026" style="position:absolute;left:0;text-align:left;margin-left:-44.7pt;margin-top:141.15pt;width:514.4pt;height:22.15pt;z-index:251641856" coordorigin="1821,2537" coordsize="10288,443" o:gfxdata="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">
+                <v:line id="直接连接符 10" o:spid="_x0000_s1027" style="position:absolute;visibility:visible;mso-wrap-style:square" from="3380,2755" to="12109,2755" o:connectortype="straight" o:gfxdata="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" strokecolor="#bfbfbf [2412]" strokeweight=".5pt">
+                  <v:stroke joinstyle="miter"/>
+                </v:line>
+                <v:shape id="Freeform 10" o:spid="_x0000_s1028" type="#_x0000_t116" style="position:absolute;left:1821;top:2537;width:1652;height:443;visibility:visible;mso-wrap-style:square;v-text-anchor:top" o:gfxdata="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" fillcolor="#506e94 [3209]" strokecolor="white [3212]" strokeweight="3pt"/>
+              </v:group>
+            </w:pict>
+          </mc:Fallback>
+        </mc:AlternateContent>
+      </w:r>
+      <w:r>
+        <w:rPr>
+          <w:noProof/>
+        </w:rPr>
+        <mc:AlternateContent>
           <mc:Choice Requires="wps">
             <w:drawing>
-              <wp:anchor distT="0" distB="0" distL="114300" distR="114300" simplePos="0" relativeHeight="251808768" behindDoc="0" locked="0" layoutInCell="1" allowOverlap="1" wp14:anchorId="288D7E39" wp14:editId="57301856">
+              <wp:anchor distT="0" distB="0" distL="114300" distR="114300" simplePos="0" relativeHeight="251648000" behindDoc="0" locked="0" layoutInCell="1" allowOverlap="1" wp14:anchorId="5E252340" wp14:editId="51C624B7">
+                <wp:simplePos x="0" y="0"/>
+                <wp:positionH relativeFrom="column">
+                  <wp:posOffset>-449580</wp:posOffset>
+                </wp:positionH>
+                <wp:positionV relativeFrom="paragraph">
+                  <wp:posOffset>1760221</wp:posOffset>
+                </wp:positionV>
+                <wp:extent cx="6933565" cy="2123440"/>
+                <wp:effectExtent l="0" t="0" r="0" b="0"/>
+                <wp:wrapNone/>
+                <wp:docPr id="19" name="文本框 35"/>
+                <wp:cNvGraphicFramePr/>
+                <a:graphic xmlns:a="http://schemas.openxmlformats.org/drawingml/2006/main">
+                  <a:graphicData uri="http://schemas.microsoft.com/office/word/2010/wordprocessingShape">
+                    <wps:wsp>
+                      <wps:cNvSpPr txBox="1"/>
+                      <wps:spPr>
+                        <a:xfrm>
+                          <a:off x="0" y="0"/>
+                          <a:ext cx="6933565" cy="2123440"/>
+                        </a:xfrm>
+                        <a:prstGeom prst="rect">
+                          <a:avLst/>
+                        </a:prstGeom>
+                        <a:noFill/>
+                        <a:ln w="9525">
+                          <a:noFill/>
+                        </a:ln>
+                      </wps:spPr>
+                      <wps:txbx>
+                        <w:txbxContent>
+                          <w:tbl>
+                            <w:tblPr>
+                              <w:tblStyle w:val="a5"/>
+                              <w:tblOverlap w:val="never"/>
+                              <w:tblW w:w="9710" w:type="dxa"/>
+                              <w:tblBorders>
+                                <w:top w:val="none" w:sz="0" w:space="0" w:color="auto"/>
+                                <w:left w:val="none" w:sz="0" w:space="0" w:color="auto"/>
+                                <w:bottom w:val="none" w:sz="0" w:space="0" w:color="auto"/>
+                                <w:right w:val="none" w:sz="0" w:space="0" w:color="auto"/>
+                                <w:insideH w:val="none" w:sz="0" w:space="0" w:color="auto"/>
+                                <w:insideV w:val="none" w:sz="0" w:space="0" w:color="auto"/>
+                              </w:tblBorders>
+                              <w:tblLayout w:type="fixed"/>
+                              <w:tblLook w:val="04A0" w:firstRow="1" w:lastRow="0" w:firstColumn="1" w:lastColumn="0" w:noHBand="0" w:noVBand="1"/>
+                            </w:tblPr>
+                            <w:tblGrid>
+                              <w:gridCol w:w="2073"/>
+                              <w:gridCol w:w="7637"/>
+                            </w:tblGrid>
+                            <w:tr>
+                              <w:trPr>
+                                <w:trHeight w:val="420"/>
+                              </w:trPr>
+                              <w:tc>
+                                <w:tcPr>
+                                  <w:tcW w:w="2073" w:type="dxa"/>
+                                  <w:tcBorders>
+                                    <w:top w:val="nil"/>
+                                    <w:left w:val="nil"/>
+                                    <w:bottom w:val="nil"/>
+                                    <w:right w:val="nil"/>
+                                  </w:tcBorders>
+                                  <w:shd w:val="clear" w:color="auto" w:fill="auto"/>
+                                  <w:vAlign w:val="center"/>
+                                </w:tcPr>
+                                <w:p>
+                                  <w:pPr>
+                                    <w:spacing w:line="340" w:lineRule="atLeast"/>
+                                    <w:rPr>
+                                      <w:rFonts w:ascii="黑体" w:eastAsia="黑体" w:hAnsi="黑体" w:cs="黑体"/>
+                                      <w:b/>
+                                      <w:bCs/>
+                                      <w:color w:val="7F7F7F" w:themeColor="text1" w:themeTint="80"/>
+                                      <w:sz w:val="24"/>
+                                    </w:rPr>
+                                  </w:pPr>
+                                  <w:r>
+                                    <w:rPr>
+                                      <w:rFonts w:ascii="黑体" w:eastAsia="黑体" w:hAnsi="黑体" w:cs="黑体" w:hint="eastAsia"/>
+                                      <w:b/>
+                                      <w:bCs/>
+                                      <w:color w:val="FFFFFF" w:themeColor="background1"/>
+                                      <w:sz w:val="24"/>
+                                    </w:rPr>
+                                    <w:t>职业技能</w:t>
+                                  </w:r>
+                                </w:p>
+                              </w:tc>
+                              <w:tc>
+                                <w:tcPr>
+                                  <w:tcW w:w="7637" w:type="dxa"/>
+                                  <w:tcBorders>
+                                    <w:top w:val="nil"/>
+                                    <w:left w:val="nil"/>
+                                    <w:bottom w:val="nil"/>
+                                    <w:right w:val="nil"/>
+                                  </w:tcBorders>
+                                  <w:shd w:val="clear" w:color="auto" w:fill="auto"/>
+                                  <w:vAlign w:val="center"/>
+                                </w:tcPr>
+                                <w:p>
+                                  <w:pPr>
+                                    <w:spacing w:line="340" w:lineRule="atLeast"/>
+                                    <w:rPr>
+                                      <w:rFonts w:ascii="黑体" w:eastAsia="黑体" w:hAnsi="黑体" w:cs="黑体"/>
+                                      <w:b/>
+                                      <w:bCs/>
+                                      <w:color w:val="7F7F7F" w:themeColor="text1" w:themeTint="80"/>
+                                      <w:sz w:val="24"/>
+                                    </w:rPr>
+                                  </w:pPr>
+                                </w:p>
+                              </w:tc>
+                            </w:tr>
+                          </w:tbl>
+                          <w:p>
+                            <w:pPr>
+                              <w:rPr>
+                                <w:rFonts w:ascii="黑体" w:eastAsia="黑体" w:hAnsi="黑体" w:cs="黑体" w:hint="eastAsia"/>
+                                <w:color w:val="7F7F7F" w:themeColor="text1" w:themeTint="80"/>
+                                <w:sz w:val="20"/>
+                                <w:szCs w:val="20"/>
+                              </w:rPr>
+                            </w:pPr>
+                            <w:r>
+                              <w:rPr>
+                                <w:rFonts w:ascii="黑体" w:eastAsia="黑体" w:hAnsi="黑体" w:cs="黑体"/>
+                                <w:color w:val="506E94"/>
+                                <w:sz w:val="13"/>
+                                <w:szCs w:val="13"/>
+                              </w:rPr>
+                              <w:t>●</w:t>
+                            </w:r>
+                            <w:r>
+                              <w:rPr>
+                                <w:rFonts w:ascii="黑体" w:eastAsia="黑体" w:hAnsi="黑体" w:cs="黑体" w:hint="eastAsia"/>
+                                <w:color w:val="506E94"/>
+                                <w:sz w:val="20"/>
+                                <w:szCs w:val="20"/>
+                              </w:rPr>
+                              <w:t>基础技能：</w:t>
+                            </w:r>
+                            <w:r>
+                              <w:rPr>
+                                <w:rFonts w:ascii="黑体" w:eastAsia="黑体" w:hAnsi="黑体" w:cs="黑体" w:hint="eastAsia"/>
+                                <w:color w:val="7F7F7F" w:themeColor="text1" w:themeTint="80"/>
+                                <w:sz w:val="20"/>
+                                <w:szCs w:val="20"/>
+                              </w:rPr>
+                              <w:t>对PHP</w:t>
+                            </w:r>
+                            <w:r>
+                              <w:rPr>
+                                <w:rFonts w:ascii="黑体" w:eastAsia="黑体" w:hAnsi="黑体" w:cs="黑体"/>
+                                <w:color w:val="7F7F7F" w:themeColor="text1" w:themeTint="80"/>
+                                <w:sz w:val="20"/>
+                                <w:szCs w:val="20"/>
+                              </w:rPr>
+                              <w:t>基础</w:t>
+                            </w:r>
+                            <w:r>
+                              <w:rPr>
+                                <w:rFonts w:ascii="黑体" w:eastAsia="黑体" w:hAnsi="黑体" w:cs="黑体" w:hint="eastAsia"/>
+                                <w:color w:val="7F7F7F" w:themeColor="text1" w:themeTint="80"/>
+                                <w:sz w:val="20"/>
+                                <w:szCs w:val="20"/>
+                              </w:rPr>
+                              <w:t>知识有一定的了解，熟练使用L</w:t>
+                            </w:r>
+                            <w:r>
+                              <w:rPr>
+                                <w:rFonts w:ascii="黑体" w:eastAsia="黑体" w:hAnsi="黑体" w:cs="黑体"/>
+                                <w:color w:val="7F7F7F" w:themeColor="text1" w:themeTint="80"/>
+                                <w:sz w:val="20"/>
+                                <w:szCs w:val="20"/>
+                              </w:rPr>
+                              <w:t>a</w:t>
+                            </w:r>
+                            <w:r>
+                              <w:rPr>
+                                <w:rFonts w:ascii="黑体" w:eastAsia="黑体" w:hAnsi="黑体" w:cs="黑体" w:hint="eastAsia"/>
+                                <w:color w:val="7F7F7F" w:themeColor="text1" w:themeTint="80"/>
+                                <w:sz w:val="20"/>
+                                <w:szCs w:val="20"/>
+                              </w:rPr>
+                              <w:t>ravel</w:t>
+                            </w:r>
+                            <w:r>
+                              <w:rPr>
+                                <w:rFonts w:ascii="黑体" w:eastAsia="黑体" w:hAnsi="黑体" w:cs="黑体"/>
+                                <w:color w:val="7F7F7F" w:themeColor="text1" w:themeTint="80"/>
+                                <w:sz w:val="20"/>
+                                <w:szCs w:val="20"/>
+                              </w:rPr>
+                              <w:t>框架</w:t>
+                            </w:r>
+                            <w:r>
+                              <w:rPr>
+                                <w:rFonts w:ascii="黑体" w:eastAsia="黑体" w:hAnsi="黑体" w:cs="黑体" w:hint="eastAsia"/>
+                                <w:color w:val="7F7F7F" w:themeColor="text1" w:themeTint="80"/>
+                                <w:sz w:val="20"/>
+                                <w:szCs w:val="20"/>
+                              </w:rPr>
+                              <w:t>进行项目搭建。对J</w:t>
+                            </w:r>
+                            <w:r>
+                              <w:rPr>
+                                <w:rFonts w:ascii="黑体" w:eastAsia="黑体" w:hAnsi="黑体" w:cs="黑体"/>
+                                <w:color w:val="7F7F7F" w:themeColor="text1" w:themeTint="80"/>
+                                <w:sz w:val="20"/>
+                                <w:szCs w:val="20"/>
+                              </w:rPr>
+                              <w:t>ava</w:t>
+                            </w:r>
+                            <w:r>
+                              <w:rPr>
+                                <w:rFonts w:ascii="黑体" w:eastAsia="黑体" w:hAnsi="黑体" w:cs="黑体" w:hint="eastAsia"/>
+                                <w:color w:val="7F7F7F" w:themeColor="text1" w:themeTint="80"/>
+                                <w:sz w:val="20"/>
+                                <w:szCs w:val="20"/>
+                              </w:rPr>
+                              <w:t>基础知识有着一定了解,</w:t>
+                            </w:r>
+                            <w:r>
+                              <w:rPr>
+                                <w:rFonts w:ascii="黑体" w:eastAsia="黑体" w:hAnsi="黑体" w:cs="黑体"/>
+                                <w:color w:val="7F7F7F" w:themeColor="text1" w:themeTint="80"/>
+                                <w:sz w:val="20"/>
+                                <w:szCs w:val="20"/>
+                              </w:rPr>
+                              <w:t>可以</w:t>
+                            </w:r>
+                            <w:r>
+                              <w:rPr>
+                                <w:rFonts w:ascii="黑体" w:eastAsia="黑体" w:hAnsi="黑体" w:cs="黑体" w:hint="eastAsia"/>
+                                <w:color w:val="7F7F7F" w:themeColor="text1" w:themeTint="80"/>
+                                <w:sz w:val="20"/>
+                                <w:szCs w:val="20"/>
+                              </w:rPr>
+                              <w:t>通过注解配置的方式整合SSH，SSM。对P</w:t>
+                            </w:r>
+                            <w:r>
+                              <w:rPr>
+                                <w:rFonts w:ascii="黑体" w:eastAsia="黑体" w:hAnsi="黑体" w:cs="黑体"/>
+                                <w:color w:val="7F7F7F" w:themeColor="text1" w:themeTint="80"/>
+                                <w:sz w:val="20"/>
+                                <w:szCs w:val="20"/>
+                              </w:rPr>
+                              <w:t>y</w:t>
+                            </w:r>
+                            <w:r>
+                              <w:rPr>
+                                <w:rFonts w:ascii="黑体" w:eastAsia="黑体" w:hAnsi="黑体" w:cs="黑体" w:hint="eastAsia"/>
+                                <w:color w:val="7F7F7F" w:themeColor="text1" w:themeTint="80"/>
+                                <w:sz w:val="20"/>
+                                <w:szCs w:val="20"/>
+                              </w:rPr>
+                              <w:t>thon</w:t>
+                            </w:r>
+                            <w:r>
+                              <w:rPr>
+                                <w:rFonts w:ascii="黑体" w:eastAsia="黑体" w:hAnsi="黑体" w:cs="黑体"/>
+                                <w:color w:val="7F7F7F" w:themeColor="text1" w:themeTint="80"/>
+                                <w:sz w:val="20"/>
+                                <w:szCs w:val="20"/>
+                              </w:rPr>
+                              <w:t>基础</w:t>
+                            </w:r>
+                            <w:r>
+                              <w:rPr>
+                                <w:rFonts w:ascii="黑体" w:eastAsia="黑体" w:hAnsi="黑体" w:cs="黑体" w:hint="eastAsia"/>
+                                <w:color w:val="7F7F7F" w:themeColor="text1" w:themeTint="80"/>
+                                <w:sz w:val="20"/>
+                                <w:szCs w:val="20"/>
+                              </w:rPr>
+                              <w:t>知识稍有涉猎，能够使用Django</w:t>
+                            </w:r>
+                            <w:r>
+                              <w:rPr>
+                                <w:rFonts w:ascii="黑体" w:eastAsia="黑体" w:hAnsi="黑体" w:cs="黑体"/>
+                                <w:color w:val="7F7F7F" w:themeColor="text1" w:themeTint="80"/>
+                                <w:sz w:val="20"/>
+                                <w:szCs w:val="20"/>
+                              </w:rPr>
+                              <w:t>框架</w:t>
+                            </w:r>
+                            <w:r>
+                              <w:rPr>
+                                <w:rFonts w:ascii="黑体" w:eastAsia="黑体" w:hAnsi="黑体" w:cs="黑体" w:hint="eastAsia"/>
+                                <w:color w:val="7F7F7F" w:themeColor="text1" w:themeTint="80"/>
+                                <w:sz w:val="20"/>
+                                <w:szCs w:val="20"/>
+                              </w:rPr>
+                              <w:t>进行简单的Web</w:t>
+                            </w:r>
+                            <w:r>
+                              <w:rPr>
+                                <w:rFonts w:ascii="黑体" w:eastAsia="黑体" w:hAnsi="黑体" w:cs="黑体"/>
+                                <w:color w:val="7F7F7F" w:themeColor="text1" w:themeTint="80"/>
+                                <w:sz w:val="20"/>
+                                <w:szCs w:val="20"/>
+                              </w:rPr>
+                              <w:t>开发</w:t>
+                            </w:r>
+                            <w:r>
+                              <w:rPr>
+                                <w:rFonts w:ascii="黑体" w:eastAsia="黑体" w:hAnsi="黑体" w:cs="黑体" w:hint="eastAsia"/>
+                                <w:color w:val="7F7F7F" w:themeColor="text1" w:themeTint="80"/>
+                                <w:sz w:val="20"/>
+                                <w:szCs w:val="20"/>
+                              </w:rPr>
+                              <w:t>。对H</w:t>
+                            </w:r>
+                            <w:r>
+                              <w:rPr>
+                                <w:rFonts w:ascii="黑体" w:eastAsia="黑体" w:hAnsi="黑体" w:cs="黑体"/>
+                                <w:color w:val="7F7F7F" w:themeColor="text1" w:themeTint="80"/>
+                                <w:sz w:val="20"/>
+                                <w:szCs w:val="20"/>
+                              </w:rPr>
+                              <w:t>5</w:t>
+                            </w:r>
+                            <w:r>
+                              <w:rPr>
+                                <w:rFonts w:ascii="黑体" w:eastAsia="黑体" w:hAnsi="黑体" w:cs="黑体" w:hint="eastAsia"/>
+                                <w:color w:val="7F7F7F" w:themeColor="text1" w:themeTint="80"/>
+                                <w:sz w:val="20"/>
+                                <w:szCs w:val="20"/>
+                              </w:rPr>
+                              <w:t>，JS，C</w:t>
+                            </w:r>
+                            <w:r>
+                              <w:rPr>
+                                <w:rFonts w:ascii="黑体" w:eastAsia="黑体" w:hAnsi="黑体" w:cs="黑体"/>
+                                <w:color w:val="7F7F7F" w:themeColor="text1" w:themeTint="80"/>
+                                <w:sz w:val="20"/>
+                                <w:szCs w:val="20"/>
+                              </w:rPr>
+                              <w:t>SS</w:t>
+                            </w:r>
+                            <w:r>
+                              <w:rPr>
+                                <w:rFonts w:ascii="黑体" w:eastAsia="黑体" w:hAnsi="黑体" w:cs="黑体" w:hint="eastAsia"/>
+                                <w:color w:val="7F7F7F" w:themeColor="text1" w:themeTint="80"/>
+                                <w:sz w:val="20"/>
+                                <w:szCs w:val="20"/>
+                              </w:rPr>
+                              <w:t>，</w:t>
+                            </w:r>
+                            <w:proofErr w:type="spellStart"/>
+                            <w:r>
+                              <w:rPr>
+                                <w:rFonts w:ascii="黑体" w:eastAsia="黑体" w:hAnsi="黑体" w:cs="黑体" w:hint="eastAsia"/>
+                                <w:color w:val="7F7F7F" w:themeColor="text1" w:themeTint="80"/>
+                                <w:sz w:val="20"/>
+                                <w:szCs w:val="20"/>
+                              </w:rPr>
+                              <w:t>J</w:t>
+                            </w:r>
+                            <w:r>
+                              <w:rPr>
+                                <w:rFonts w:ascii="黑体" w:eastAsia="黑体" w:hAnsi="黑体" w:cs="黑体"/>
+                                <w:color w:val="7F7F7F" w:themeColor="text1" w:themeTint="80"/>
+                                <w:sz w:val="20"/>
+                                <w:szCs w:val="20"/>
+                              </w:rPr>
+                              <w:t>Q</w:t>
+                            </w:r>
+                            <w:r>
+                              <w:rPr>
+                                <w:rFonts w:ascii="黑体" w:eastAsia="黑体" w:hAnsi="黑体" w:cs="黑体" w:hint="eastAsia"/>
+                                <w:color w:val="7F7F7F" w:themeColor="text1" w:themeTint="80"/>
+                                <w:sz w:val="20"/>
+                                <w:szCs w:val="20"/>
+                              </w:rPr>
+                              <w:t>uery</w:t>
+                            </w:r>
+                            <w:proofErr w:type="spellEnd"/>
+                            <w:r>
+                              <w:rPr>
+                                <w:rFonts w:ascii="黑体" w:eastAsia="黑体" w:hAnsi="黑体" w:cs="黑体" w:hint="eastAsia"/>
+                                <w:color w:val="7F7F7F" w:themeColor="text1" w:themeTint="80"/>
+                                <w:sz w:val="20"/>
+                                <w:szCs w:val="20"/>
+                              </w:rPr>
+                              <w:t>，</w:t>
+                            </w:r>
+                            <w:proofErr w:type="spellStart"/>
+                            <w:r>
+                              <w:rPr>
+                                <w:rFonts w:ascii="黑体" w:eastAsia="黑体" w:hAnsi="黑体" w:cs="黑体"/>
+                                <w:color w:val="7F7F7F" w:themeColor="text1" w:themeTint="80"/>
+                                <w:sz w:val="20"/>
+                                <w:szCs w:val="20"/>
+                              </w:rPr>
+                              <w:t>Axios</w:t>
+                            </w:r>
+                            <w:proofErr w:type="spellEnd"/>
+                            <w:r>
+                              <w:rPr>
+                                <w:rFonts w:ascii="黑体" w:eastAsia="黑体" w:hAnsi="黑体" w:cs="黑体"/>
+                                <w:color w:val="7F7F7F" w:themeColor="text1" w:themeTint="80"/>
+                                <w:sz w:val="20"/>
+                                <w:szCs w:val="20"/>
+                              </w:rPr>
+                              <w:t>有着</w:t>
+                            </w:r>
+                            <w:r>
+                              <w:rPr>
+                                <w:rFonts w:ascii="黑体" w:eastAsia="黑体" w:hAnsi="黑体" w:cs="黑体" w:hint="eastAsia"/>
+                                <w:color w:val="7F7F7F" w:themeColor="text1" w:themeTint="80"/>
+                                <w:sz w:val="20"/>
+                                <w:szCs w:val="20"/>
+                              </w:rPr>
+                              <w:t>一定的了解。</w:t>
+                            </w:r>
+                            <w:r>
+                              <w:rPr>
+                                <w:rFonts w:ascii="黑体" w:eastAsia="黑体" w:hAnsi="黑体" w:cs="黑体" w:hint="eastAsia"/>
+                                <w:color w:val="7F7F7F" w:themeColor="text1" w:themeTint="80"/>
+                                <w:sz w:val="20"/>
+                                <w:szCs w:val="20"/>
+                              </w:rPr>
+                              <w:t>能够阅读相关文档进行开发，对三方登陆，支付有着一定的了解</w:t>
+                            </w:r>
+                          </w:p>
+                          <w:p>
+                            <w:pPr>
+                              <w:ind w:left="130" w:hangingChars="100" w:hanging="130"/>
+                              <w:rPr>
+                                <w:rFonts w:ascii="黑体" w:eastAsia="黑体" w:hAnsi="黑体" w:cs="黑体"/>
+                                <w:color w:val="7F7F7F" w:themeColor="text1" w:themeTint="80"/>
+                                <w:sz w:val="20"/>
+                                <w:szCs w:val="20"/>
+                              </w:rPr>
+                            </w:pPr>
+                            <w:r>
+                              <w:rPr>
+                                <w:rFonts w:ascii="黑体" w:eastAsia="黑体" w:hAnsi="黑体" w:cs="黑体"/>
+                                <w:color w:val="506E94"/>
+                                <w:sz w:val="13"/>
+                                <w:szCs w:val="13"/>
+                              </w:rPr>
+                              <w:t>●</w:t>
+                            </w:r>
+                            <w:r>
+                              <w:rPr>
+                                <w:rFonts w:ascii="黑体" w:eastAsia="黑体" w:hAnsi="黑体" w:cs="黑体" w:hint="eastAsia"/>
+                                <w:color w:val="506E94"/>
+                                <w:sz w:val="20"/>
+                                <w:szCs w:val="20"/>
+                              </w:rPr>
+                              <w:t>框架技能：</w:t>
+                            </w:r>
+                            <w:r>
+                              <w:rPr>
+                                <w:rFonts w:ascii="黑体" w:eastAsia="黑体" w:hAnsi="黑体" w:cs="黑体" w:hint="eastAsia"/>
+                                <w:color w:val="7F7F7F" w:themeColor="text1" w:themeTint="80"/>
+                                <w:sz w:val="20"/>
+                                <w:szCs w:val="20"/>
+                              </w:rPr>
+                              <w:t>熟练使用</w:t>
+                            </w:r>
+                            <w:r>
+                              <w:rPr>
+                                <w:rFonts w:ascii="黑体" w:eastAsia="黑体" w:hAnsi="黑体" w:cs="黑体" w:hint="eastAsia"/>
+                                <w:color w:val="7F7F7F" w:themeColor="text1" w:themeTint="80"/>
+                                <w:sz w:val="20"/>
+                                <w:szCs w:val="20"/>
+                              </w:rPr>
+                              <w:t>PHP</w:t>
+                            </w:r>
+                            <w:r>
+                              <w:rPr>
+                                <w:rFonts w:ascii="黑体" w:eastAsia="黑体" w:hAnsi="黑体" w:cs="黑体"/>
+                                <w:color w:val="7F7F7F" w:themeColor="text1" w:themeTint="80"/>
+                                <w:sz w:val="20"/>
+                                <w:szCs w:val="20"/>
+                              </w:rPr>
+                              <w:t xml:space="preserve"> </w:t>
+                            </w:r>
+                            <w:r>
+                              <w:rPr>
+                                <w:rFonts w:ascii="黑体" w:eastAsia="黑体" w:hAnsi="黑体" w:cs="黑体"/>
+                                <w:color w:val="7F7F7F" w:themeColor="text1" w:themeTint="80"/>
+                                <w:sz w:val="20"/>
+                                <w:szCs w:val="20"/>
+                              </w:rPr>
+                              <w:t>的</w:t>
+                            </w:r>
+                            <w:r>
+                              <w:rPr>
+                                <w:rFonts w:ascii="黑体" w:eastAsia="黑体" w:hAnsi="黑体" w:cs="黑体" w:hint="eastAsia"/>
+                                <w:color w:val="7F7F7F" w:themeColor="text1" w:themeTint="80"/>
+                                <w:sz w:val="20"/>
+                                <w:szCs w:val="20"/>
+                              </w:rPr>
+                              <w:t>L</w:t>
+                            </w:r>
+                            <w:r>
+                              <w:rPr>
+                                <w:rFonts w:ascii="黑体" w:eastAsia="黑体" w:hAnsi="黑体" w:cs="黑体"/>
+                                <w:color w:val="7F7F7F" w:themeColor="text1" w:themeTint="80"/>
+                                <w:sz w:val="20"/>
+                                <w:szCs w:val="20"/>
+                              </w:rPr>
+                              <w:t>a</w:t>
+                            </w:r>
+                            <w:r>
+                              <w:rPr>
+                                <w:rFonts w:ascii="黑体" w:eastAsia="黑体" w:hAnsi="黑体" w:cs="黑体" w:hint="eastAsia"/>
+                                <w:color w:val="7F7F7F" w:themeColor="text1" w:themeTint="80"/>
+                                <w:sz w:val="20"/>
+                                <w:szCs w:val="20"/>
+                              </w:rPr>
+                              <w:t>ravel</w:t>
+                            </w:r>
+                            <w:r>
+                              <w:rPr>
+                                <w:rFonts w:ascii="黑体" w:eastAsia="黑体" w:hAnsi="黑体" w:cs="黑体"/>
+                                <w:color w:val="7F7F7F" w:themeColor="text1" w:themeTint="80"/>
+                                <w:sz w:val="20"/>
+                                <w:szCs w:val="20"/>
+                              </w:rPr>
+                              <w:t>框架并</w:t>
+                            </w:r>
+                            <w:r>
+                              <w:rPr>
+                                <w:rFonts w:ascii="黑体" w:eastAsia="黑体" w:hAnsi="黑体" w:cs="黑体" w:hint="eastAsia"/>
+                                <w:color w:val="7F7F7F" w:themeColor="text1" w:themeTint="80"/>
+                                <w:sz w:val="20"/>
+                                <w:szCs w:val="20"/>
+                              </w:rPr>
+                              <w:t>借助开源插件进行开发，</w:t>
+                            </w:r>
+                            <w:r>
+                              <w:rPr>
+                                <w:rFonts w:ascii="黑体" w:eastAsia="黑体" w:hAnsi="黑体" w:cs="黑体"/>
+                                <w:color w:val="7F7F7F" w:themeColor="text1" w:themeTint="80"/>
+                                <w:sz w:val="20"/>
+                                <w:szCs w:val="20"/>
+                              </w:rPr>
+                              <w:t>对</w:t>
+                            </w:r>
+                            <w:proofErr w:type="spellStart"/>
+                            <w:r>
+                              <w:rPr>
+                                <w:rFonts w:ascii="黑体" w:eastAsia="黑体" w:hAnsi="黑体" w:cs="黑体" w:hint="eastAsia"/>
+                                <w:color w:val="7F7F7F" w:themeColor="text1" w:themeTint="80"/>
+                                <w:sz w:val="20"/>
+                                <w:szCs w:val="20"/>
+                              </w:rPr>
+                              <w:t>swoole</w:t>
+                            </w:r>
+                            <w:proofErr w:type="spellEnd"/>
+                            <w:r>
+                              <w:rPr>
+                                <w:rFonts w:ascii="黑体" w:eastAsia="黑体" w:hAnsi="黑体" w:cs="黑体"/>
+                                <w:color w:val="7F7F7F" w:themeColor="text1" w:themeTint="80"/>
+                                <w:sz w:val="20"/>
+                                <w:szCs w:val="20"/>
+                              </w:rPr>
+                              <w:t>框架</w:t>
+                            </w:r>
+                            <w:r>
+                              <w:rPr>
+                                <w:rFonts w:ascii="黑体" w:eastAsia="黑体" w:hAnsi="黑体" w:cs="黑体" w:hint="eastAsia"/>
+                                <w:color w:val="7F7F7F" w:themeColor="text1" w:themeTint="80"/>
+                                <w:sz w:val="20"/>
+                                <w:szCs w:val="20"/>
+                              </w:rPr>
+                              <w:t>有着基础的了解。Java</w:t>
+                            </w:r>
+                            <w:r>
+                              <w:rPr>
+                                <w:rFonts w:ascii="黑体" w:eastAsia="黑体" w:hAnsi="黑体" w:cs="黑体"/>
+                                <w:color w:val="7F7F7F" w:themeColor="text1" w:themeTint="80"/>
+                                <w:sz w:val="20"/>
+                                <w:szCs w:val="20"/>
+                              </w:rPr>
+                              <w:t>方面</w:t>
+                            </w:r>
+                            <w:r>
+                              <w:rPr>
+                                <w:rFonts w:ascii="黑体" w:eastAsia="黑体" w:hAnsi="黑体" w:cs="黑体" w:hint="eastAsia"/>
+                                <w:color w:val="7F7F7F" w:themeColor="text1" w:themeTint="80"/>
+                                <w:sz w:val="20"/>
+                                <w:szCs w:val="20"/>
+                              </w:rPr>
+                              <w:t>对SSH</w:t>
+                            </w:r>
+                            <w:r>
+                              <w:rPr>
+                                <w:rFonts w:ascii="黑体" w:eastAsia="黑体" w:hAnsi="黑体" w:cs="黑体"/>
+                                <w:color w:val="7F7F7F" w:themeColor="text1" w:themeTint="80"/>
+                                <w:sz w:val="20"/>
+                                <w:szCs w:val="20"/>
+                              </w:rPr>
+                              <w:t>和</w:t>
+                            </w:r>
+                            <w:r>
+                              <w:rPr>
+                                <w:rFonts w:ascii="黑体" w:eastAsia="黑体" w:hAnsi="黑体" w:cs="黑体" w:hint="eastAsia"/>
+                                <w:color w:val="7F7F7F" w:themeColor="text1" w:themeTint="80"/>
+                                <w:sz w:val="20"/>
+                                <w:szCs w:val="20"/>
+                              </w:rPr>
+                              <w:t>SSM有着一定的了解,</w:t>
+                            </w:r>
+                            <w:r>
+                              <w:rPr>
+                                <w:rFonts w:ascii="黑体" w:eastAsia="黑体" w:hAnsi="黑体" w:cs="黑体"/>
+                                <w:color w:val="7F7F7F" w:themeColor="text1" w:themeTint="80"/>
+                                <w:sz w:val="20"/>
+                                <w:szCs w:val="20"/>
+                              </w:rPr>
+                              <w:t>能够</w:t>
+                            </w:r>
+                            <w:r>
+                              <w:rPr>
+                                <w:rFonts w:ascii="黑体" w:eastAsia="黑体" w:hAnsi="黑体" w:cs="黑体" w:hint="eastAsia"/>
+                                <w:color w:val="7F7F7F" w:themeColor="text1" w:themeTint="80"/>
+                                <w:sz w:val="20"/>
+                                <w:szCs w:val="20"/>
+                              </w:rPr>
+                              <w:t>搭建环境并进行开发。</w:t>
+                            </w:r>
+                            <w:r>
+                              <w:rPr>
+                                <w:rFonts w:ascii="黑体" w:eastAsia="黑体" w:hAnsi="黑体" w:cs="黑体"/>
+                                <w:color w:val="7F7F7F" w:themeColor="text1" w:themeTint="80"/>
+                                <w:sz w:val="20"/>
+                                <w:szCs w:val="20"/>
+                              </w:rPr>
+                              <w:t>能够</w:t>
+                            </w:r>
+                            <w:r>
+                              <w:rPr>
+                                <w:rFonts w:ascii="黑体" w:eastAsia="黑体" w:hAnsi="黑体" w:cs="黑体" w:hint="eastAsia"/>
+                                <w:color w:val="7F7F7F" w:themeColor="text1" w:themeTint="80"/>
+                                <w:sz w:val="20"/>
+                                <w:szCs w:val="20"/>
+                              </w:rPr>
+                              <w:t>使用Python</w:t>
+                            </w:r>
+                            <w:r>
+                              <w:rPr>
+                                <w:rFonts w:ascii="黑体" w:eastAsia="黑体" w:hAnsi="黑体" w:cs="黑体"/>
+                                <w:color w:val="7F7F7F" w:themeColor="text1" w:themeTint="80"/>
+                                <w:sz w:val="20"/>
+                                <w:szCs w:val="20"/>
+                              </w:rPr>
+                              <w:t xml:space="preserve"> 的</w:t>
+                            </w:r>
+                            <w:r>
+                              <w:rPr>
+                                <w:rFonts w:ascii="黑体" w:eastAsia="黑体" w:hAnsi="黑体" w:cs="黑体" w:hint="eastAsia"/>
+                                <w:color w:val="7F7F7F" w:themeColor="text1" w:themeTint="80"/>
+                                <w:sz w:val="20"/>
+                                <w:szCs w:val="20"/>
+                              </w:rPr>
+                              <w:t>Dja</w:t>
+                            </w:r>
+                            <w:r>
+                              <w:rPr>
+                                <w:rFonts w:ascii="黑体" w:eastAsia="黑体" w:hAnsi="黑体" w:cs="黑体"/>
+                                <w:color w:val="7F7F7F" w:themeColor="text1" w:themeTint="80"/>
+                                <w:sz w:val="20"/>
+                                <w:szCs w:val="20"/>
+                              </w:rPr>
+                              <w:t>ng</w:t>
+                            </w:r>
+                            <w:r>
+                              <w:rPr>
+                                <w:rFonts w:ascii="黑体" w:eastAsia="黑体" w:hAnsi="黑体" w:cs="黑体" w:hint="eastAsia"/>
+                                <w:color w:val="7F7F7F" w:themeColor="text1" w:themeTint="80"/>
+                                <w:sz w:val="20"/>
+                                <w:szCs w:val="20"/>
+                              </w:rPr>
+                              <w:t>o</w:t>
+                            </w:r>
+                            <w:r>
+                              <w:rPr>
+                                <w:rFonts w:ascii="黑体" w:eastAsia="黑体" w:hAnsi="黑体" w:cs="黑体"/>
+                                <w:color w:val="7F7F7F" w:themeColor="text1" w:themeTint="80"/>
+                                <w:sz w:val="20"/>
+                                <w:szCs w:val="20"/>
+                              </w:rPr>
+                              <w:t>进行</w:t>
+                            </w:r>
+                            <w:r>
+                              <w:rPr>
+                                <w:rFonts w:ascii="黑体" w:eastAsia="黑体" w:hAnsi="黑体" w:cs="黑体" w:hint="eastAsia"/>
+                                <w:color w:val="7F7F7F" w:themeColor="text1" w:themeTint="80"/>
+                                <w:sz w:val="20"/>
+                                <w:szCs w:val="20"/>
+                              </w:rPr>
+                              <w:t>web</w:t>
+                            </w:r>
+                            <w:r>
+                              <w:rPr>
+                                <w:rFonts w:ascii="黑体" w:eastAsia="黑体" w:hAnsi="黑体" w:cs="黑体"/>
+                                <w:color w:val="7F7F7F" w:themeColor="text1" w:themeTint="80"/>
+                                <w:sz w:val="20"/>
+                                <w:szCs w:val="20"/>
+                              </w:rPr>
+                              <w:t>开发</w:t>
+                            </w:r>
+                          </w:p>
+                          <w:p>
+                            <w:pPr>
+                              <w:rPr>
+                                <w:rFonts w:ascii="黑体" w:eastAsia="黑体" w:hAnsi="黑体" w:cs="黑体"/>
+                                <w:color w:val="7F7F7F" w:themeColor="text1" w:themeTint="80"/>
+                                <w:sz w:val="20"/>
+                                <w:szCs w:val="20"/>
+                              </w:rPr>
+                            </w:pPr>
+                            <w:r>
+                              <w:rPr>
+                                <w:rFonts w:ascii="黑体" w:eastAsia="黑体" w:hAnsi="黑体" w:cs="黑体"/>
+                                <w:color w:val="506E94"/>
+                                <w:sz w:val="13"/>
+                                <w:szCs w:val="13"/>
+                              </w:rPr>
+                              <w:t>●</w:t>
+                            </w:r>
+                            <w:r>
+                              <w:rPr>
+                                <w:rFonts w:ascii="黑体" w:eastAsia="黑体" w:hAnsi="黑体" w:cs="黑体" w:hint="eastAsia"/>
+                                <w:color w:val="506E94"/>
+                                <w:sz w:val="20"/>
+                                <w:szCs w:val="20"/>
+                              </w:rPr>
+                              <w:t>数据库：</w:t>
+                            </w:r>
+                            <w:r>
+                              <w:rPr>
+                                <w:rFonts w:ascii="黑体" w:eastAsia="黑体" w:hAnsi="黑体" w:cs="黑体"/>
+                                <w:color w:val="7F7F7F" w:themeColor="text1" w:themeTint="80"/>
+                                <w:sz w:val="20"/>
+                                <w:szCs w:val="20"/>
+                              </w:rPr>
+                              <w:t>熟练</w:t>
+                            </w:r>
+                            <w:r>
+                              <w:rPr>
+                                <w:rFonts w:ascii="黑体" w:eastAsia="黑体" w:hAnsi="黑体" w:cs="黑体" w:hint="eastAsia"/>
+                                <w:color w:val="7F7F7F" w:themeColor="text1" w:themeTint="80"/>
+                                <w:sz w:val="20"/>
+                                <w:szCs w:val="20"/>
+                              </w:rPr>
+                              <w:t xml:space="preserve"> </w:t>
+                            </w:r>
+                            <w:proofErr w:type="spellStart"/>
+                            <w:r>
+                              <w:rPr>
+                                <w:rFonts w:ascii="黑体" w:eastAsia="黑体" w:hAnsi="黑体" w:cs="黑体" w:hint="eastAsia"/>
+                                <w:color w:val="7F7F7F" w:themeColor="text1" w:themeTint="80"/>
+                                <w:sz w:val="20"/>
+                                <w:szCs w:val="20"/>
+                              </w:rPr>
+                              <w:t>Mysql</w:t>
+                            </w:r>
+                            <w:proofErr w:type="spellEnd"/>
+                            <w:r>
+                              <w:rPr>
+                                <w:rFonts w:ascii="黑体" w:eastAsia="黑体" w:hAnsi="黑体" w:cs="黑体" w:hint="eastAsia"/>
+                                <w:color w:val="7F7F7F" w:themeColor="text1" w:themeTint="80"/>
+                                <w:sz w:val="20"/>
+                                <w:szCs w:val="20"/>
+                              </w:rPr>
+                              <w:t>数据库的基本操作</w:t>
+                            </w:r>
+                            <w:r>
+                              <w:rPr>
+                                <w:rFonts w:ascii="黑体" w:eastAsia="黑体" w:hAnsi="黑体" w:cs="黑体" w:hint="eastAsia"/>
+                                <w:color w:val="7F7F7F" w:themeColor="text1" w:themeTint="80"/>
+                                <w:sz w:val="20"/>
+                                <w:szCs w:val="20"/>
+                              </w:rPr>
+                              <w:t>，</w:t>
+                            </w:r>
+                            <w:r>
+                              <w:rPr>
+                                <w:rFonts w:ascii="黑体" w:eastAsia="黑体" w:hAnsi="黑体" w:cs="黑体" w:hint="eastAsia"/>
+                                <w:color w:val="7F7F7F" w:themeColor="text1" w:themeTint="80"/>
+                                <w:sz w:val="20"/>
+                                <w:szCs w:val="20"/>
+                              </w:rPr>
+                              <w:t>对</w:t>
+                            </w:r>
+                            <w:r>
+                              <w:rPr>
+                                <w:rFonts w:ascii="黑体" w:eastAsia="黑体" w:hAnsi="黑体" w:cs="黑体"/>
+                                <w:color w:val="7F7F7F" w:themeColor="text1" w:themeTint="80"/>
+                                <w:sz w:val="20"/>
+                                <w:szCs w:val="20"/>
+                              </w:rPr>
+                              <w:t>R</w:t>
+                            </w:r>
+                            <w:r>
+                              <w:rPr>
+                                <w:rFonts w:ascii="黑体" w:eastAsia="黑体" w:hAnsi="黑体" w:cs="黑体" w:hint="eastAsia"/>
+                                <w:color w:val="7F7F7F" w:themeColor="text1" w:themeTint="80"/>
+                                <w:sz w:val="20"/>
+                                <w:szCs w:val="20"/>
+                              </w:rPr>
+                              <w:t>edis，</w:t>
+                            </w:r>
+                            <w:r>
+                              <w:rPr>
+                                <w:rFonts w:ascii="黑体" w:eastAsia="黑体" w:hAnsi="黑体" w:cs="黑体"/>
+                                <w:color w:val="7F7F7F" w:themeColor="text1" w:themeTint="80"/>
+                                <w:sz w:val="20"/>
+                                <w:szCs w:val="20"/>
+                              </w:rPr>
+                              <w:t>有着</w:t>
+                            </w:r>
+                            <w:r>
+                              <w:rPr>
+                                <w:rFonts w:ascii="黑体" w:eastAsia="黑体" w:hAnsi="黑体" w:cs="黑体" w:hint="eastAsia"/>
+                                <w:color w:val="7F7F7F" w:themeColor="text1" w:themeTint="80"/>
+                                <w:sz w:val="20"/>
+                                <w:szCs w:val="20"/>
+                              </w:rPr>
+                              <w:t>一定的了解</w:t>
+                            </w:r>
+                          </w:p>
+                          <w:p>
+                            <w:pPr>
+                              <w:rPr>
+                                <w:rFonts w:ascii="黑体" w:eastAsia="黑体" w:hAnsi="黑体" w:cs="黑体"/>
+                                <w:color w:val="7F7F7F" w:themeColor="text1" w:themeTint="80"/>
+                                <w:sz w:val="20"/>
+                                <w:szCs w:val="20"/>
+                              </w:rPr>
+                            </w:pPr>
+                            <w:r>
+                              <w:rPr>
+                                <w:rFonts w:ascii="黑体" w:eastAsia="黑体" w:hAnsi="黑体" w:cs="黑体"/>
+                                <w:color w:val="506E94"/>
+                                <w:sz w:val="13"/>
+                                <w:szCs w:val="13"/>
+                              </w:rPr>
+                              <w:t>●</w:t>
+                            </w:r>
+                            <w:r>
+                              <w:rPr>
+                                <w:rFonts w:ascii="黑体" w:eastAsia="黑体" w:hAnsi="黑体" w:cs="黑体" w:hint="eastAsia"/>
+                                <w:color w:val="506E94"/>
+                                <w:sz w:val="20"/>
+                                <w:szCs w:val="20"/>
+                              </w:rPr>
+                              <w:t>移动端：</w:t>
+                            </w:r>
+                            <w:r>
+                              <w:rPr>
+                                <w:rFonts w:ascii="黑体" w:eastAsia="黑体" w:hAnsi="黑体" w:cs="黑体" w:hint="eastAsia"/>
+                                <w:color w:val="7F7F7F" w:themeColor="text1" w:themeTint="80"/>
+                                <w:sz w:val="20"/>
+                                <w:szCs w:val="20"/>
+                              </w:rPr>
+                              <w:t>熟悉Android基本控件的使用，可以进行简单的开发</w:t>
+                            </w:r>
+                          </w:p>
+                          <w:p>
+                            <w:pPr>
+                              <w:rPr>
+                                <w:rFonts w:ascii="黑体" w:eastAsia="黑体" w:hAnsi="黑体" w:cs="黑体"/>
+                                <w:color w:val="506E94"/>
+                                <w:sz w:val="13"/>
+                                <w:szCs w:val="13"/>
+                              </w:rPr>
+                            </w:pPr>
+                            <w:r>
+                              <w:rPr>
+                                <w:rFonts w:ascii="黑体" w:eastAsia="黑体" w:hAnsi="黑体" w:cs="黑体"/>
+                                <w:color w:val="506E94"/>
+                                <w:sz w:val="13"/>
+                                <w:szCs w:val="13"/>
+                              </w:rPr>
+                              <w:t>●</w:t>
+                            </w:r>
+                            <w:r>
+                              <w:rPr>
+                                <w:rFonts w:ascii="黑体" w:eastAsia="黑体" w:hAnsi="黑体" w:cs="黑体" w:hint="eastAsia"/>
+                                <w:color w:val="506E94"/>
+                                <w:sz w:val="20"/>
+                                <w:szCs w:val="20"/>
+                              </w:rPr>
+                              <w:t>便捷工具：</w:t>
+                            </w:r>
+                            <w:r>
+                              <w:rPr>
+                                <w:rFonts w:ascii="黑体" w:eastAsia="黑体" w:hAnsi="黑体" w:cs="黑体" w:hint="eastAsia"/>
+                                <w:color w:val="7F7F7F" w:themeColor="text1" w:themeTint="80"/>
+                                <w:sz w:val="20"/>
+                                <w:szCs w:val="20"/>
+                              </w:rPr>
+                              <w:t>熟练使用</w:t>
+                            </w:r>
+                            <w:r>
+                              <w:rPr>
+                                <w:rFonts w:ascii="黑体" w:eastAsia="黑体" w:hAnsi="黑体" w:cs="黑体"/>
+                                <w:color w:val="7F7F7F" w:themeColor="text1" w:themeTint="80"/>
+                                <w:sz w:val="20"/>
+                                <w:szCs w:val="20"/>
+                              </w:rPr>
+                              <w:t>P</w:t>
+                            </w:r>
+                            <w:r>
+                              <w:rPr>
+                                <w:rFonts w:ascii="黑体" w:eastAsia="黑体" w:hAnsi="黑体" w:cs="黑体" w:hint="eastAsia"/>
+                                <w:color w:val="7F7F7F" w:themeColor="text1" w:themeTint="80"/>
+                                <w:sz w:val="20"/>
+                                <w:szCs w:val="20"/>
+                              </w:rPr>
+                              <w:t>ost</w:t>
+                            </w:r>
+                            <w:r>
+                              <w:rPr>
+                                <w:rFonts w:ascii="黑体" w:eastAsia="黑体" w:hAnsi="黑体" w:cs="黑体"/>
+                                <w:color w:val="7F7F7F" w:themeColor="text1" w:themeTint="80"/>
+                                <w:sz w:val="20"/>
+                                <w:szCs w:val="20"/>
+                              </w:rPr>
+                              <w:t>man接口</w:t>
+                            </w:r>
+                            <w:r>
+                              <w:rPr>
+                                <w:rFonts w:ascii="黑体" w:eastAsia="黑体" w:hAnsi="黑体" w:cs="黑体" w:hint="eastAsia"/>
+                                <w:color w:val="7F7F7F" w:themeColor="text1" w:themeTint="80"/>
+                                <w:sz w:val="20"/>
+                                <w:szCs w:val="20"/>
+                              </w:rPr>
+                              <w:t>测试工具</w:t>
+                            </w:r>
+                            <w:r>
+                              <w:rPr>
+                                <w:rFonts w:ascii="黑体" w:eastAsia="黑体" w:hAnsi="黑体" w:cs="黑体" w:hint="eastAsia"/>
+                                <w:color w:val="7F7F7F" w:themeColor="text1" w:themeTint="80"/>
+                                <w:sz w:val="20"/>
+                                <w:szCs w:val="20"/>
+                              </w:rPr>
+                              <w:t>，熟练使用Git版本管理工具</w:t>
+                            </w:r>
+                            <w:r>
+                              <w:rPr>
+                                <w:rFonts w:ascii="黑体" w:eastAsia="黑体" w:hAnsi="黑体" w:cs="黑体" w:hint="eastAsia"/>
+                                <w:color w:val="7F7F7F" w:themeColor="text1" w:themeTint="80"/>
+                                <w:sz w:val="20"/>
+                                <w:szCs w:val="20"/>
+                              </w:rPr>
+                              <w:t>，</w:t>
+                            </w:r>
+                            <w:proofErr w:type="spellStart"/>
+                            <w:r>
+                              <w:rPr>
+                                <w:rFonts w:ascii="黑体" w:eastAsia="黑体" w:hAnsi="黑体" w:cs="黑体" w:hint="eastAsia"/>
+                                <w:color w:val="7F7F7F" w:themeColor="text1" w:themeTint="80"/>
+                                <w:sz w:val="20"/>
+                                <w:szCs w:val="20"/>
+                              </w:rPr>
+                              <w:t>sour</w:t>
+                            </w:r>
+                            <w:r>
+                              <w:rPr>
+                                <w:rFonts w:ascii="黑体" w:eastAsia="黑体" w:hAnsi="黑体" w:cs="黑体"/>
+                                <w:color w:val="7F7F7F" w:themeColor="text1" w:themeTint="80"/>
+                                <w:sz w:val="20"/>
+                                <w:szCs w:val="20"/>
+                              </w:rPr>
+                              <w:t>ce</w:t>
+                            </w:r>
+                            <w:r>
+                              <w:rPr>
+                                <w:rFonts w:ascii="黑体" w:eastAsia="黑体" w:hAnsi="黑体" w:cs="黑体" w:hint="eastAsia"/>
+                                <w:color w:val="7F7F7F" w:themeColor="text1" w:themeTint="80"/>
+                                <w:sz w:val="20"/>
+                                <w:szCs w:val="20"/>
+                              </w:rPr>
+                              <w:t>t</w:t>
+                            </w:r>
+                            <w:r>
+                              <w:rPr>
+                                <w:rFonts w:ascii="黑体" w:eastAsia="黑体" w:hAnsi="黑体" w:cs="黑体"/>
+                                <w:color w:val="7F7F7F" w:themeColor="text1" w:themeTint="80"/>
+                                <w:sz w:val="20"/>
+                                <w:szCs w:val="20"/>
+                              </w:rPr>
+                              <w:t>r</w:t>
+                            </w:r>
+                            <w:r>
+                              <w:rPr>
+                                <w:rFonts w:ascii="黑体" w:eastAsia="黑体" w:hAnsi="黑体" w:cs="黑体" w:hint="eastAsia"/>
+                                <w:color w:val="7F7F7F" w:themeColor="text1" w:themeTint="80"/>
+                                <w:sz w:val="20"/>
+                                <w:szCs w:val="20"/>
+                              </w:rPr>
+                              <w:t>ee</w:t>
+                            </w:r>
+                            <w:proofErr w:type="spellEnd"/>
+                            <w:r>
+                              <w:rPr>
+                                <w:rFonts w:ascii="黑体" w:eastAsia="黑体" w:hAnsi="黑体" w:cs="黑体"/>
+                                <w:color w:val="7F7F7F" w:themeColor="text1" w:themeTint="80"/>
+                                <w:sz w:val="20"/>
+                                <w:szCs w:val="20"/>
+                              </w:rPr>
+                              <w:t>协同工具</w:t>
+                            </w:r>
+                            <w:r>
+                              <w:rPr>
+                                <w:rFonts w:ascii="黑体" w:eastAsia="黑体" w:hAnsi="黑体" w:cs="黑体" w:hint="eastAsia"/>
+                                <w:color w:val="7F7F7F" w:themeColor="text1" w:themeTint="80"/>
+                                <w:sz w:val="20"/>
+                                <w:szCs w:val="20"/>
+                              </w:rPr>
+                              <w:t>，</w:t>
+                            </w:r>
+                          </w:p>
+                          <w:p>
+                            <w:pPr>
+                              <w:rPr>
+                                <w:rFonts w:ascii="黑体" w:eastAsia="黑体" w:hAnsi="黑体" w:cs="微软雅黑"/>
+                                <w:color w:val="595959" w:themeColor="text1" w:themeTint="A6"/>
+                                <w:sz w:val="20"/>
+                                <w:szCs w:val="20"/>
+                              </w:rPr>
+                            </w:pPr>
+                          </w:p>
+                        </w:txbxContent>
+                      </wps:txbx>
+                      <wps:bodyPr wrap="square" lIns="91439" tIns="45719" rIns="91439" bIns="45719" upright="1">
+                        <a:noAutofit/>
+                      </wps:bodyPr>
+                    </wps:wsp>
+                  </a:graphicData>
+                </a:graphic>
+                <wp14:sizeRelH relativeFrom="margin">
+                  <wp14:pctWidth>0</wp14:pctWidth>
+                </wp14:sizeRelH>
+                <wp14:sizeRelV relativeFrom="margin">
+                  <wp14:pctHeight>0</wp14:pctHeight>
+                </wp14:sizeRelV>
+              </wp:anchor>
+            </w:drawing>
+          </mc:Choice>
+          <mc:Fallback>
+            <w:pict>
+              <v:shape w14:anchorId="5E252340" id="文本框 35" o:spid="_x0000_s1027" type="#_x0000_t202" style="position:absolute;left:0;text-align:left;margin-left:-35.4pt;margin-top:138.6pt;width:545.95pt;height:167.2pt;z-index:251648000;visibility:visible;mso-wrap-style:square;mso-width-percent:0;mso-height-percent:0;mso-wrap-distance-left:9pt;mso-wrap-distance-top:0;mso-wrap-distance-right:9pt;mso-wrap-distance-bottom:0;mso-position-horizontal:absolute;mso-position-horizontal-relative:text;mso-position-vertical:absolute;mso-position-vertical-relative:text;mso-width-percent:0;mso-height-percent:0;mso-width-relative:margin;mso-height-relative:margin;v-text-anchor:top" o:gfxdata="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" filled="f" stroked="f">
+                <v:textbox inset="2.53997mm,1.27mm,2.53997mm,1.27mm">
+                  <w:txbxContent>
+                    <w:tbl>
+                      <w:tblPr>
+                        <w:tblStyle w:val="a5"/>
+                        <w:tblOverlap w:val="never"/>
+                        <w:tblW w:w="9710" w:type="dxa"/>
+                        <w:tblBorders>
+                          <w:top w:val="none" w:sz="0" w:space="0" w:color="auto"/>
+                          <w:left w:val="none" w:sz="0" w:space="0" w:color="auto"/>
+                          <w:bottom w:val="none" w:sz="0" w:space="0" w:color="auto"/>
+                          <w:right w:val="none" w:sz="0" w:space="0" w:color="auto"/>
+                          <w:insideH w:val="none" w:sz="0" w:space="0" w:color="auto"/>
+                          <w:insideV w:val="none" w:sz="0" w:space="0" w:color="auto"/>
+                        </w:tblBorders>
+                        <w:tblLayout w:type="fixed"/>
+                        <w:tblLook w:val="04A0" w:firstRow="1" w:lastRow="0" w:firstColumn="1" w:lastColumn="0" w:noHBand="0" w:noVBand="1"/>
+                      </w:tblPr>
+                      <w:tblGrid>
+                        <w:gridCol w:w="2073"/>
+                        <w:gridCol w:w="7637"/>
+                      </w:tblGrid>
+                      <w:tr>
+                        <w:trPr>
+                          <w:trHeight w:val="420"/>
+                        </w:trPr>
+                        <w:tc>
+                          <w:tcPr>
+                            <w:tcW w:w="2073" w:type="dxa"/>
+                            <w:tcBorders>
+                              <w:top w:val="nil"/>
+                              <w:left w:val="nil"/>
+                              <w:bottom w:val="nil"/>
+                              <w:right w:val="nil"/>
+                            </w:tcBorders>
+                            <w:shd w:val="clear" w:color="auto" w:fill="auto"/>
+                            <w:vAlign w:val="center"/>
+                          </w:tcPr>
+                          <w:p>
+                            <w:pPr>
+                              <w:spacing w:line="340" w:lineRule="atLeast"/>
+                              <w:rPr>
+                                <w:rFonts w:ascii="黑体" w:eastAsia="黑体" w:hAnsi="黑体" w:cs="黑体"/>
+                                <w:b/>
+                                <w:bCs/>
+                                <w:color w:val="7F7F7F" w:themeColor="text1" w:themeTint="80"/>
+                                <w:sz w:val="24"/>
+                              </w:rPr>
+                            </w:pPr>
+                            <w:r>
+                              <w:rPr>
+                                <w:rFonts w:ascii="黑体" w:eastAsia="黑体" w:hAnsi="黑体" w:cs="黑体" w:hint="eastAsia"/>
+                                <w:b/>
+                                <w:bCs/>
+                                <w:color w:val="FFFFFF" w:themeColor="background1"/>
+                                <w:sz w:val="24"/>
+                              </w:rPr>
+                              <w:t>职业技能</w:t>
+                            </w:r>
+                          </w:p>
+                        </w:tc>
+                        <w:tc>
+                          <w:tcPr>
+                            <w:tcW w:w="7637" w:type="dxa"/>
+                            <w:tcBorders>
+                              <w:top w:val="nil"/>
+                              <w:left w:val="nil"/>
+                              <w:bottom w:val="nil"/>
+                              <w:right w:val="nil"/>
+                            </w:tcBorders>
+                            <w:shd w:val="clear" w:color="auto" w:fill="auto"/>
+                            <w:vAlign w:val="center"/>
+                          </w:tcPr>
+                          <w:p>
+                            <w:pPr>
+                              <w:spacing w:line="340" w:lineRule="atLeast"/>
+                              <w:rPr>
+                                <w:rFonts w:ascii="黑体" w:eastAsia="黑体" w:hAnsi="黑体" w:cs="黑体"/>
+                                <w:b/>
+                                <w:bCs/>
+                                <w:color w:val="7F7F7F" w:themeColor="text1" w:themeTint="80"/>
+                                <w:sz w:val="24"/>
+                              </w:rPr>
+                            </w:pPr>
+                          </w:p>
+                        </w:tc>
+                      </w:tr>
+                    </w:tbl>
+                    <w:p>
+                      <w:pPr>
+                        <w:rPr>
+                          <w:rFonts w:ascii="黑体" w:eastAsia="黑体" w:hAnsi="黑体" w:cs="黑体" w:hint="eastAsia"/>
+                          <w:color w:val="7F7F7F" w:themeColor="text1" w:themeTint="80"/>
+                          <w:sz w:val="20"/>
+                          <w:szCs w:val="20"/>
+                        </w:rPr>
+                      </w:pPr>
+                      <w:r>
+                        <w:rPr>
+                          <w:rFonts w:ascii="黑体" w:eastAsia="黑体" w:hAnsi="黑体" w:cs="黑体"/>
+                          <w:color w:val="506E94"/>
+                          <w:sz w:val="13"/>
+                          <w:szCs w:val="13"/>
+                        </w:rPr>
+                        <w:t>●</w:t>
+                      </w:r>
+                      <w:r>
+                        <w:rPr>
+                          <w:rFonts w:ascii="黑体" w:eastAsia="黑体" w:hAnsi="黑体" w:cs="黑体" w:hint="eastAsia"/>
+                          <w:color w:val="506E94"/>
+                          <w:sz w:val="20"/>
+                          <w:szCs w:val="20"/>
+                        </w:rPr>
+                        <w:t>基础技能：</w:t>
+                      </w:r>
+                      <w:r>
+                        <w:rPr>
+                          <w:rFonts w:ascii="黑体" w:eastAsia="黑体" w:hAnsi="黑体" w:cs="黑体" w:hint="eastAsia"/>
+                          <w:color w:val="7F7F7F" w:themeColor="text1" w:themeTint="80"/>
+                          <w:sz w:val="20"/>
+                          <w:szCs w:val="20"/>
+                        </w:rPr>
+                        <w:t>对PHP</w:t>
+                      </w:r>
+                      <w:r>
+                        <w:rPr>
+                          <w:rFonts w:ascii="黑体" w:eastAsia="黑体" w:hAnsi="黑体" w:cs="黑体"/>
+                          <w:color w:val="7F7F7F" w:themeColor="text1" w:themeTint="80"/>
+                          <w:sz w:val="20"/>
+                          <w:szCs w:val="20"/>
+                        </w:rPr>
+                        <w:t>基础</w:t>
+                      </w:r>
+                      <w:r>
+                        <w:rPr>
+                          <w:rFonts w:ascii="黑体" w:eastAsia="黑体" w:hAnsi="黑体" w:cs="黑体" w:hint="eastAsia"/>
+                          <w:color w:val="7F7F7F" w:themeColor="text1" w:themeTint="80"/>
+                          <w:sz w:val="20"/>
+                          <w:szCs w:val="20"/>
+                        </w:rPr>
+                        <w:t>知识有一定的了解，熟练使用L</w:t>
+                      </w:r>
+                      <w:r>
+                        <w:rPr>
+                          <w:rFonts w:ascii="黑体" w:eastAsia="黑体" w:hAnsi="黑体" w:cs="黑体"/>
+                          <w:color w:val="7F7F7F" w:themeColor="text1" w:themeTint="80"/>
+                          <w:sz w:val="20"/>
+                          <w:szCs w:val="20"/>
+                        </w:rPr>
+                        <w:t>a</w:t>
+                      </w:r>
+                      <w:r>
+                        <w:rPr>
+                          <w:rFonts w:ascii="黑体" w:eastAsia="黑体" w:hAnsi="黑体" w:cs="黑体" w:hint="eastAsia"/>
+                          <w:color w:val="7F7F7F" w:themeColor="text1" w:themeTint="80"/>
+                          <w:sz w:val="20"/>
+                          <w:szCs w:val="20"/>
+                        </w:rPr>
+                        <w:t>ravel</w:t>
+                      </w:r>
+                      <w:r>
+                        <w:rPr>
+                          <w:rFonts w:ascii="黑体" w:eastAsia="黑体" w:hAnsi="黑体" w:cs="黑体"/>
+                          <w:color w:val="7F7F7F" w:themeColor="text1" w:themeTint="80"/>
+                          <w:sz w:val="20"/>
+                          <w:szCs w:val="20"/>
+                        </w:rPr>
+                        <w:t>框架</w:t>
+                      </w:r>
+                      <w:r>
+                        <w:rPr>
+                          <w:rFonts w:ascii="黑体" w:eastAsia="黑体" w:hAnsi="黑体" w:cs="黑体" w:hint="eastAsia"/>
+                          <w:color w:val="7F7F7F" w:themeColor="text1" w:themeTint="80"/>
+                          <w:sz w:val="20"/>
+                          <w:szCs w:val="20"/>
+                        </w:rPr>
+                        <w:t>进行项目搭建。对J</w:t>
+                      </w:r>
+                      <w:r>
+                        <w:rPr>
+                          <w:rFonts w:ascii="黑体" w:eastAsia="黑体" w:hAnsi="黑体" w:cs="黑体"/>
+                          <w:color w:val="7F7F7F" w:themeColor="text1" w:themeTint="80"/>
+                          <w:sz w:val="20"/>
+                          <w:szCs w:val="20"/>
+                        </w:rPr>
+                        <w:t>ava</w:t>
+                      </w:r>
+                      <w:r>
+                        <w:rPr>
+                          <w:rFonts w:ascii="黑体" w:eastAsia="黑体" w:hAnsi="黑体" w:cs="黑体" w:hint="eastAsia"/>
+                          <w:color w:val="7F7F7F" w:themeColor="text1" w:themeTint="80"/>
+                          <w:sz w:val="20"/>
+                          <w:szCs w:val="20"/>
+                        </w:rPr>
+                        <w:t>基础知识有着一定了解,</w:t>
+                      </w:r>
+                      <w:r>
+                        <w:rPr>
+                          <w:rFonts w:ascii="黑体" w:eastAsia="黑体" w:hAnsi="黑体" w:cs="黑体"/>
+                          <w:color w:val="7F7F7F" w:themeColor="text1" w:themeTint="80"/>
+                          <w:sz w:val="20"/>
+                          <w:szCs w:val="20"/>
+                        </w:rPr>
+                        <w:t>可以</w:t>
+                      </w:r>
+                      <w:r>
+                        <w:rPr>
+                          <w:rFonts w:ascii="黑体" w:eastAsia="黑体" w:hAnsi="黑体" w:cs="黑体" w:hint="eastAsia"/>
+                          <w:color w:val="7F7F7F" w:themeColor="text1" w:themeTint="80"/>
+                          <w:sz w:val="20"/>
+                          <w:szCs w:val="20"/>
+                        </w:rPr>
+                        <w:t>通过注解配置的方式整合SSH，SSM。对P</w:t>
+                      </w:r>
+                      <w:r>
+                        <w:rPr>
+                          <w:rFonts w:ascii="黑体" w:eastAsia="黑体" w:hAnsi="黑体" w:cs="黑体"/>
+                          <w:color w:val="7F7F7F" w:themeColor="text1" w:themeTint="80"/>
+                          <w:sz w:val="20"/>
+                          <w:szCs w:val="20"/>
+                        </w:rPr>
+                        <w:t>y</w:t>
+                      </w:r>
+                      <w:r>
+                        <w:rPr>
+                          <w:rFonts w:ascii="黑体" w:eastAsia="黑体" w:hAnsi="黑体" w:cs="黑体" w:hint="eastAsia"/>
+                          <w:color w:val="7F7F7F" w:themeColor="text1" w:themeTint="80"/>
+                          <w:sz w:val="20"/>
+                          <w:szCs w:val="20"/>
+                        </w:rPr>
+                        <w:t>thon</w:t>
+                      </w:r>
+                      <w:r>
+                        <w:rPr>
+                          <w:rFonts w:ascii="黑体" w:eastAsia="黑体" w:hAnsi="黑体" w:cs="黑体"/>
+                          <w:color w:val="7F7F7F" w:themeColor="text1" w:themeTint="80"/>
+                          <w:sz w:val="20"/>
+                          <w:szCs w:val="20"/>
+                        </w:rPr>
+                        <w:t>基础</w:t>
+                      </w:r>
+                      <w:r>
+                        <w:rPr>
+                          <w:rFonts w:ascii="黑体" w:eastAsia="黑体" w:hAnsi="黑体" w:cs="黑体" w:hint="eastAsia"/>
+                          <w:color w:val="7F7F7F" w:themeColor="text1" w:themeTint="80"/>
+                          <w:sz w:val="20"/>
+                          <w:szCs w:val="20"/>
+                        </w:rPr>
+                        <w:t>知识稍有涉猎，能够使用Django</w:t>
+                      </w:r>
+                      <w:r>
+                        <w:rPr>
+                          <w:rFonts w:ascii="黑体" w:eastAsia="黑体" w:hAnsi="黑体" w:cs="黑体"/>
+                          <w:color w:val="7F7F7F" w:themeColor="text1" w:themeTint="80"/>
+                          <w:sz w:val="20"/>
+                          <w:szCs w:val="20"/>
+                        </w:rPr>
+                        <w:t>框架</w:t>
+                      </w:r>
+                      <w:r>
+                        <w:rPr>
+                          <w:rFonts w:ascii="黑体" w:eastAsia="黑体" w:hAnsi="黑体" w:cs="黑体" w:hint="eastAsia"/>
+                          <w:color w:val="7F7F7F" w:themeColor="text1" w:themeTint="80"/>
+                          <w:sz w:val="20"/>
+                          <w:szCs w:val="20"/>
+                        </w:rPr>
+                        <w:t>进行简单的Web</w:t>
+                      </w:r>
+                      <w:r>
+                        <w:rPr>
+                          <w:rFonts w:ascii="黑体" w:eastAsia="黑体" w:hAnsi="黑体" w:cs="黑体"/>
+                          <w:color w:val="7F7F7F" w:themeColor="text1" w:themeTint="80"/>
+                          <w:sz w:val="20"/>
+                          <w:szCs w:val="20"/>
+                        </w:rPr>
+                        <w:t>开发</w:t>
+                      </w:r>
+                      <w:r>
+                        <w:rPr>
+                          <w:rFonts w:ascii="黑体" w:eastAsia="黑体" w:hAnsi="黑体" w:cs="黑体" w:hint="eastAsia"/>
+                          <w:color w:val="7F7F7F" w:themeColor="text1" w:themeTint="80"/>
+                          <w:sz w:val="20"/>
+                          <w:szCs w:val="20"/>
+                        </w:rPr>
+                        <w:t>。对H</w:t>
+                      </w:r>
+                      <w:r>
+                        <w:rPr>
+                          <w:rFonts w:ascii="黑体" w:eastAsia="黑体" w:hAnsi="黑体" w:cs="黑体"/>
+                          <w:color w:val="7F7F7F" w:themeColor="text1" w:themeTint="80"/>
+                          <w:sz w:val="20"/>
+                          <w:szCs w:val="20"/>
+                        </w:rPr>
+                        <w:t>5</w:t>
+                      </w:r>
+                      <w:r>
+                        <w:rPr>
+                          <w:rFonts w:ascii="黑体" w:eastAsia="黑体" w:hAnsi="黑体" w:cs="黑体" w:hint="eastAsia"/>
+                          <w:color w:val="7F7F7F" w:themeColor="text1" w:themeTint="80"/>
+                          <w:sz w:val="20"/>
+                          <w:szCs w:val="20"/>
+                        </w:rPr>
+                        <w:t>，JS，C</w:t>
+                      </w:r>
+                      <w:r>
+                        <w:rPr>
+                          <w:rFonts w:ascii="黑体" w:eastAsia="黑体" w:hAnsi="黑体" w:cs="黑体"/>
+                          <w:color w:val="7F7F7F" w:themeColor="text1" w:themeTint="80"/>
+                          <w:sz w:val="20"/>
+                          <w:szCs w:val="20"/>
+                        </w:rPr>
+                        <w:t>SS</w:t>
+                      </w:r>
+                      <w:r>
+                        <w:rPr>
+                          <w:rFonts w:ascii="黑体" w:eastAsia="黑体" w:hAnsi="黑体" w:cs="黑体" w:hint="eastAsia"/>
+                          <w:color w:val="7F7F7F" w:themeColor="text1" w:themeTint="80"/>
+                          <w:sz w:val="20"/>
+                          <w:szCs w:val="20"/>
+                        </w:rPr>
+                        <w:t>，</w:t>
+                      </w:r>
+                      <w:proofErr w:type="spellStart"/>
+                      <w:r>
+                        <w:rPr>
+                          <w:rFonts w:ascii="黑体" w:eastAsia="黑体" w:hAnsi="黑体" w:cs="黑体" w:hint="eastAsia"/>
+                          <w:color w:val="7F7F7F" w:themeColor="text1" w:themeTint="80"/>
+                          <w:sz w:val="20"/>
+                          <w:szCs w:val="20"/>
+                        </w:rPr>
+                        <w:t>J</w:t>
+                      </w:r>
+                      <w:r>
+                        <w:rPr>
+                          <w:rFonts w:ascii="黑体" w:eastAsia="黑体" w:hAnsi="黑体" w:cs="黑体"/>
+                          <w:color w:val="7F7F7F" w:themeColor="text1" w:themeTint="80"/>
+                          <w:sz w:val="20"/>
+                          <w:szCs w:val="20"/>
+                        </w:rPr>
+                        <w:t>Q</w:t>
+                      </w:r>
+                      <w:r>
+                        <w:rPr>
+                          <w:rFonts w:ascii="黑体" w:eastAsia="黑体" w:hAnsi="黑体" w:cs="黑体" w:hint="eastAsia"/>
+                          <w:color w:val="7F7F7F" w:themeColor="text1" w:themeTint="80"/>
+                          <w:sz w:val="20"/>
+                          <w:szCs w:val="20"/>
+                        </w:rPr>
+                        <w:t>uery</w:t>
+                      </w:r>
+                      <w:proofErr w:type="spellEnd"/>
+                      <w:r>
+                        <w:rPr>
+                          <w:rFonts w:ascii="黑体" w:eastAsia="黑体" w:hAnsi="黑体" w:cs="黑体" w:hint="eastAsia"/>
+                          <w:color w:val="7F7F7F" w:themeColor="text1" w:themeTint="80"/>
+                          <w:sz w:val="20"/>
+                          <w:szCs w:val="20"/>
+                        </w:rPr>
+                        <w:t>，</w:t>
+                      </w:r>
+                      <w:proofErr w:type="spellStart"/>
+                      <w:r>
+                        <w:rPr>
+                          <w:rFonts w:ascii="黑体" w:eastAsia="黑体" w:hAnsi="黑体" w:cs="黑体"/>
+                          <w:color w:val="7F7F7F" w:themeColor="text1" w:themeTint="80"/>
+                          <w:sz w:val="20"/>
+                          <w:szCs w:val="20"/>
+                        </w:rPr>
+                        <w:t>Axios</w:t>
+                      </w:r>
+                      <w:proofErr w:type="spellEnd"/>
+                      <w:r>
+                        <w:rPr>
+                          <w:rFonts w:ascii="黑体" w:eastAsia="黑体" w:hAnsi="黑体" w:cs="黑体"/>
+                          <w:color w:val="7F7F7F" w:themeColor="text1" w:themeTint="80"/>
+                          <w:sz w:val="20"/>
+                          <w:szCs w:val="20"/>
+                        </w:rPr>
+                        <w:t>有着</w:t>
+                      </w:r>
+                      <w:r>
+                        <w:rPr>
+                          <w:rFonts w:ascii="黑体" w:eastAsia="黑体" w:hAnsi="黑体" w:cs="黑体" w:hint="eastAsia"/>
+                          <w:color w:val="7F7F7F" w:themeColor="text1" w:themeTint="80"/>
+                          <w:sz w:val="20"/>
+                          <w:szCs w:val="20"/>
+                        </w:rPr>
+                        <w:t>一定的了解。</w:t>
+                      </w:r>
+                      <w:r>
+                        <w:rPr>
+                          <w:rFonts w:ascii="黑体" w:eastAsia="黑体" w:hAnsi="黑体" w:cs="黑体" w:hint="eastAsia"/>
+                          <w:color w:val="7F7F7F" w:themeColor="text1" w:themeTint="80"/>
+                          <w:sz w:val="20"/>
+                          <w:szCs w:val="20"/>
+                        </w:rPr>
+                        <w:t>能够阅读相关文档进行开发，对三方登陆，支付有着一定的了解</w:t>
+                      </w:r>
+                    </w:p>
+                    <w:p>
+                      <w:pPr>
+                        <w:ind w:left="130" w:hangingChars="100" w:hanging="130"/>
+                        <w:rPr>
+                          <w:rFonts w:ascii="黑体" w:eastAsia="黑体" w:hAnsi="黑体" w:cs="黑体"/>
+                          <w:color w:val="7F7F7F" w:themeColor="text1" w:themeTint="80"/>
+                          <w:sz w:val="20"/>
+                          <w:szCs w:val="20"/>
+                        </w:rPr>
+                      </w:pPr>
+                      <w:r>
+                        <w:rPr>
+                          <w:rFonts w:ascii="黑体" w:eastAsia="黑体" w:hAnsi="黑体" w:cs="黑体"/>
+                          <w:color w:val="506E94"/>
+                          <w:sz w:val="13"/>
+                          <w:szCs w:val="13"/>
+                        </w:rPr>
+                        <w:t>●</w:t>
+                      </w:r>
+                      <w:r>
+                        <w:rPr>
+                          <w:rFonts w:ascii="黑体" w:eastAsia="黑体" w:hAnsi="黑体" w:cs="黑体" w:hint="eastAsia"/>
+                          <w:color w:val="506E94"/>
+                          <w:sz w:val="20"/>
+                          <w:szCs w:val="20"/>
+                        </w:rPr>
+                        <w:t>框架技能：</w:t>
+                      </w:r>
+                      <w:r>
+                        <w:rPr>
+                          <w:rFonts w:ascii="黑体" w:eastAsia="黑体" w:hAnsi="黑体" w:cs="黑体" w:hint="eastAsia"/>
+                          <w:color w:val="7F7F7F" w:themeColor="text1" w:themeTint="80"/>
+                          <w:sz w:val="20"/>
+                          <w:szCs w:val="20"/>
+                        </w:rPr>
+                        <w:t>熟练使用</w:t>
+                      </w:r>
+                      <w:r>
+                        <w:rPr>
+                          <w:rFonts w:ascii="黑体" w:eastAsia="黑体" w:hAnsi="黑体" w:cs="黑体" w:hint="eastAsia"/>
+                          <w:color w:val="7F7F7F" w:themeColor="text1" w:themeTint="80"/>
+                          <w:sz w:val="20"/>
+                          <w:szCs w:val="20"/>
+                        </w:rPr>
+                        <w:t>PHP</w:t>
+                      </w:r>
+                      <w:r>
+                        <w:rPr>
+                          <w:rFonts w:ascii="黑体" w:eastAsia="黑体" w:hAnsi="黑体" w:cs="黑体"/>
+                          <w:color w:val="7F7F7F" w:themeColor="text1" w:themeTint="80"/>
+                          <w:sz w:val="20"/>
+                          <w:szCs w:val="20"/>
+                        </w:rPr>
+                        <w:t xml:space="preserve"> </w:t>
+                      </w:r>
+                      <w:r>
+                        <w:rPr>
+                          <w:rFonts w:ascii="黑体" w:eastAsia="黑体" w:hAnsi="黑体" w:cs="黑体"/>
+                          <w:color w:val="7F7F7F" w:themeColor="text1" w:themeTint="80"/>
+                          <w:sz w:val="20"/>
+                          <w:szCs w:val="20"/>
+                        </w:rPr>
+                        <w:t>的</w:t>
+                      </w:r>
+                      <w:r>
+                        <w:rPr>
+                          <w:rFonts w:ascii="黑体" w:eastAsia="黑体" w:hAnsi="黑体" w:cs="黑体" w:hint="eastAsia"/>
+                          <w:color w:val="7F7F7F" w:themeColor="text1" w:themeTint="80"/>
+                          <w:sz w:val="20"/>
+                          <w:szCs w:val="20"/>
+                        </w:rPr>
+                        <w:t>L</w:t>
+                      </w:r>
+                      <w:r>
+                        <w:rPr>
+                          <w:rFonts w:ascii="黑体" w:eastAsia="黑体" w:hAnsi="黑体" w:cs="黑体"/>
+                          <w:color w:val="7F7F7F" w:themeColor="text1" w:themeTint="80"/>
+                          <w:sz w:val="20"/>
+                          <w:szCs w:val="20"/>
+                        </w:rPr>
+                        <w:t>a</w:t>
+                      </w:r>
+                      <w:r>
+                        <w:rPr>
+                          <w:rFonts w:ascii="黑体" w:eastAsia="黑体" w:hAnsi="黑体" w:cs="黑体" w:hint="eastAsia"/>
+                          <w:color w:val="7F7F7F" w:themeColor="text1" w:themeTint="80"/>
+                          <w:sz w:val="20"/>
+                          <w:szCs w:val="20"/>
+                        </w:rPr>
+                        <w:t>ravel</w:t>
+                      </w:r>
+                      <w:r>
+                        <w:rPr>
+                          <w:rFonts w:ascii="黑体" w:eastAsia="黑体" w:hAnsi="黑体" w:cs="黑体"/>
+                          <w:color w:val="7F7F7F" w:themeColor="text1" w:themeTint="80"/>
+                          <w:sz w:val="20"/>
+                          <w:szCs w:val="20"/>
+                        </w:rPr>
+                        <w:t>框架并</w:t>
+                      </w:r>
+                      <w:r>
+                        <w:rPr>
+                          <w:rFonts w:ascii="黑体" w:eastAsia="黑体" w:hAnsi="黑体" w:cs="黑体" w:hint="eastAsia"/>
+                          <w:color w:val="7F7F7F" w:themeColor="text1" w:themeTint="80"/>
+                          <w:sz w:val="20"/>
+                          <w:szCs w:val="20"/>
+                        </w:rPr>
+                        <w:t>借助开源插件进行开发，</w:t>
+                      </w:r>
+                      <w:r>
+                        <w:rPr>
+                          <w:rFonts w:ascii="黑体" w:eastAsia="黑体" w:hAnsi="黑体" w:cs="黑体"/>
+                          <w:color w:val="7F7F7F" w:themeColor="text1" w:themeTint="80"/>
+                          <w:sz w:val="20"/>
+                          <w:szCs w:val="20"/>
+                        </w:rPr>
+                        <w:t>对</w:t>
+                      </w:r>
+                      <w:proofErr w:type="spellStart"/>
+                      <w:r>
+                        <w:rPr>
+                          <w:rFonts w:ascii="黑体" w:eastAsia="黑体" w:hAnsi="黑体" w:cs="黑体" w:hint="eastAsia"/>
+                          <w:color w:val="7F7F7F" w:themeColor="text1" w:themeTint="80"/>
+                          <w:sz w:val="20"/>
+                          <w:szCs w:val="20"/>
+                        </w:rPr>
+                        <w:t>swoole</w:t>
+                      </w:r>
+                      <w:proofErr w:type="spellEnd"/>
+                      <w:r>
+                        <w:rPr>
+                          <w:rFonts w:ascii="黑体" w:eastAsia="黑体" w:hAnsi="黑体" w:cs="黑体"/>
+                          <w:color w:val="7F7F7F" w:themeColor="text1" w:themeTint="80"/>
+                          <w:sz w:val="20"/>
+                          <w:szCs w:val="20"/>
+                        </w:rPr>
+                        <w:t>框架</w:t>
+                      </w:r>
+                      <w:r>
+                        <w:rPr>
+                          <w:rFonts w:ascii="黑体" w:eastAsia="黑体" w:hAnsi="黑体" w:cs="黑体" w:hint="eastAsia"/>
+                          <w:color w:val="7F7F7F" w:themeColor="text1" w:themeTint="80"/>
+                          <w:sz w:val="20"/>
+                          <w:szCs w:val="20"/>
+                        </w:rPr>
+                        <w:t>有着基础的了解。Java</w:t>
+                      </w:r>
+                      <w:r>
+                        <w:rPr>
+                          <w:rFonts w:ascii="黑体" w:eastAsia="黑体" w:hAnsi="黑体" w:cs="黑体"/>
+                          <w:color w:val="7F7F7F" w:themeColor="text1" w:themeTint="80"/>
+                          <w:sz w:val="20"/>
+                          <w:szCs w:val="20"/>
+                        </w:rPr>
+                        <w:t>方面</w:t>
+                      </w:r>
+                      <w:r>
+                        <w:rPr>
+                          <w:rFonts w:ascii="黑体" w:eastAsia="黑体" w:hAnsi="黑体" w:cs="黑体" w:hint="eastAsia"/>
+                          <w:color w:val="7F7F7F" w:themeColor="text1" w:themeTint="80"/>
+                          <w:sz w:val="20"/>
+                          <w:szCs w:val="20"/>
+                        </w:rPr>
+                        <w:t>对SSH</w:t>
+                      </w:r>
+                      <w:r>
+                        <w:rPr>
+                          <w:rFonts w:ascii="黑体" w:eastAsia="黑体" w:hAnsi="黑体" w:cs="黑体"/>
+                          <w:color w:val="7F7F7F" w:themeColor="text1" w:themeTint="80"/>
+                          <w:sz w:val="20"/>
+                          <w:szCs w:val="20"/>
+                        </w:rPr>
+                        <w:t>和</w:t>
+                      </w:r>
+                      <w:r>
+                        <w:rPr>
+                          <w:rFonts w:ascii="黑体" w:eastAsia="黑体" w:hAnsi="黑体" w:cs="黑体" w:hint="eastAsia"/>
+                          <w:color w:val="7F7F7F" w:themeColor="text1" w:themeTint="80"/>
+                          <w:sz w:val="20"/>
+                          <w:szCs w:val="20"/>
+                        </w:rPr>
+                        <w:t>SSM有着一定的了解,</w:t>
+                      </w:r>
+                      <w:r>
+                        <w:rPr>
+                          <w:rFonts w:ascii="黑体" w:eastAsia="黑体" w:hAnsi="黑体" w:cs="黑体"/>
+                          <w:color w:val="7F7F7F" w:themeColor="text1" w:themeTint="80"/>
+                          <w:sz w:val="20"/>
+                          <w:szCs w:val="20"/>
+                        </w:rPr>
+                        <w:t>能够</w:t>
+                      </w:r>
+                      <w:r>
+                        <w:rPr>
+                          <w:rFonts w:ascii="黑体" w:eastAsia="黑体" w:hAnsi="黑体" w:cs="黑体" w:hint="eastAsia"/>
+                          <w:color w:val="7F7F7F" w:themeColor="text1" w:themeTint="80"/>
+                          <w:sz w:val="20"/>
+                          <w:szCs w:val="20"/>
+                        </w:rPr>
+                        <w:t>搭建环境并进行开发。</w:t>
+                      </w:r>
+                      <w:r>
+                        <w:rPr>
+                          <w:rFonts w:ascii="黑体" w:eastAsia="黑体" w:hAnsi="黑体" w:cs="黑体"/>
+                          <w:color w:val="7F7F7F" w:themeColor="text1" w:themeTint="80"/>
+                          <w:sz w:val="20"/>
+                          <w:szCs w:val="20"/>
+                        </w:rPr>
+                        <w:t>能够</w:t>
+                      </w:r>
+                      <w:r>
+                        <w:rPr>
+                          <w:rFonts w:ascii="黑体" w:eastAsia="黑体" w:hAnsi="黑体" w:cs="黑体" w:hint="eastAsia"/>
+                          <w:color w:val="7F7F7F" w:themeColor="text1" w:themeTint="80"/>
+                          <w:sz w:val="20"/>
+                          <w:szCs w:val="20"/>
+                        </w:rPr>
+                        <w:t>使用Python</w:t>
+                      </w:r>
+                      <w:r>
+                        <w:rPr>
+                          <w:rFonts w:ascii="黑体" w:eastAsia="黑体" w:hAnsi="黑体" w:cs="黑体"/>
+                          <w:color w:val="7F7F7F" w:themeColor="text1" w:themeTint="80"/>
+                          <w:sz w:val="20"/>
+                          <w:szCs w:val="20"/>
+                        </w:rPr>
+                        <w:t xml:space="preserve"> 的</w:t>
+                      </w:r>
+                      <w:r>
+                        <w:rPr>
+                          <w:rFonts w:ascii="黑体" w:eastAsia="黑体" w:hAnsi="黑体" w:cs="黑体" w:hint="eastAsia"/>
+                          <w:color w:val="7F7F7F" w:themeColor="text1" w:themeTint="80"/>
+                          <w:sz w:val="20"/>
+                          <w:szCs w:val="20"/>
+                        </w:rPr>
+                        <w:t>Dja</w:t>
+                      </w:r>
+                      <w:r>
+                        <w:rPr>
+                          <w:rFonts w:ascii="黑体" w:eastAsia="黑体" w:hAnsi="黑体" w:cs="黑体"/>
+                          <w:color w:val="7F7F7F" w:themeColor="text1" w:themeTint="80"/>
+                          <w:sz w:val="20"/>
+                          <w:szCs w:val="20"/>
+                        </w:rPr>
+                        <w:t>ng</w:t>
+                      </w:r>
+                      <w:r>
+                        <w:rPr>
+                          <w:rFonts w:ascii="黑体" w:eastAsia="黑体" w:hAnsi="黑体" w:cs="黑体" w:hint="eastAsia"/>
+                          <w:color w:val="7F7F7F" w:themeColor="text1" w:themeTint="80"/>
+                          <w:sz w:val="20"/>
+                          <w:szCs w:val="20"/>
+                        </w:rPr>
+                        <w:t>o</w:t>
+                      </w:r>
+                      <w:r>
+                        <w:rPr>
+                          <w:rFonts w:ascii="黑体" w:eastAsia="黑体" w:hAnsi="黑体" w:cs="黑体"/>
+                          <w:color w:val="7F7F7F" w:themeColor="text1" w:themeTint="80"/>
+                          <w:sz w:val="20"/>
+                          <w:szCs w:val="20"/>
+                        </w:rPr>
+                        <w:t>进行</w:t>
+                      </w:r>
+                      <w:r>
+                        <w:rPr>
+                          <w:rFonts w:ascii="黑体" w:eastAsia="黑体" w:hAnsi="黑体" w:cs="黑体" w:hint="eastAsia"/>
+                          <w:color w:val="7F7F7F" w:themeColor="text1" w:themeTint="80"/>
+                          <w:sz w:val="20"/>
+                          <w:szCs w:val="20"/>
+                        </w:rPr>
+                        <w:t>web</w:t>
+                      </w:r>
+                      <w:r>
+                        <w:rPr>
+                          <w:rFonts w:ascii="黑体" w:eastAsia="黑体" w:hAnsi="黑体" w:cs="黑体"/>
+                          <w:color w:val="7F7F7F" w:themeColor="text1" w:themeTint="80"/>
+                          <w:sz w:val="20"/>
+                          <w:szCs w:val="20"/>
+                        </w:rPr>
+                        <w:t>开发</w:t>
+                      </w:r>
+                    </w:p>
+                    <w:p>
+                      <w:pPr>
+                        <w:rPr>
+                          <w:rFonts w:ascii="黑体" w:eastAsia="黑体" w:hAnsi="黑体" w:cs="黑体"/>
+                          <w:color w:val="7F7F7F" w:themeColor="text1" w:themeTint="80"/>
+                          <w:sz w:val="20"/>
+                          <w:szCs w:val="20"/>
+                        </w:rPr>
+                      </w:pPr>
+                      <w:r>
+                        <w:rPr>
+                          <w:rFonts w:ascii="黑体" w:eastAsia="黑体" w:hAnsi="黑体" w:cs="黑体"/>
+                          <w:color w:val="506E94"/>
+                          <w:sz w:val="13"/>
+                          <w:szCs w:val="13"/>
+                        </w:rPr>
+                        <w:t>●</w:t>
+                      </w:r>
+                      <w:r>
+                        <w:rPr>
+                          <w:rFonts w:ascii="黑体" w:eastAsia="黑体" w:hAnsi="黑体" w:cs="黑体" w:hint="eastAsia"/>
+                          <w:color w:val="506E94"/>
+                          <w:sz w:val="20"/>
+                          <w:szCs w:val="20"/>
+                        </w:rPr>
+                        <w:t>数据库：</w:t>
+                      </w:r>
+                      <w:r>
+                        <w:rPr>
+                          <w:rFonts w:ascii="黑体" w:eastAsia="黑体" w:hAnsi="黑体" w:cs="黑体"/>
+                          <w:color w:val="7F7F7F" w:themeColor="text1" w:themeTint="80"/>
+                          <w:sz w:val="20"/>
+                          <w:szCs w:val="20"/>
+                        </w:rPr>
+                        <w:t>熟练</w:t>
+                      </w:r>
+                      <w:r>
+                        <w:rPr>
+                          <w:rFonts w:ascii="黑体" w:eastAsia="黑体" w:hAnsi="黑体" w:cs="黑体" w:hint="eastAsia"/>
+                          <w:color w:val="7F7F7F" w:themeColor="text1" w:themeTint="80"/>
+                          <w:sz w:val="20"/>
+                          <w:szCs w:val="20"/>
+                        </w:rPr>
+                        <w:t xml:space="preserve"> </w:t>
+                      </w:r>
+                      <w:proofErr w:type="spellStart"/>
+                      <w:r>
+                        <w:rPr>
+                          <w:rFonts w:ascii="黑体" w:eastAsia="黑体" w:hAnsi="黑体" w:cs="黑体" w:hint="eastAsia"/>
+                          <w:color w:val="7F7F7F" w:themeColor="text1" w:themeTint="80"/>
+                          <w:sz w:val="20"/>
+                          <w:szCs w:val="20"/>
+                        </w:rPr>
+                        <w:t>Mysql</w:t>
+                      </w:r>
+                      <w:proofErr w:type="spellEnd"/>
+                      <w:r>
+                        <w:rPr>
+                          <w:rFonts w:ascii="黑体" w:eastAsia="黑体" w:hAnsi="黑体" w:cs="黑体" w:hint="eastAsia"/>
+                          <w:color w:val="7F7F7F" w:themeColor="text1" w:themeTint="80"/>
+                          <w:sz w:val="20"/>
+                          <w:szCs w:val="20"/>
+                        </w:rPr>
+                        <w:t>数据库的基本操作</w:t>
+                      </w:r>
+                      <w:r>
+                        <w:rPr>
+                          <w:rFonts w:ascii="黑体" w:eastAsia="黑体" w:hAnsi="黑体" w:cs="黑体" w:hint="eastAsia"/>
+                          <w:color w:val="7F7F7F" w:themeColor="text1" w:themeTint="80"/>
+                          <w:sz w:val="20"/>
+                          <w:szCs w:val="20"/>
+                        </w:rPr>
+                        <w:t>，</w:t>
+                      </w:r>
+                      <w:r>
+                        <w:rPr>
+                          <w:rFonts w:ascii="黑体" w:eastAsia="黑体" w:hAnsi="黑体" w:cs="黑体" w:hint="eastAsia"/>
+                          <w:color w:val="7F7F7F" w:themeColor="text1" w:themeTint="80"/>
+                          <w:sz w:val="20"/>
+                          <w:szCs w:val="20"/>
+                        </w:rPr>
+                        <w:t>对</w:t>
+                      </w:r>
+                      <w:r>
+                        <w:rPr>
+                          <w:rFonts w:ascii="黑体" w:eastAsia="黑体" w:hAnsi="黑体" w:cs="黑体"/>
+                          <w:color w:val="7F7F7F" w:themeColor="text1" w:themeTint="80"/>
+                          <w:sz w:val="20"/>
+                          <w:szCs w:val="20"/>
+                        </w:rPr>
+                        <w:t>R</w:t>
+                      </w:r>
+                      <w:r>
+                        <w:rPr>
+                          <w:rFonts w:ascii="黑体" w:eastAsia="黑体" w:hAnsi="黑体" w:cs="黑体" w:hint="eastAsia"/>
+                          <w:color w:val="7F7F7F" w:themeColor="text1" w:themeTint="80"/>
+                          <w:sz w:val="20"/>
+                          <w:szCs w:val="20"/>
+                        </w:rPr>
+                        <w:t>edis，</w:t>
+                      </w:r>
+                      <w:r>
+                        <w:rPr>
+                          <w:rFonts w:ascii="黑体" w:eastAsia="黑体" w:hAnsi="黑体" w:cs="黑体"/>
+                          <w:color w:val="7F7F7F" w:themeColor="text1" w:themeTint="80"/>
+                          <w:sz w:val="20"/>
+                          <w:szCs w:val="20"/>
+                        </w:rPr>
+                        <w:t>有着</w:t>
+                      </w:r>
+                      <w:r>
+                        <w:rPr>
+                          <w:rFonts w:ascii="黑体" w:eastAsia="黑体" w:hAnsi="黑体" w:cs="黑体" w:hint="eastAsia"/>
+                          <w:color w:val="7F7F7F" w:themeColor="text1" w:themeTint="80"/>
+                          <w:sz w:val="20"/>
+                          <w:szCs w:val="20"/>
+                        </w:rPr>
+                        <w:t>一定的了解</w:t>
+                      </w:r>
+                    </w:p>
+                    <w:p>
+                      <w:pPr>
+                        <w:rPr>
+                          <w:rFonts w:ascii="黑体" w:eastAsia="黑体" w:hAnsi="黑体" w:cs="黑体"/>
+                          <w:color w:val="7F7F7F" w:themeColor="text1" w:themeTint="80"/>
+                          <w:sz w:val="20"/>
+                          <w:szCs w:val="20"/>
+                        </w:rPr>
+                      </w:pPr>
+                      <w:r>
+                        <w:rPr>
+                          <w:rFonts w:ascii="黑体" w:eastAsia="黑体" w:hAnsi="黑体" w:cs="黑体"/>
+                          <w:color w:val="506E94"/>
+                          <w:sz w:val="13"/>
+                          <w:szCs w:val="13"/>
+                        </w:rPr>
+                        <w:t>●</w:t>
+                      </w:r>
+                      <w:r>
+                        <w:rPr>
+                          <w:rFonts w:ascii="黑体" w:eastAsia="黑体" w:hAnsi="黑体" w:cs="黑体" w:hint="eastAsia"/>
+                          <w:color w:val="506E94"/>
+                          <w:sz w:val="20"/>
+                          <w:szCs w:val="20"/>
+                        </w:rPr>
+                        <w:t>移动端：</w:t>
+                      </w:r>
+                      <w:r>
+                        <w:rPr>
+                          <w:rFonts w:ascii="黑体" w:eastAsia="黑体" w:hAnsi="黑体" w:cs="黑体" w:hint="eastAsia"/>
+                          <w:color w:val="7F7F7F" w:themeColor="text1" w:themeTint="80"/>
+                          <w:sz w:val="20"/>
+                          <w:szCs w:val="20"/>
+                        </w:rPr>
+                        <w:t>熟悉Android基本控件的使用，可以进行简单的开发</w:t>
+                      </w:r>
+                    </w:p>
+                    <w:p>
+                      <w:pPr>
+                        <w:rPr>
+                          <w:rFonts w:ascii="黑体" w:eastAsia="黑体" w:hAnsi="黑体" w:cs="黑体"/>
+                          <w:color w:val="506E94"/>
+                          <w:sz w:val="13"/>
+                          <w:szCs w:val="13"/>
+                        </w:rPr>
+                      </w:pPr>
+                      <w:r>
+                        <w:rPr>
+                          <w:rFonts w:ascii="黑体" w:eastAsia="黑体" w:hAnsi="黑体" w:cs="黑体"/>
+                          <w:color w:val="506E94"/>
+                          <w:sz w:val="13"/>
+                          <w:szCs w:val="13"/>
+                        </w:rPr>
+                        <w:t>●</w:t>
+                      </w:r>
+                      <w:r>
+                        <w:rPr>
+                          <w:rFonts w:ascii="黑体" w:eastAsia="黑体" w:hAnsi="黑体" w:cs="黑体" w:hint="eastAsia"/>
+                          <w:color w:val="506E94"/>
+                          <w:sz w:val="20"/>
+                          <w:szCs w:val="20"/>
+                        </w:rPr>
+                        <w:t>便捷工具：</w:t>
+                      </w:r>
+                      <w:r>
+                        <w:rPr>
+                          <w:rFonts w:ascii="黑体" w:eastAsia="黑体" w:hAnsi="黑体" w:cs="黑体" w:hint="eastAsia"/>
+                          <w:color w:val="7F7F7F" w:themeColor="text1" w:themeTint="80"/>
+                          <w:sz w:val="20"/>
+                          <w:szCs w:val="20"/>
+                        </w:rPr>
+                        <w:t>熟练使用</w:t>
+                      </w:r>
+                      <w:r>
+                        <w:rPr>
+                          <w:rFonts w:ascii="黑体" w:eastAsia="黑体" w:hAnsi="黑体" w:cs="黑体"/>
+                          <w:color w:val="7F7F7F" w:themeColor="text1" w:themeTint="80"/>
+                          <w:sz w:val="20"/>
+                          <w:szCs w:val="20"/>
+                        </w:rPr>
+                        <w:t>P</w:t>
+                      </w:r>
+                      <w:r>
+                        <w:rPr>
+                          <w:rFonts w:ascii="黑体" w:eastAsia="黑体" w:hAnsi="黑体" w:cs="黑体" w:hint="eastAsia"/>
+                          <w:color w:val="7F7F7F" w:themeColor="text1" w:themeTint="80"/>
+                          <w:sz w:val="20"/>
+                          <w:szCs w:val="20"/>
+                        </w:rPr>
+                        <w:t>ost</w:t>
+                      </w:r>
+                      <w:r>
+                        <w:rPr>
+                          <w:rFonts w:ascii="黑体" w:eastAsia="黑体" w:hAnsi="黑体" w:cs="黑体"/>
+                          <w:color w:val="7F7F7F" w:themeColor="text1" w:themeTint="80"/>
+                          <w:sz w:val="20"/>
+                          <w:szCs w:val="20"/>
+                        </w:rPr>
+                        <w:t>man接口</w:t>
+                      </w:r>
+                      <w:r>
+                        <w:rPr>
+                          <w:rFonts w:ascii="黑体" w:eastAsia="黑体" w:hAnsi="黑体" w:cs="黑体" w:hint="eastAsia"/>
+                          <w:color w:val="7F7F7F" w:themeColor="text1" w:themeTint="80"/>
+                          <w:sz w:val="20"/>
+                          <w:szCs w:val="20"/>
+                        </w:rPr>
+                        <w:t>测试工具</w:t>
+                      </w:r>
+                      <w:r>
+                        <w:rPr>
+                          <w:rFonts w:ascii="黑体" w:eastAsia="黑体" w:hAnsi="黑体" w:cs="黑体" w:hint="eastAsia"/>
+                          <w:color w:val="7F7F7F" w:themeColor="text1" w:themeTint="80"/>
+                          <w:sz w:val="20"/>
+                          <w:szCs w:val="20"/>
+                        </w:rPr>
+                        <w:t>，熟练使用Git版本管理工具</w:t>
+                      </w:r>
+                      <w:r>
+                        <w:rPr>
+                          <w:rFonts w:ascii="黑体" w:eastAsia="黑体" w:hAnsi="黑体" w:cs="黑体" w:hint="eastAsia"/>
+                          <w:color w:val="7F7F7F" w:themeColor="text1" w:themeTint="80"/>
+                          <w:sz w:val="20"/>
+                          <w:szCs w:val="20"/>
+                        </w:rPr>
+                        <w:t>，</w:t>
+                      </w:r>
+                      <w:proofErr w:type="spellStart"/>
+                      <w:r>
+                        <w:rPr>
+                          <w:rFonts w:ascii="黑体" w:eastAsia="黑体" w:hAnsi="黑体" w:cs="黑体" w:hint="eastAsia"/>
+                          <w:color w:val="7F7F7F" w:themeColor="text1" w:themeTint="80"/>
+                          <w:sz w:val="20"/>
+                          <w:szCs w:val="20"/>
+                        </w:rPr>
+                        <w:t>sour</w:t>
+                      </w:r>
+                      <w:r>
+                        <w:rPr>
+                          <w:rFonts w:ascii="黑体" w:eastAsia="黑体" w:hAnsi="黑体" w:cs="黑体"/>
+                          <w:color w:val="7F7F7F" w:themeColor="text1" w:themeTint="80"/>
+                          <w:sz w:val="20"/>
+                          <w:szCs w:val="20"/>
+                        </w:rPr>
+                        <w:t>ce</w:t>
+                      </w:r>
+                      <w:r>
+                        <w:rPr>
+                          <w:rFonts w:ascii="黑体" w:eastAsia="黑体" w:hAnsi="黑体" w:cs="黑体" w:hint="eastAsia"/>
+                          <w:color w:val="7F7F7F" w:themeColor="text1" w:themeTint="80"/>
+                          <w:sz w:val="20"/>
+                          <w:szCs w:val="20"/>
+                        </w:rPr>
+                        <w:t>t</w:t>
+                      </w:r>
+                      <w:r>
+                        <w:rPr>
+                          <w:rFonts w:ascii="黑体" w:eastAsia="黑体" w:hAnsi="黑体" w:cs="黑体"/>
+                          <w:color w:val="7F7F7F" w:themeColor="text1" w:themeTint="80"/>
+                          <w:sz w:val="20"/>
+                          <w:szCs w:val="20"/>
+                        </w:rPr>
+                        <w:t>r</w:t>
+                      </w:r>
+                      <w:r>
+                        <w:rPr>
+                          <w:rFonts w:ascii="黑体" w:eastAsia="黑体" w:hAnsi="黑体" w:cs="黑体" w:hint="eastAsia"/>
+                          <w:color w:val="7F7F7F" w:themeColor="text1" w:themeTint="80"/>
+                          <w:sz w:val="20"/>
+                          <w:szCs w:val="20"/>
+                        </w:rPr>
+                        <w:t>ee</w:t>
+                      </w:r>
+                      <w:proofErr w:type="spellEnd"/>
+                      <w:r>
+                        <w:rPr>
+                          <w:rFonts w:ascii="黑体" w:eastAsia="黑体" w:hAnsi="黑体" w:cs="黑体"/>
+                          <w:color w:val="7F7F7F" w:themeColor="text1" w:themeTint="80"/>
+                          <w:sz w:val="20"/>
+                          <w:szCs w:val="20"/>
+                        </w:rPr>
+                        <w:t>协同工具</w:t>
+                      </w:r>
+                      <w:r>
+                        <w:rPr>
+                          <w:rFonts w:ascii="黑体" w:eastAsia="黑体" w:hAnsi="黑体" w:cs="黑体" w:hint="eastAsia"/>
+                          <w:color w:val="7F7F7F" w:themeColor="text1" w:themeTint="80"/>
+                          <w:sz w:val="20"/>
+                          <w:szCs w:val="20"/>
+                        </w:rPr>
+                        <w:t>，</w:t>
+                      </w:r>
+                    </w:p>
+                    <w:p>
+                      <w:pPr>
+                        <w:rPr>
+                          <w:rFonts w:ascii="黑体" w:eastAsia="黑体" w:hAnsi="黑体" w:cs="微软雅黑"/>
+                          <w:color w:val="595959" w:themeColor="text1" w:themeTint="A6"/>
+                          <w:sz w:val="20"/>
+                          <w:szCs w:val="20"/>
+                        </w:rPr>
+                      </w:pPr>
+                    </w:p>
+                  </w:txbxContent>
+                </v:textbox>
+              </v:shape>
+            </w:pict>
+          </mc:Fallback>
+        </mc:AlternateContent>
+      </w:r>
+      <w:r>
+        <w:rPr>
+          <w:noProof/>
+        </w:rPr>
+        <mc:AlternateContent>
+          <mc:Choice Requires="wps">
+            <w:drawing>
+              <wp:anchor distT="0" distB="0" distL="114300" distR="114300" simplePos="0" relativeHeight="251666432" behindDoc="0" locked="0" layoutInCell="1" allowOverlap="1" wp14:anchorId="288D7E39" wp14:editId="57301856">
                 <wp:simplePos x="0" y="0"/>
                 <wp:positionH relativeFrom="column">
                   <wp:posOffset>-457200</wp:posOffset>
@@ -232,8 +2524,7 @@
                               <w:tblLook w:val="04A0" w:firstRow="1" w:lastRow="0" w:firstColumn="1" w:lastColumn="0" w:noHBand="0" w:noVBand="1"/>
                             </w:tblPr>
                             <w:tblGrid>
-                              <w:gridCol w:w="240"/>
-                              <w:gridCol w:w="1833"/>
+                              <w:gridCol w:w="2073"/>
                               <w:gridCol w:w="7396"/>
                               <w:gridCol w:w="240"/>
                             </w:tblGrid>
@@ -244,7 +2535,6 @@
                               <w:tc>
                                 <w:tcPr>
                                   <w:tcW w:w="2073" w:type="dxa"/>
-                                  <w:gridSpan w:val="2"/>
                                   <w:tcBorders>
                                     <w:top w:val="nil"/>
                                     <w:left w:val="nil"/>
@@ -265,6 +2555,8 @@
                                       <w:sz w:val="24"/>
                                     </w:rPr>
                                   </w:pPr>
+                                  <w:bookmarkStart w:id="0" w:name="_GoBack"/>
+                                  <w:bookmarkEnd w:id="0"/>
                                   <w:r>
                                     <w:rPr>
                                       <w:rFonts w:ascii="黑体" w:eastAsia="黑体" w:hAnsi="黑体" w:cs="黑体" w:hint="eastAsia"/>
@@ -307,55 +2599,491 @@
                             </w:tr>
                             <w:tr>
                               <w:trPr>
+                                <w:gridAfter w:val="1"/>
+                                <w:wAfter w:w="240" w:type="dxa"/>
                                 <w:trHeight w:val="363"/>
                               </w:trPr>
                               <w:tc>
                                 <w:tcPr>
-                                  <w:tcW w:w="240" w:type="dxa"/>
+                                  <w:tcW w:w="9469" w:type="dxa"/>
+                                  <w:gridSpan w:val="2"/>
                                   <w:tcBorders>
                                     <w:top w:val="nil"/>
-                                    <w:left w:val="nil"/>
                                     <w:bottom w:val="nil"/>
                                   </w:tcBorders>
-                                  <w:vAlign w:val="center"/>
                                 </w:tcPr>
                                 <w:p>
                                   <w:pPr>
-                                    <w:spacing w:line="340" w:lineRule="atLeast"/>
-                                    <w:jc w:val="left"/>
+                                    <w:pStyle w:val="a6"/>
+                                    <w:numPr>
+                                      <w:ilvl w:val="0"/>
+                                      <w:numId w:val="5"/>
+                                    </w:numPr>
+                                    <w:ind w:firstLineChars="0"/>
+                                    <w:rPr>
+                                      <w:rFonts w:ascii="黑体" w:eastAsia="黑体" w:hAnsi="黑体" w:cs="黑体"/>
+                                      <w:color w:val="7F7F7F" w:themeColor="text1" w:themeTint="80"/>
+                                      <w:sz w:val="20"/>
+                                      <w:szCs w:val="20"/>
+                                    </w:rPr>
+                                  </w:pPr>
+                                  <w:proofErr w:type="spellStart"/>
+                                  <w:r>
+                                    <w:rPr>
+                                      <w:rFonts w:ascii="黑体" w:eastAsia="黑体" w:hAnsi="黑体" w:cs="黑体"/>
+                                      <w:color w:val="7F7F7F" w:themeColor="text1" w:themeTint="80"/>
+                                      <w:sz w:val="20"/>
+                                      <w:szCs w:val="20"/>
+                                    </w:rPr>
+                                    <w:t>X</w:t>
+                                  </w:r>
+                                  <w:r>
                                     <w:rPr>
                                       <w:rFonts w:ascii="黑体" w:eastAsia="黑体" w:hAnsi="黑体" w:cs="黑体" w:hint="eastAsia"/>
-                                      <w:b/>
-                                      <w:bCs/>
-                                      <w:color w:val="7F7F7F" w:themeColor="text1" w:themeTint="80"/>
-                                      <w:sz w:val="20"/>
-                                      <w:szCs w:val="20"/>
-                                    </w:rPr>
-                                  </w:pPr>
+                                      <w:color w:val="7F7F7F" w:themeColor="text1" w:themeTint="80"/>
+                                      <w:sz w:val="20"/>
+                                      <w:szCs w:val="20"/>
+                                    </w:rPr>
+                                    <w:t>xxx</w:t>
+                                  </w:r>
+                                  <w:r>
+                                    <w:rPr>
+                                      <w:rFonts w:ascii="黑体" w:eastAsia="黑体" w:hAnsi="黑体" w:cs="黑体"/>
+                                      <w:color w:val="7F7F7F" w:themeColor="text1" w:themeTint="80"/>
+                                      <w:sz w:val="20"/>
+                                      <w:szCs w:val="20"/>
+                                    </w:rPr>
+                                    <w:t>-xxxx</w:t>
+                                  </w:r>
+                                  <w:proofErr w:type="spellEnd"/>
+                                  <w:r>
+                                    <w:rPr>
+                                      <w:rFonts w:ascii="黑体" w:eastAsia="黑体" w:hAnsi="黑体" w:cs="黑体"/>
+                                      <w:color w:val="7F7F7F" w:themeColor="text1" w:themeTint="80"/>
+                                      <w:sz w:val="20"/>
+                                      <w:szCs w:val="20"/>
+                                    </w:rPr>
+                                    <w:t>期间</w:t>
+                                  </w:r>
+                                  <w:r>
+                                    <w:rPr>
+                                      <w:rFonts w:ascii="黑体" w:eastAsia="黑体" w:hAnsi="黑体" w:cs="黑体" w:hint="eastAsia"/>
+                                      <w:color w:val="7F7F7F" w:themeColor="text1" w:themeTint="80"/>
+                                      <w:sz w:val="20"/>
+                                      <w:szCs w:val="20"/>
+                                    </w:rPr>
+                                    <w:t>在长葛市探知科技,开发独立费项目,</w:t>
+                                  </w:r>
+                                  <w:r>
+                                    <w:rPr>
+                                      <w:rFonts w:ascii="黑体" w:eastAsia="黑体" w:hAnsi="黑体" w:cs="黑体"/>
+                                      <w:color w:val="7F7F7F" w:themeColor="text1" w:themeTint="80"/>
+                                      <w:sz w:val="20"/>
+                                      <w:szCs w:val="20"/>
+                                    </w:rPr>
+                                    <w:t>该</w:t>
+                                  </w:r>
+                                  <w:r>
+                                    <w:rPr>
+                                      <w:rFonts w:ascii="黑体" w:eastAsia="黑体" w:hAnsi="黑体" w:cs="黑体" w:hint="eastAsia"/>
+                                      <w:color w:val="7F7F7F" w:themeColor="text1" w:themeTint="80"/>
+                                      <w:sz w:val="20"/>
+                                      <w:szCs w:val="20"/>
+                                    </w:rPr>
+                                    <w:t>项目</w:t>
+                                  </w:r>
+                                  <w:r>
+                                    <w:rPr>
+                                      <w:rFonts w:ascii="黑体" w:eastAsia="黑体" w:hAnsi="黑体" w:cs="黑体"/>
+                                      <w:color w:val="7F7F7F" w:themeColor="text1" w:themeTint="80"/>
+                                      <w:sz w:val="20"/>
+                                      <w:szCs w:val="20"/>
+                                    </w:rPr>
+                                    <w:t>主要</w:t>
+                                  </w:r>
+                                  <w:r>
+                                    <w:rPr>
+                                      <w:rFonts w:ascii="黑体" w:eastAsia="黑体" w:hAnsi="黑体" w:cs="黑体" w:hint="eastAsia"/>
+                                      <w:color w:val="7F7F7F" w:themeColor="text1" w:themeTint="80"/>
+                                      <w:sz w:val="20"/>
+                                      <w:szCs w:val="20"/>
+                                    </w:rPr>
+                                    <w:t>对针对工程计算进行服务,</w:t>
+                                  </w:r>
+                                  <w:r>
+                                    <w:rPr>
+                                      <w:rFonts w:ascii="黑体" w:eastAsia="黑体" w:hAnsi="黑体" w:cs="黑体"/>
+                                      <w:color w:val="7F7F7F" w:themeColor="text1" w:themeTint="80"/>
+                                      <w:sz w:val="20"/>
+                                      <w:szCs w:val="20"/>
+                                    </w:rPr>
+                                    <w:t>编写核心</w:t>
+                                  </w:r>
+                                  <w:r>
+                                    <w:rPr>
+                                      <w:rFonts w:ascii="黑体" w:eastAsia="黑体" w:hAnsi="黑体" w:cs="黑体" w:hint="eastAsia"/>
+                                      <w:color w:val="7F7F7F" w:themeColor="text1" w:themeTint="80"/>
+                                      <w:sz w:val="20"/>
+                                      <w:szCs w:val="20"/>
+                                    </w:rPr>
+                                    <w:t>的计算方法和一键计算的逻辑,</w:t>
+                                  </w:r>
+                                  <w:r>
+                                    <w:rPr>
+                                      <w:rFonts w:ascii="黑体" w:eastAsia="黑体" w:hAnsi="黑体" w:cs="黑体"/>
+                                      <w:color w:val="7F7F7F" w:themeColor="text1" w:themeTint="80"/>
+                                      <w:sz w:val="20"/>
+                                      <w:szCs w:val="20"/>
+                                    </w:rPr>
+                                    <w:t>生成</w:t>
+                                  </w:r>
+                                  <w:r>
+                                    <w:rPr>
+                                      <w:rFonts w:ascii="黑体" w:eastAsia="黑体" w:hAnsi="黑体" w:cs="黑体" w:hint="eastAsia"/>
+                                      <w:color w:val="7F7F7F" w:themeColor="text1" w:themeTint="80"/>
+                                      <w:sz w:val="20"/>
+                                      <w:szCs w:val="20"/>
+                                    </w:rPr>
+                                    <w:t>计算报告,</w:t>
+                                  </w:r>
+                                  <w:r>
+                                    <w:rPr>
+                                      <w:rFonts w:ascii="黑体" w:eastAsia="黑体" w:hAnsi="黑体" w:cs="黑体"/>
+                                      <w:color w:val="7F7F7F" w:themeColor="text1" w:themeTint="80"/>
+                                      <w:sz w:val="20"/>
+                                      <w:szCs w:val="20"/>
+                                    </w:rPr>
+                                    <w:t>推广</w:t>
+                                  </w:r>
+                                  <w:r>
+                                    <w:rPr>
+                                      <w:rFonts w:ascii="黑体" w:eastAsia="黑体" w:hAnsi="黑体" w:cs="黑体" w:hint="eastAsia"/>
+                                      <w:color w:val="7F7F7F" w:themeColor="text1" w:themeTint="80"/>
+                                      <w:sz w:val="20"/>
+                                      <w:szCs w:val="20"/>
+                                    </w:rPr>
+                                    <w:t>老带新,</w:t>
+                                  </w:r>
+                                  <w:r>
+                                    <w:rPr>
+                                      <w:rFonts w:ascii="黑体" w:eastAsia="黑体" w:hAnsi="黑体" w:cs="黑体"/>
+                                      <w:color w:val="7F7F7F" w:themeColor="text1" w:themeTint="80"/>
+                                      <w:sz w:val="20"/>
+                                      <w:szCs w:val="20"/>
+                                    </w:rPr>
+                                    <w:t>站内</w:t>
+                                  </w:r>
+                                  <w:r>
+                                    <w:rPr>
+                                      <w:rFonts w:ascii="黑体" w:eastAsia="黑体" w:hAnsi="黑体" w:cs="黑体" w:hint="eastAsia"/>
+                                      <w:color w:val="7F7F7F" w:themeColor="text1" w:themeTint="80"/>
+                                      <w:sz w:val="20"/>
+                                      <w:szCs w:val="20"/>
+                                    </w:rPr>
+                                    <w:t>通知等大模块都亲自分析并设计数据库进行实现</w:t>
+                                  </w:r>
                                 </w:p>
-                              </w:tc>
-                              <w:tc>
-                                <w:tcPr>
-                                  <w:tcW w:w="9469" w:type="dxa"/>
-                                  <w:gridSpan w:val="3"/>
-                                  <w:tcBorders>
-                                    <w:top w:val="nil"/>
-                                    <w:bottom w:val="nil"/>
-                                    <w:right w:val="nil"/>
-                                  </w:tcBorders>
-                                  <w:vAlign w:val="center"/>
-                                </w:tcPr>
                                 <w:p>
                                   <w:pPr>
-                                    <w:spacing w:line="340" w:lineRule="atLeast"/>
-                                    <w:jc w:val="left"/>
+                                    <w:pStyle w:val="a6"/>
+                                    <w:numPr>
+                                      <w:ilvl w:val="0"/>
+                                      <w:numId w:val="5"/>
+                                    </w:numPr>
+                                    <w:ind w:firstLineChars="0"/>
+                                    <w:rPr>
+                                      <w:rFonts w:ascii="黑体" w:eastAsia="黑体" w:hAnsi="黑体" w:cs="黑体"/>
+                                      <w:color w:val="7F7F7F" w:themeColor="text1" w:themeTint="80"/>
+                                      <w:sz w:val="20"/>
+                                      <w:szCs w:val="20"/>
+                                    </w:rPr>
+                                  </w:pPr>
+                                  <w:r>
                                     <w:rPr>
                                       <w:rFonts w:ascii="黑体" w:eastAsia="黑体" w:hAnsi="黑体" w:cs="黑体" w:hint="eastAsia"/>
-                                      <w:b/>
-                                      <w:bCs/>
-                                      <w:color w:val="7F7F7F" w:themeColor="text1" w:themeTint="80"/>
-                                      <w:sz w:val="19"/>
-                                      <w:szCs w:val="19"/>
+                                      <w:color w:val="7F7F7F" w:themeColor="text1" w:themeTint="80"/>
+                                      <w:sz w:val="20"/>
+                                      <w:szCs w:val="20"/>
+                                    </w:rPr>
+                                    <w:t>2</w:t>
+                                  </w:r>
+                                  <w:r>
+                                    <w:rPr>
+                                      <w:rFonts w:ascii="黑体" w:eastAsia="黑体" w:hAnsi="黑体" w:cs="黑体"/>
+                                      <w:color w:val="7F7F7F" w:themeColor="text1" w:themeTint="80"/>
+                                      <w:sz w:val="20"/>
+                                      <w:szCs w:val="20"/>
+                                    </w:rPr>
+                                    <w:t>018</w:t>
+                                  </w:r>
+                                  <w:r>
+                                    <w:rPr>
+                                      <w:rFonts w:ascii="黑体" w:eastAsia="黑体" w:hAnsi="黑体" w:cs="黑体" w:hint="eastAsia"/>
+                                      <w:color w:val="7F7F7F" w:themeColor="text1" w:themeTint="80"/>
+                                      <w:sz w:val="20"/>
+                                      <w:szCs w:val="20"/>
+                                    </w:rPr>
+                                    <w:t>-</w:t>
+                                  </w:r>
+                                  <w:r>
+                                    <w:rPr>
+                                      <w:rFonts w:ascii="黑体" w:eastAsia="黑体" w:hAnsi="黑体" w:cs="黑体"/>
+                                      <w:color w:val="7F7F7F" w:themeColor="text1" w:themeTint="80"/>
+                                      <w:sz w:val="20"/>
+                                      <w:szCs w:val="20"/>
+                                    </w:rPr>
+                                    <w:t>11至</w:t>
+                                  </w:r>
+                                  <w:r>
+                                    <w:rPr>
+                                      <w:rFonts w:ascii="黑体" w:eastAsia="黑体" w:hAnsi="黑体" w:cs="黑体" w:hint="eastAsia"/>
+                                      <w:color w:val="7F7F7F" w:themeColor="text1" w:themeTint="80"/>
+                                      <w:sz w:val="20"/>
+                                      <w:szCs w:val="20"/>
+                                    </w:rPr>
+                                    <w:t>2</w:t>
+                                  </w:r>
+                                  <w:r>
+                                    <w:rPr>
+                                      <w:rFonts w:ascii="黑体" w:eastAsia="黑体" w:hAnsi="黑体" w:cs="黑体"/>
+                                      <w:color w:val="7F7F7F" w:themeColor="text1" w:themeTint="80"/>
+                                      <w:sz w:val="20"/>
+                                      <w:szCs w:val="20"/>
+                                    </w:rPr>
+                                    <w:t>019-4在</w:t>
+                                  </w:r>
+                                  <w:r>
+                                    <w:rPr>
+                                      <w:rFonts w:ascii="黑体" w:eastAsia="黑体" w:hAnsi="黑体" w:cs="黑体" w:hint="eastAsia"/>
+                                      <w:color w:val="7F7F7F" w:themeColor="text1" w:themeTint="80"/>
+                                      <w:sz w:val="20"/>
+                                      <w:szCs w:val="20"/>
+                                    </w:rPr>
+                                    <w:t>探知科技担任后端开发人员</w:t>
+                                  </w:r>
+                                  <w:r>
+                                    <w:rPr>
+                                      <w:rFonts w:ascii="黑体" w:eastAsia="黑体" w:hAnsi="黑体" w:cs="黑体" w:hint="eastAsia"/>
+                                      <w:color w:val="7F7F7F" w:themeColor="text1" w:themeTint="80"/>
+                                      <w:sz w:val="20"/>
+                                      <w:szCs w:val="20"/>
+                                    </w:rPr>
+                                    <w:t>，</w:t>
+                                  </w:r>
+                                  <w:r>
+                                    <w:rPr>
+                                      <w:rFonts w:ascii="黑体" w:eastAsia="黑体" w:hAnsi="黑体" w:cs="黑体"/>
+                                      <w:color w:val="7F7F7F" w:themeColor="text1" w:themeTint="80"/>
+                                      <w:sz w:val="20"/>
+                                      <w:szCs w:val="20"/>
+                                    </w:rPr>
+                                    <w:t>进行</w:t>
+                                  </w:r>
+                                  <w:r>
+                                    <w:rPr>
+                                      <w:rFonts w:ascii="黑体" w:eastAsia="黑体" w:hAnsi="黑体" w:cs="黑体" w:hint="eastAsia"/>
+                                      <w:color w:val="7F7F7F" w:themeColor="text1" w:themeTint="80"/>
+                                      <w:sz w:val="20"/>
+                                      <w:szCs w:val="20"/>
+                                    </w:rPr>
+                                    <w:t>评审</w:t>
+                                  </w:r>
+                                  <w:proofErr w:type="gramStart"/>
+                                  <w:r>
+                                    <w:rPr>
+                                      <w:rFonts w:ascii="黑体" w:eastAsia="黑体" w:hAnsi="黑体" w:cs="黑体" w:hint="eastAsia"/>
+                                      <w:color w:val="7F7F7F" w:themeColor="text1" w:themeTint="80"/>
+                                      <w:sz w:val="20"/>
+                                      <w:szCs w:val="20"/>
+                                    </w:rPr>
+                                    <w:t>通</w:t>
+                                  </w:r>
+                                  <w:r>
+                                    <w:rPr>
+                                      <w:rFonts w:ascii="黑体" w:eastAsia="黑体" w:hAnsi="黑体" w:cs="黑体" w:hint="eastAsia"/>
+                                      <w:color w:val="7F7F7F" w:themeColor="text1" w:themeTint="80"/>
+                                      <w:sz w:val="20"/>
+                                      <w:szCs w:val="20"/>
+                                    </w:rPr>
+                                    <w:t>项目</w:t>
+                                  </w:r>
+                                  <w:proofErr w:type="gramEnd"/>
+                                  <w:r>
+                                    <w:rPr>
+                                      <w:rFonts w:ascii="黑体" w:eastAsia="黑体" w:hAnsi="黑体" w:cs="黑体" w:hint="eastAsia"/>
+                                      <w:color w:val="7F7F7F" w:themeColor="text1" w:themeTint="80"/>
+                                      <w:sz w:val="20"/>
+                                      <w:szCs w:val="20"/>
+                                    </w:rPr>
+                                    <w:t>整体架构的搭建，使用Laravel</w:t>
+                                  </w:r>
+                                  <w:r>
+                                    <w:rPr>
+                                      <w:rFonts w:ascii="黑体" w:eastAsia="黑体" w:hAnsi="黑体" w:cs="黑体"/>
+                                      <w:color w:val="7F7F7F" w:themeColor="text1" w:themeTint="80"/>
+                                      <w:sz w:val="20"/>
+                                      <w:szCs w:val="20"/>
+                                    </w:rPr>
+                                    <w:t>和</w:t>
+                                  </w:r>
+                                  <w:proofErr w:type="spellStart"/>
+                                  <w:r>
+                                    <w:rPr>
+                                      <w:rFonts w:ascii="黑体" w:eastAsia="黑体" w:hAnsi="黑体" w:cs="黑体" w:hint="eastAsia"/>
+                                      <w:color w:val="7F7F7F" w:themeColor="text1" w:themeTint="80"/>
+                                      <w:sz w:val="20"/>
+                                      <w:szCs w:val="20"/>
+                                    </w:rPr>
+                                    <w:t>Swoole</w:t>
+                                  </w:r>
+                                  <w:proofErr w:type="spellEnd"/>
+                                  <w:r>
+                                    <w:rPr>
+                                      <w:rFonts w:ascii="黑体" w:eastAsia="黑体" w:hAnsi="黑体" w:cs="黑体" w:hint="eastAsia"/>
+                                      <w:color w:val="7F7F7F" w:themeColor="text1" w:themeTint="80"/>
+                                      <w:sz w:val="20"/>
+                                      <w:szCs w:val="20"/>
+                                    </w:rPr>
+                                    <w:t>，</w:t>
+                                  </w:r>
+                                  <w:r>
+                                    <w:rPr>
+                                      <w:rFonts w:ascii="黑体" w:eastAsia="黑体" w:hAnsi="黑体" w:cs="黑体" w:hint="eastAsia"/>
+                                      <w:color w:val="7F7F7F" w:themeColor="text1" w:themeTint="80"/>
+                                      <w:sz w:val="20"/>
+                                      <w:szCs w:val="20"/>
+                                    </w:rPr>
+                                    <w:t>等</w:t>
+                                  </w:r>
+                                  <w:proofErr w:type="spellStart"/>
+                                  <w:r>
+                                    <w:rPr>
+                                      <w:rFonts w:ascii="黑体" w:eastAsia="黑体" w:hAnsi="黑体" w:cs="黑体" w:hint="eastAsia"/>
+                                      <w:color w:val="7F7F7F" w:themeColor="text1" w:themeTint="80"/>
+                                      <w:sz w:val="20"/>
+                                      <w:szCs w:val="20"/>
+                                    </w:rPr>
+                                    <w:t>github</w:t>
+                                  </w:r>
+                                  <w:proofErr w:type="spellEnd"/>
+                                  <w:r>
+                                    <w:rPr>
+                                      <w:rFonts w:ascii="黑体" w:eastAsia="黑体" w:hAnsi="黑体" w:cs="黑体"/>
+                                      <w:color w:val="7F7F7F" w:themeColor="text1" w:themeTint="80"/>
+                                      <w:sz w:val="20"/>
+                                      <w:szCs w:val="20"/>
+                                    </w:rPr>
+                                    <w:t>开源</w:t>
+                                  </w:r>
+                                  <w:r>
+                                    <w:rPr>
+                                      <w:rFonts w:ascii="黑体" w:eastAsia="黑体" w:hAnsi="黑体" w:cs="黑体" w:hint="eastAsia"/>
+                                      <w:color w:val="7F7F7F" w:themeColor="text1" w:themeTint="80"/>
+                                      <w:sz w:val="20"/>
+                                      <w:szCs w:val="20"/>
+                                    </w:rPr>
+                                    <w:t>框架。实现登陆注册模块，实时通知，权限，评审通，云存储等主要模块的需求分析与数据库设计并编写公用方法</w:t>
+                                  </w:r>
+                                  <w:r>
+                                    <w:rPr>
+                                      <w:rFonts w:ascii="黑体" w:eastAsia="黑体" w:hAnsi="黑体" w:cs="黑体" w:hint="eastAsia"/>
+                                      <w:color w:val="7F7F7F" w:themeColor="text1" w:themeTint="80"/>
+                                      <w:sz w:val="20"/>
+                                      <w:szCs w:val="20"/>
+                                    </w:rPr>
+                                    <w:t>以</w:t>
+                                  </w:r>
+                                  <w:r>
+                                    <w:rPr>
+                                      <w:rFonts w:ascii="黑体" w:eastAsia="黑体" w:hAnsi="黑体" w:cs="黑体" w:hint="eastAsia"/>
+                                      <w:color w:val="7F7F7F" w:themeColor="text1" w:themeTint="80"/>
+                                      <w:sz w:val="20"/>
+                                      <w:szCs w:val="20"/>
+                                    </w:rPr>
+                                    <w:t>供</w:t>
+                                  </w:r>
+                                  <w:r>
+                                    <w:rPr>
+                                      <w:rFonts w:ascii="黑体" w:eastAsia="黑体" w:hAnsi="黑体" w:cs="黑体" w:hint="eastAsia"/>
+                                      <w:color w:val="7F7F7F" w:themeColor="text1" w:themeTint="80"/>
+                                      <w:sz w:val="20"/>
+                                      <w:szCs w:val="20"/>
+                                    </w:rPr>
+                                    <w:t>模块协同</w:t>
+                                  </w:r>
+                                  <w:r>
+                                    <w:rPr>
+                                      <w:rFonts w:ascii="黑体" w:eastAsia="黑体" w:hAnsi="黑体" w:cs="黑体" w:hint="eastAsia"/>
+                                      <w:color w:val="7F7F7F" w:themeColor="text1" w:themeTint="80"/>
+                                      <w:sz w:val="20"/>
+                                      <w:szCs w:val="20"/>
+                                    </w:rPr>
+                                    <w:t>调用</w:t>
+                                  </w:r>
+                                </w:p>
+                                <w:p>
+                                  <w:pPr>
+                                    <w:pStyle w:val="a6"/>
+                                    <w:numPr>
+                                      <w:ilvl w:val="0"/>
+                                      <w:numId w:val="5"/>
+                                    </w:numPr>
+                                    <w:ind w:firstLineChars="0"/>
+                                    <w:rPr>
+                                      <w:rFonts w:ascii="黑体" w:eastAsia="黑体" w:hAnsi="黑体" w:cs="黑体"/>
+                                      <w:color w:val="7F7F7F" w:themeColor="text1" w:themeTint="80"/>
+                                      <w:sz w:val="20"/>
+                                      <w:szCs w:val="20"/>
+                                    </w:rPr>
+                                  </w:pPr>
+                                  <w:r>
+                                    <w:rPr>
+                                      <w:rFonts w:ascii="黑体" w:eastAsia="黑体" w:hAnsi="黑体" w:cs="黑体" w:hint="eastAsia"/>
+                                      <w:color w:val="7F7F7F" w:themeColor="text1" w:themeTint="80"/>
+                                      <w:sz w:val="20"/>
+                                      <w:szCs w:val="20"/>
+                                    </w:rPr>
+                                    <w:t>在校期间通过第三方和风天气开发过一个小酷天气App，该app具有选择城市并请求服务器拿到该城市天气json数据解析并展示天气信息给用户的功能</w:t>
+                                  </w:r>
+                                </w:p>
+                                <w:p>
+                                  <w:pPr>
+                                    <w:pStyle w:val="a6"/>
+                                    <w:numPr>
+                                      <w:ilvl w:val="0"/>
+                                      <w:numId w:val="5"/>
+                                    </w:numPr>
+                                    <w:ind w:firstLineChars="0"/>
+                                    <w:rPr>
+                                      <w:rFonts w:ascii="黑体" w:eastAsia="黑体" w:hAnsi="黑体" w:cs="黑体"/>
+                                      <w:color w:val="7F7F7F" w:themeColor="text1" w:themeTint="80"/>
+                                      <w:sz w:val="20"/>
+                                      <w:szCs w:val="20"/>
+                                    </w:rPr>
+                                  </w:pPr>
+                                  <w:r>
+                                    <w:rPr>
+                                      <w:rFonts w:ascii="黑体" w:eastAsia="黑体" w:hAnsi="黑体" w:cs="黑体" w:hint="eastAsia"/>
+                                      <w:color w:val="7F7F7F" w:themeColor="text1" w:themeTint="80"/>
+                                      <w:sz w:val="20"/>
+                                      <w:szCs w:val="20"/>
+                                    </w:rPr>
+                                    <w:t>参与过学院阳光体育1.0项目的调试，该项目主要功能是App记录学生跑步轨迹并上传至服务器，Web端可以查看用户的轨迹</w:t>
+                                  </w:r>
+                                </w:p>
+                                <w:p>
+                                  <w:pPr>
+                                    <w:pStyle w:val="a6"/>
+                                    <w:numPr>
+                                      <w:ilvl w:val="0"/>
+                                      <w:numId w:val="5"/>
+                                    </w:numPr>
+                                    <w:ind w:firstLineChars="0"/>
+                                    <w:rPr>
+                                      <w:rFonts w:ascii="黑体" w:eastAsia="黑体" w:hAnsi="黑体" w:cs="黑体"/>
+                                      <w:color w:val="7F7F7F" w:themeColor="text1" w:themeTint="80"/>
+                                      <w:sz w:val="20"/>
+                                      <w:szCs w:val="20"/>
                                     </w:rPr>
                                   </w:pPr>
                                 </w:p>
@@ -370,7 +3098,7 @@
                               <w:tc>
                                 <w:tcPr>
                                   <w:tcW w:w="9469" w:type="dxa"/>
-                                  <w:gridSpan w:val="3"/>
+                                  <w:gridSpan w:val="2"/>
                                   <w:tcBorders>
                                     <w:top w:val="nil"/>
                                     <w:bottom w:val="nil"/>
@@ -378,500 +3106,8 @@
                                 </w:tcPr>
                                 <w:p>
                                   <w:pPr>
-                                    <w:pStyle w:val="a6"/>
-                                    <w:numPr>
-                                      <w:ilvl w:val="0"/>
-                                      <w:numId w:val="5"/>
-                                    </w:numPr>
-                                    <w:ind w:firstLineChars="0"/>
                                     <w:rPr>
                                       <w:rFonts w:ascii="黑体" w:eastAsia="黑体" w:hAnsi="黑体" w:cs="黑体"/>
-                                      <w:color w:val="7F7F7F" w:themeColor="text1" w:themeTint="80"/>
-                                      <w:sz w:val="20"/>
-                                      <w:szCs w:val="20"/>
-                                    </w:rPr>
-                                  </w:pPr>
-                                  <w:proofErr w:type="spellStart"/>
-                                  <w:r>
-                                    <w:rPr>
-                                      <w:rFonts w:ascii="黑体" w:eastAsia="黑体" w:hAnsi="黑体" w:cs="黑体"/>
-                                      <w:color w:val="7F7F7F" w:themeColor="text1" w:themeTint="80"/>
-                                      <w:sz w:val="20"/>
-                                      <w:szCs w:val="20"/>
-                                    </w:rPr>
-                                    <w:t>X</w:t>
-                                  </w:r>
-                                  <w:r>
-                                    <w:rPr>
-                                      <w:rFonts w:ascii="黑体" w:eastAsia="黑体" w:hAnsi="黑体" w:cs="黑体" w:hint="eastAsia"/>
-                                      <w:color w:val="7F7F7F" w:themeColor="text1" w:themeTint="80"/>
-                                      <w:sz w:val="20"/>
-                                      <w:szCs w:val="20"/>
-                                    </w:rPr>
-                                    <w:t>xxx</w:t>
-                                  </w:r>
-                                  <w:r>
-                                    <w:rPr>
-                                      <w:rFonts w:ascii="黑体" w:eastAsia="黑体" w:hAnsi="黑体" w:cs="黑体"/>
-                                      <w:color w:val="7F7F7F" w:themeColor="text1" w:themeTint="80"/>
-                                      <w:sz w:val="20"/>
-                                      <w:szCs w:val="20"/>
-                                    </w:rPr>
-                                    <w:t>-xxxx</w:t>
-                                  </w:r>
-                                  <w:proofErr w:type="spellEnd"/>
-                                  <w:r>
-                                    <w:rPr>
-                                      <w:rFonts w:ascii="黑体" w:eastAsia="黑体" w:hAnsi="黑体" w:cs="黑体"/>
-                                      <w:color w:val="7F7F7F" w:themeColor="text1" w:themeTint="80"/>
-                                      <w:sz w:val="20"/>
-                                      <w:szCs w:val="20"/>
-                                    </w:rPr>
-                                    <w:t>期间</w:t>
-                                  </w:r>
-                                  <w:r>
-                                    <w:rPr>
-                                      <w:rFonts w:ascii="黑体" w:eastAsia="黑体" w:hAnsi="黑体" w:cs="黑体" w:hint="eastAsia"/>
-                                      <w:color w:val="7F7F7F" w:themeColor="text1" w:themeTint="80"/>
-                                      <w:sz w:val="20"/>
-                                      <w:szCs w:val="20"/>
-                                    </w:rPr>
-                                    <w:t>在长葛市探知科技,开发独立费项目,</w:t>
-                                  </w:r>
-                                  <w:r>
-                                    <w:rPr>
-                                      <w:rFonts w:ascii="黑体" w:eastAsia="黑体" w:hAnsi="黑体" w:cs="黑体"/>
-                                      <w:color w:val="7F7F7F" w:themeColor="text1" w:themeTint="80"/>
-                                      <w:sz w:val="20"/>
-                                      <w:szCs w:val="20"/>
-                                    </w:rPr>
-                                    <w:t>该</w:t>
-                                  </w:r>
-                                  <w:r>
-                                    <w:rPr>
-                                      <w:rFonts w:ascii="黑体" w:eastAsia="黑体" w:hAnsi="黑体" w:cs="黑体" w:hint="eastAsia"/>
-                                      <w:color w:val="7F7F7F" w:themeColor="text1" w:themeTint="80"/>
-                                      <w:sz w:val="20"/>
-                                      <w:szCs w:val="20"/>
-                                    </w:rPr>
-                                    <w:t>项目</w:t>
-                                  </w:r>
-                                  <w:r>
-                                    <w:rPr>
-                                      <w:rFonts w:ascii="黑体" w:eastAsia="黑体" w:hAnsi="黑体" w:cs="黑体"/>
-                                      <w:color w:val="7F7F7F" w:themeColor="text1" w:themeTint="80"/>
-                                      <w:sz w:val="20"/>
-                                      <w:szCs w:val="20"/>
-                                    </w:rPr>
-                                    <w:t>主要</w:t>
-                                  </w:r>
-                                  <w:r>
-                                    <w:rPr>
-                                      <w:rFonts w:ascii="黑体" w:eastAsia="黑体" w:hAnsi="黑体" w:cs="黑体" w:hint="eastAsia"/>
-                                      <w:color w:val="7F7F7F" w:themeColor="text1" w:themeTint="80"/>
-                                      <w:sz w:val="20"/>
-                                      <w:szCs w:val="20"/>
-                                    </w:rPr>
-                                    <w:t>对针对工程计算进行服务,</w:t>
-                                  </w:r>
-                                  <w:r>
-                                    <w:rPr>
-                                      <w:rFonts w:ascii="黑体" w:eastAsia="黑体" w:hAnsi="黑体" w:cs="黑体"/>
-                                      <w:color w:val="7F7F7F" w:themeColor="text1" w:themeTint="80"/>
-                                      <w:sz w:val="20"/>
-                                      <w:szCs w:val="20"/>
-                                    </w:rPr>
-                                    <w:t>编写核心</w:t>
-                                  </w:r>
-                                  <w:r>
-                                    <w:rPr>
-                                      <w:rFonts w:ascii="黑体" w:eastAsia="黑体" w:hAnsi="黑体" w:cs="黑体" w:hint="eastAsia"/>
-                                      <w:color w:val="7F7F7F" w:themeColor="text1" w:themeTint="80"/>
-                                      <w:sz w:val="20"/>
-                                      <w:szCs w:val="20"/>
-                                    </w:rPr>
-                                    <w:t>的计算方法和一键计算的逻辑,</w:t>
-                                  </w:r>
-                                  <w:r>
-                                    <w:rPr>
-                                      <w:rFonts w:ascii="黑体" w:eastAsia="黑体" w:hAnsi="黑体" w:cs="黑体"/>
-                                      <w:color w:val="7F7F7F" w:themeColor="text1" w:themeTint="80"/>
-                                      <w:sz w:val="20"/>
-                                      <w:szCs w:val="20"/>
-                                    </w:rPr>
-                                    <w:t>生成</w:t>
-                                  </w:r>
-                                  <w:r>
-                                    <w:rPr>
-                                      <w:rFonts w:ascii="黑体" w:eastAsia="黑体" w:hAnsi="黑体" w:cs="黑体" w:hint="eastAsia"/>
-                                      <w:color w:val="7F7F7F" w:themeColor="text1" w:themeTint="80"/>
-                                      <w:sz w:val="20"/>
-                                      <w:szCs w:val="20"/>
-                                    </w:rPr>
-                                    <w:t>计算报告,</w:t>
-                                  </w:r>
-                                  <w:r>
-                                    <w:rPr>
-                                      <w:rFonts w:ascii="黑体" w:eastAsia="黑体" w:hAnsi="黑体" w:cs="黑体"/>
-                                      <w:color w:val="7F7F7F" w:themeColor="text1" w:themeTint="80"/>
-                                      <w:sz w:val="20"/>
-                                      <w:szCs w:val="20"/>
-                                    </w:rPr>
-                                    <w:t>推广</w:t>
-                                  </w:r>
-                                  <w:r>
-                                    <w:rPr>
-                                      <w:rFonts w:ascii="黑体" w:eastAsia="黑体" w:hAnsi="黑体" w:cs="黑体" w:hint="eastAsia"/>
-                                      <w:color w:val="7F7F7F" w:themeColor="text1" w:themeTint="80"/>
-                                      <w:sz w:val="20"/>
-                                      <w:szCs w:val="20"/>
-                                    </w:rPr>
-                                    <w:t>老带新,</w:t>
-                                  </w:r>
-                                  <w:r>
-                                    <w:rPr>
-                                      <w:rFonts w:ascii="黑体" w:eastAsia="黑体" w:hAnsi="黑体" w:cs="黑体"/>
-                                      <w:color w:val="7F7F7F" w:themeColor="text1" w:themeTint="80"/>
-                                      <w:sz w:val="20"/>
-                                      <w:szCs w:val="20"/>
-                                    </w:rPr>
-                                    <w:t>站内</w:t>
-                                  </w:r>
-                                  <w:r>
-                                    <w:rPr>
-                                      <w:rFonts w:ascii="黑体" w:eastAsia="黑体" w:hAnsi="黑体" w:cs="黑体" w:hint="eastAsia"/>
-                                      <w:color w:val="7F7F7F" w:themeColor="text1" w:themeTint="80"/>
-                                      <w:sz w:val="20"/>
-                                      <w:szCs w:val="20"/>
-                                    </w:rPr>
-                                    <w:t>通知等大模块都亲自分析并设计数据库进行实现</w:t>
-                                  </w:r>
-                                </w:p>
-                                <w:p>
-                                  <w:pPr>
-                                    <w:pStyle w:val="a6"/>
-                                    <w:numPr>
-                                      <w:ilvl w:val="0"/>
-                                      <w:numId w:val="5"/>
-                                    </w:numPr>
-                                    <w:ind w:firstLineChars="0"/>
-                                    <w:rPr>
-                                      <w:rFonts w:ascii="黑体" w:eastAsia="黑体" w:hAnsi="黑体" w:cs="黑体"/>
-                                      <w:color w:val="7F7F7F" w:themeColor="text1" w:themeTint="80"/>
-                                      <w:sz w:val="20"/>
-                                      <w:szCs w:val="20"/>
-                                    </w:rPr>
-                                  </w:pPr>
-                                  <w:r>
-                                    <w:rPr>
-                                      <w:rFonts w:ascii="黑体" w:eastAsia="黑体" w:hAnsi="黑体" w:cs="黑体" w:hint="eastAsia"/>
-                                      <w:color w:val="7F7F7F" w:themeColor="text1" w:themeTint="80"/>
-                                      <w:sz w:val="20"/>
-                                      <w:szCs w:val="20"/>
-                                    </w:rPr>
-                                    <w:t>2</w:t>
-                                  </w:r>
-                                  <w:r>
-                                    <w:rPr>
-                                      <w:rFonts w:ascii="黑体" w:eastAsia="黑体" w:hAnsi="黑体" w:cs="黑体"/>
-                                      <w:color w:val="7F7F7F" w:themeColor="text1" w:themeTint="80"/>
-                                      <w:sz w:val="20"/>
-                                      <w:szCs w:val="20"/>
-                                    </w:rPr>
-                                    <w:t>018</w:t>
-                                  </w:r>
-                                  <w:r>
-                                    <w:rPr>
-                                      <w:rFonts w:ascii="黑体" w:eastAsia="黑体" w:hAnsi="黑体" w:cs="黑体" w:hint="eastAsia"/>
-                                      <w:color w:val="7F7F7F" w:themeColor="text1" w:themeTint="80"/>
-                                      <w:sz w:val="20"/>
-                                      <w:szCs w:val="20"/>
-                                    </w:rPr>
-                                    <w:t>-</w:t>
-                                  </w:r>
-                                  <w:r>
-                                    <w:rPr>
-                                      <w:rFonts w:ascii="黑体" w:eastAsia="黑体" w:hAnsi="黑体" w:cs="黑体"/>
-                                      <w:color w:val="7F7F7F" w:themeColor="text1" w:themeTint="80"/>
-                                      <w:sz w:val="20"/>
-                                      <w:szCs w:val="20"/>
-                                    </w:rPr>
-                                    <w:t>11至</w:t>
-                                  </w:r>
-                                  <w:r>
-                                    <w:rPr>
-                                      <w:rFonts w:ascii="黑体" w:eastAsia="黑体" w:hAnsi="黑体" w:cs="黑体" w:hint="eastAsia"/>
-                                      <w:color w:val="7F7F7F" w:themeColor="text1" w:themeTint="80"/>
-                                      <w:sz w:val="20"/>
-                                      <w:szCs w:val="20"/>
-                                    </w:rPr>
-                                    <w:t>2</w:t>
-                                  </w:r>
-                                  <w:r>
-                                    <w:rPr>
-                                      <w:rFonts w:ascii="黑体" w:eastAsia="黑体" w:hAnsi="黑体" w:cs="黑体"/>
-                                      <w:color w:val="7F7F7F" w:themeColor="text1" w:themeTint="80"/>
-                                      <w:sz w:val="20"/>
-                                      <w:szCs w:val="20"/>
-                                    </w:rPr>
-                                    <w:t>019-4在</w:t>
-                                  </w:r>
-                                  <w:r>
-                                    <w:rPr>
-                                      <w:rFonts w:ascii="黑体" w:eastAsia="黑体" w:hAnsi="黑体" w:cs="黑体" w:hint="eastAsia"/>
-                                      <w:color w:val="7F7F7F" w:themeColor="text1" w:themeTint="80"/>
-                                      <w:sz w:val="20"/>
-                                      <w:szCs w:val="20"/>
-                                    </w:rPr>
-                                    <w:t>探知科技担任后端开发人员</w:t>
-                                  </w:r>
-                                  <w:r>
-                                    <w:rPr>
-                                      <w:rFonts w:ascii="黑体" w:eastAsia="黑体" w:hAnsi="黑体" w:cs="黑体" w:hint="eastAsia"/>
-                                      <w:color w:val="7F7F7F" w:themeColor="text1" w:themeTint="80"/>
-                                      <w:sz w:val="20"/>
-                                      <w:szCs w:val="20"/>
-                                    </w:rPr>
-                                    <w:t>，</w:t>
-                                  </w:r>
-                                  <w:r>
-                                    <w:rPr>
-                                      <w:rFonts w:ascii="黑体" w:eastAsia="黑体" w:hAnsi="黑体" w:cs="黑体"/>
-                                      <w:color w:val="7F7F7F" w:themeColor="text1" w:themeTint="80"/>
-                                      <w:sz w:val="20"/>
-                                      <w:szCs w:val="20"/>
-                                    </w:rPr>
-                                    <w:t>进行</w:t>
-                                  </w:r>
-                                  <w:r>
-                                    <w:rPr>
-                                      <w:rFonts w:ascii="黑体" w:eastAsia="黑体" w:hAnsi="黑体" w:cs="黑体" w:hint="eastAsia"/>
-                                      <w:color w:val="7F7F7F" w:themeColor="text1" w:themeTint="80"/>
-                                      <w:sz w:val="20"/>
-                                      <w:szCs w:val="20"/>
-                                    </w:rPr>
-                                    <w:t>评审</w:t>
-                                  </w:r>
-                                  <w:proofErr w:type="gramStart"/>
-                                  <w:r>
-                                    <w:rPr>
-                                      <w:rFonts w:ascii="黑体" w:eastAsia="黑体" w:hAnsi="黑体" w:cs="黑体" w:hint="eastAsia"/>
-                                      <w:color w:val="7F7F7F" w:themeColor="text1" w:themeTint="80"/>
-                                      <w:sz w:val="20"/>
-                                      <w:szCs w:val="20"/>
-                                    </w:rPr>
-                                    <w:t>通</w:t>
-                                  </w:r>
-                                  <w:r>
-                                    <w:rPr>
-                                      <w:rFonts w:ascii="黑体" w:eastAsia="黑体" w:hAnsi="黑体" w:cs="黑体" w:hint="eastAsia"/>
-                                      <w:color w:val="7F7F7F" w:themeColor="text1" w:themeTint="80"/>
-                                      <w:sz w:val="20"/>
-                                      <w:szCs w:val="20"/>
-                                    </w:rPr>
-                                    <w:t>项目</w:t>
-                                  </w:r>
-                                  <w:proofErr w:type="gramEnd"/>
-                                  <w:r>
-                                    <w:rPr>
-                                      <w:rFonts w:ascii="黑体" w:eastAsia="黑体" w:hAnsi="黑体" w:cs="黑体" w:hint="eastAsia"/>
-                                      <w:color w:val="7F7F7F" w:themeColor="text1" w:themeTint="80"/>
-                                      <w:sz w:val="20"/>
-                                      <w:szCs w:val="20"/>
-                                    </w:rPr>
-                                    <w:t>整体架构的搭建，使用Laravel</w:t>
-                                  </w:r>
-                                  <w:r>
-                                    <w:rPr>
-                                      <w:rFonts w:ascii="黑体" w:eastAsia="黑体" w:hAnsi="黑体" w:cs="黑体"/>
-                                      <w:color w:val="7F7F7F" w:themeColor="text1" w:themeTint="80"/>
-                                      <w:sz w:val="20"/>
-                                      <w:szCs w:val="20"/>
-                                    </w:rPr>
-                                    <w:t>和</w:t>
-                                  </w:r>
-                                  <w:proofErr w:type="spellStart"/>
-                                  <w:r>
-                                    <w:rPr>
-                                      <w:rFonts w:ascii="黑体" w:eastAsia="黑体" w:hAnsi="黑体" w:cs="黑体" w:hint="eastAsia"/>
-                                      <w:color w:val="7F7F7F" w:themeColor="text1" w:themeTint="80"/>
-                                      <w:sz w:val="20"/>
-                                      <w:szCs w:val="20"/>
-                                    </w:rPr>
-                                    <w:t>Swoole</w:t>
-                                  </w:r>
-                                  <w:proofErr w:type="spellEnd"/>
-                                  <w:r>
-                                    <w:rPr>
-                                      <w:rFonts w:ascii="黑体" w:eastAsia="黑体" w:hAnsi="黑体" w:cs="黑体" w:hint="eastAsia"/>
-                                      <w:color w:val="7F7F7F" w:themeColor="text1" w:themeTint="80"/>
-                                      <w:sz w:val="20"/>
-                                      <w:szCs w:val="20"/>
-                                    </w:rPr>
-                                    <w:t>，</w:t>
-                                  </w:r>
-                                  <w:r>
-                                    <w:rPr>
-                                      <w:rFonts w:ascii="黑体" w:eastAsia="黑体" w:hAnsi="黑体" w:cs="黑体" w:hint="eastAsia"/>
-                                      <w:color w:val="7F7F7F" w:themeColor="text1" w:themeTint="80"/>
-                                      <w:sz w:val="20"/>
-                                      <w:szCs w:val="20"/>
-                                    </w:rPr>
-                                    <w:t>等</w:t>
-                                  </w:r>
-                                  <w:proofErr w:type="spellStart"/>
-                                  <w:r>
-                                    <w:rPr>
-                                      <w:rFonts w:ascii="黑体" w:eastAsia="黑体" w:hAnsi="黑体" w:cs="黑体" w:hint="eastAsia"/>
-                                      <w:color w:val="7F7F7F" w:themeColor="text1" w:themeTint="80"/>
-                                      <w:sz w:val="20"/>
-                                      <w:szCs w:val="20"/>
-                                    </w:rPr>
-                                    <w:t>github</w:t>
-                                  </w:r>
-                                  <w:proofErr w:type="spellEnd"/>
-                                  <w:r>
-                                    <w:rPr>
-                                      <w:rFonts w:ascii="黑体" w:eastAsia="黑体" w:hAnsi="黑体" w:cs="黑体"/>
-                                      <w:color w:val="7F7F7F" w:themeColor="text1" w:themeTint="80"/>
-                                      <w:sz w:val="20"/>
-                                      <w:szCs w:val="20"/>
-                                    </w:rPr>
-                                    <w:t>开源</w:t>
-                                  </w:r>
-                                  <w:r>
-                                    <w:rPr>
-                                      <w:rFonts w:ascii="黑体" w:eastAsia="黑体" w:hAnsi="黑体" w:cs="黑体" w:hint="eastAsia"/>
-                                      <w:color w:val="7F7F7F" w:themeColor="text1" w:themeTint="80"/>
-                                      <w:sz w:val="20"/>
-                                      <w:szCs w:val="20"/>
-                                    </w:rPr>
-                                    <w:t>框架。实现登陆注册模块，实时通知，权限，评审通，云存储等主要模块的需求分析与数据库设计并编写公用方法</w:t>
-                                  </w:r>
-                                  <w:r>
-                                    <w:rPr>
-                                      <w:rFonts w:ascii="黑体" w:eastAsia="黑体" w:hAnsi="黑体" w:cs="黑体" w:hint="eastAsia"/>
-                                      <w:color w:val="7F7F7F" w:themeColor="text1" w:themeTint="80"/>
-                                      <w:sz w:val="20"/>
-                                      <w:szCs w:val="20"/>
-                                    </w:rPr>
-                                    <w:t>以</w:t>
-                                  </w:r>
-                                  <w:r>
-                                    <w:rPr>
-                                      <w:rFonts w:ascii="黑体" w:eastAsia="黑体" w:hAnsi="黑体" w:cs="黑体" w:hint="eastAsia"/>
-                                      <w:color w:val="7F7F7F" w:themeColor="text1" w:themeTint="80"/>
-                                      <w:sz w:val="20"/>
-                                      <w:szCs w:val="20"/>
-                                    </w:rPr>
-                                    <w:t>供</w:t>
-                                  </w:r>
-                                  <w:r>
-                                    <w:rPr>
-                                      <w:rFonts w:ascii="黑体" w:eastAsia="黑体" w:hAnsi="黑体" w:cs="黑体" w:hint="eastAsia"/>
-                                      <w:color w:val="7F7F7F" w:themeColor="text1" w:themeTint="80"/>
-                                      <w:sz w:val="20"/>
-                                      <w:szCs w:val="20"/>
-                                    </w:rPr>
-                                    <w:t>模块协同</w:t>
-                                  </w:r>
-                                  <w:r>
-                                    <w:rPr>
-                                      <w:rFonts w:ascii="黑体" w:eastAsia="黑体" w:hAnsi="黑体" w:cs="黑体" w:hint="eastAsia"/>
-                                      <w:color w:val="7F7F7F" w:themeColor="text1" w:themeTint="80"/>
-                                      <w:sz w:val="20"/>
-                                      <w:szCs w:val="20"/>
-                                    </w:rPr>
-                                    <w:t>调用</w:t>
-                                  </w:r>
-                                </w:p>
-                                <w:p>
-                                  <w:pPr>
-                                    <w:pStyle w:val="a6"/>
-                                    <w:numPr>
-                                      <w:ilvl w:val="0"/>
-                                      <w:numId w:val="5"/>
-                                    </w:numPr>
-                                    <w:ind w:firstLineChars="0"/>
-                                    <w:rPr>
-                                      <w:rFonts w:ascii="黑体" w:eastAsia="黑体" w:hAnsi="黑体" w:cs="黑体"/>
-                                      <w:color w:val="7F7F7F" w:themeColor="text1" w:themeTint="80"/>
-                                      <w:sz w:val="20"/>
-                                      <w:szCs w:val="20"/>
-                                    </w:rPr>
-                                  </w:pPr>
-                                  <w:r>
-                                    <w:rPr>
-                                      <w:rFonts w:ascii="黑体" w:eastAsia="黑体" w:hAnsi="黑体" w:cs="黑体" w:hint="eastAsia"/>
-                                      <w:color w:val="7F7F7F" w:themeColor="text1" w:themeTint="80"/>
-                                      <w:sz w:val="20"/>
-                                      <w:szCs w:val="20"/>
-                                    </w:rPr>
-                                    <w:t>在校期间通过第三方和风天气开发过一个小酷天气App，该app具有选择城市并请求服务器拿到该城市天气json数据解析并展示天气信息给用户的功能</w:t>
-                                  </w:r>
-                                </w:p>
-                                <w:p>
-                                  <w:pPr>
-                                    <w:pStyle w:val="a6"/>
-                                    <w:numPr>
-                                      <w:ilvl w:val="0"/>
-                                      <w:numId w:val="5"/>
-                                    </w:numPr>
-                                    <w:ind w:firstLineChars="0"/>
-                                    <w:rPr>
-                                      <w:rFonts w:ascii="黑体" w:eastAsia="黑体" w:hAnsi="黑体" w:cs="黑体"/>
-                                      <w:color w:val="7F7F7F" w:themeColor="text1" w:themeTint="80"/>
-                                      <w:sz w:val="20"/>
-                                      <w:szCs w:val="20"/>
-                                    </w:rPr>
-                                  </w:pPr>
-                                  <w:r>
-                                    <w:rPr>
-                                      <w:rFonts w:ascii="黑体" w:eastAsia="黑体" w:hAnsi="黑体" w:cs="黑体" w:hint="eastAsia"/>
-                                      <w:color w:val="7F7F7F" w:themeColor="text1" w:themeTint="80"/>
-                                      <w:sz w:val="20"/>
-                                      <w:szCs w:val="20"/>
-                                    </w:rPr>
-                                    <w:t>参与过学院阳光体育1.0项目的调试，该项目主要功能是App记录学生跑步轨迹并上传至服务器，Web端可以查看用户的轨迹</w:t>
-                                  </w:r>
-                                </w:p>
-                                <w:p>
-                                  <w:pPr>
-                                    <w:pStyle w:val="a6"/>
-                                    <w:numPr>
-                                      <w:ilvl w:val="0"/>
-                                      <w:numId w:val="5"/>
-                                    </w:numPr>
-                                    <w:ind w:firstLineChars="0"/>
-                                    <w:rPr>
-                                      <w:rFonts w:ascii="黑体" w:eastAsia="黑体" w:hAnsi="黑体" w:cs="黑体"/>
-                                      <w:color w:val="7F7F7F" w:themeColor="text1" w:themeTint="80"/>
-                                      <w:sz w:val="20"/>
-                                      <w:szCs w:val="20"/>
-                                    </w:rPr>
-                                  </w:pPr>
-                                </w:p>
-                              </w:tc>
-                            </w:tr>
-                            <w:tr>
-                              <w:trPr>
-                                <w:gridAfter w:val="1"/>
-                                <w:wAfter w:w="240" w:type="dxa"/>
-                                <w:trHeight w:val="363"/>
-                              </w:trPr>
-                              <w:tc>
-                                <w:tcPr>
-                                  <w:tcW w:w="9469" w:type="dxa"/>
-                                  <w:gridSpan w:val="3"/>
-                                  <w:tcBorders>
-                                    <w:top w:val="nil"/>
-                                    <w:bottom w:val="nil"/>
-                                  </w:tcBorders>
-                                </w:tcPr>
-                                <w:p>
-                                  <w:pPr>
-                                    <w:rPr>
-                                      <w:rFonts w:ascii="黑体" w:eastAsia="黑体" w:hAnsi="黑体" w:cs="黑体" w:hint="eastAsia"/>
                                       <w:color w:val="7F7F7F" w:themeColor="text1" w:themeTint="80"/>
                                       <w:sz w:val="20"/>
                                       <w:szCs w:val="20"/>
@@ -908,7 +3144,7 @@
           </mc:Choice>
           <mc:Fallback>
             <w:pict>
-              <v:shape w14:anchorId="288D7E39" id="文本框 35" o:spid="_x0000_s1027" type="#_x0000_t202" style="position:absolute;left:0;text-align:left;margin-left:-36pt;margin-top:373.8pt;width:546.55pt;height:207.6pt;z-index:251808768;visibility:visible;mso-wrap-style:square;mso-height-percent:0;mso-wrap-distance-left:9pt;mso-wrap-distance-top:0;mso-wrap-distance-right:9pt;mso-wrap-distance-bottom:0;mso-position-horizontal:absolute;mso-position-horizontal-relative:text;mso-position-vertical:absolute;mso-position-vertical-relative:text;mso-height-percent:0;mso-height-relative:margin;v-text-anchor:top" o:gfxdata="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" stroked="f">
+              <v:shape w14:anchorId="288D7E39" id="_x0000_s1028" type="#_x0000_t202" style="position:absolute;left:0;text-align:left;margin-left:-36pt;margin-top:373.8pt;width:546.55pt;height:207.6pt;z-index:251666432;visibility:visible;mso-wrap-style:square;mso-height-percent:0;mso-wrap-distance-left:9pt;mso-wrap-distance-top:0;mso-wrap-distance-right:9pt;mso-wrap-distance-bottom:0;mso-position-horizontal:absolute;mso-position-horizontal-relative:text;mso-position-vertical:absolute;mso-position-vertical-relative:text;mso-height-percent:0;mso-height-relative:margin;v-text-anchor:top" o:gfxdata="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" stroked="f">
                 <v:fill opacity="0"/>
                 <v:textbox inset="2.53997mm,1.27mm,2.53997mm,1.27mm">
                   <w:txbxContent>
@@ -929,8 +3165,7 @@
                         <w:tblLook w:val="04A0" w:firstRow="1" w:lastRow="0" w:firstColumn="1" w:lastColumn="0" w:noHBand="0" w:noVBand="1"/>
                       </w:tblPr>
                       <w:tblGrid>
-                        <w:gridCol w:w="240"/>
-                        <w:gridCol w:w="1833"/>
+                        <w:gridCol w:w="2073"/>
                         <w:gridCol w:w="7396"/>
                         <w:gridCol w:w="240"/>
                       </w:tblGrid>
@@ -941,7 +3176,6 @@
                         <w:tc>
                           <w:tcPr>
                             <w:tcW w:w="2073" w:type="dxa"/>
-                            <w:gridSpan w:val="2"/>
                             <w:tcBorders>
                               <w:top w:val="nil"/>
                               <w:left w:val="nil"/>
@@ -962,6 +3196,8 @@
                                 <w:sz w:val="24"/>
                               </w:rPr>
                             </w:pPr>
+                            <w:bookmarkStart w:id="1" w:name="_GoBack"/>
+                            <w:bookmarkEnd w:id="1"/>
                             <w:r>
                               <w:rPr>
                                 <w:rFonts w:ascii="黑体" w:eastAsia="黑体" w:hAnsi="黑体" w:cs="黑体" w:hint="eastAsia"/>
@@ -1004,55 +3240,491 @@
                       </w:tr>
                       <w:tr>
                         <w:trPr>
+                          <w:gridAfter w:val="1"/>
+                          <w:wAfter w:w="240" w:type="dxa"/>
                           <w:trHeight w:val="363"/>
                         </w:trPr>
                         <w:tc>
                           <w:tcPr>
-                            <w:tcW w:w="240" w:type="dxa"/>
+                            <w:tcW w:w="9469" w:type="dxa"/>
+                            <w:gridSpan w:val="2"/>
                             <w:tcBorders>
                               <w:top w:val="nil"/>
-                              <w:left w:val="nil"/>
                               <w:bottom w:val="nil"/>
                             </w:tcBorders>
-                            <w:vAlign w:val="center"/>
                           </w:tcPr>
                           <w:p>
                             <w:pPr>
-                              <w:spacing w:line="340" w:lineRule="atLeast"/>
-                              <w:jc w:val="left"/>
-                              <w:rPr>
-                                <w:rFonts w:ascii="黑体" w:eastAsia="黑体" w:hAnsi="黑体" w:cs="黑体" w:hint="eastAsia"/>
-                                <w:b/>
-                                <w:bCs/>
+                              <w:pStyle w:val="a6"/>
+                              <w:numPr>
+                                <w:ilvl w:val="0"/>
+                                <w:numId w:val="5"/>
+                              </w:numPr>
+                              <w:ind w:firstLineChars="0"/>
+                              <w:rPr>
+                                <w:rFonts w:ascii="黑体" w:eastAsia="黑体" w:hAnsi="黑体" w:cs="黑体"/>
                                 <w:color w:val="7F7F7F" w:themeColor="text1" w:themeTint="80"/>
                                 <w:sz w:val="20"/>
                                 <w:szCs w:val="20"/>
                               </w:rPr>
                             </w:pPr>
+                            <w:proofErr w:type="spellStart"/>
+                            <w:r>
+                              <w:rPr>
+                                <w:rFonts w:ascii="黑体" w:eastAsia="黑体" w:hAnsi="黑体" w:cs="黑体"/>
+                                <w:color w:val="7F7F7F" w:themeColor="text1" w:themeTint="80"/>
+                                <w:sz w:val="20"/>
+                                <w:szCs w:val="20"/>
+                              </w:rPr>
+                              <w:t>X</w:t>
+                            </w:r>
+                            <w:r>
+                              <w:rPr>
+                                <w:rFonts w:ascii="黑体" w:eastAsia="黑体" w:hAnsi="黑体" w:cs="黑体" w:hint="eastAsia"/>
+                                <w:color w:val="7F7F7F" w:themeColor="text1" w:themeTint="80"/>
+                                <w:sz w:val="20"/>
+                                <w:szCs w:val="20"/>
+                              </w:rPr>
+                              <w:t>xxx</w:t>
+                            </w:r>
+                            <w:r>
+                              <w:rPr>
+                                <w:rFonts w:ascii="黑体" w:eastAsia="黑体" w:hAnsi="黑体" w:cs="黑体"/>
+                                <w:color w:val="7F7F7F" w:themeColor="text1" w:themeTint="80"/>
+                                <w:sz w:val="20"/>
+                                <w:szCs w:val="20"/>
+                              </w:rPr>
+                              <w:t>-xxxx</w:t>
+                            </w:r>
+                            <w:proofErr w:type="spellEnd"/>
+                            <w:r>
+                              <w:rPr>
+                                <w:rFonts w:ascii="黑体" w:eastAsia="黑体" w:hAnsi="黑体" w:cs="黑体"/>
+                                <w:color w:val="7F7F7F" w:themeColor="text1" w:themeTint="80"/>
+                                <w:sz w:val="20"/>
+                                <w:szCs w:val="20"/>
+                              </w:rPr>
+                              <w:t>期间</w:t>
+                            </w:r>
+                            <w:r>
+                              <w:rPr>
+                                <w:rFonts w:ascii="黑体" w:eastAsia="黑体" w:hAnsi="黑体" w:cs="黑体" w:hint="eastAsia"/>
+                                <w:color w:val="7F7F7F" w:themeColor="text1" w:themeTint="80"/>
+                                <w:sz w:val="20"/>
+                                <w:szCs w:val="20"/>
+                              </w:rPr>
+                              <w:t>在长葛市探知科技,开发独立费项目,</w:t>
+                            </w:r>
+                            <w:r>
+                              <w:rPr>
+                                <w:rFonts w:ascii="黑体" w:eastAsia="黑体" w:hAnsi="黑体" w:cs="黑体"/>
+                                <w:color w:val="7F7F7F" w:themeColor="text1" w:themeTint="80"/>
+                                <w:sz w:val="20"/>
+                                <w:szCs w:val="20"/>
+                              </w:rPr>
+                              <w:t>该</w:t>
+                            </w:r>
+                            <w:r>
+                              <w:rPr>
+                                <w:rFonts w:ascii="黑体" w:eastAsia="黑体" w:hAnsi="黑体" w:cs="黑体" w:hint="eastAsia"/>
+                                <w:color w:val="7F7F7F" w:themeColor="text1" w:themeTint="80"/>
+                                <w:sz w:val="20"/>
+                                <w:szCs w:val="20"/>
+                              </w:rPr>
+                              <w:t>项目</w:t>
+                            </w:r>
+                            <w:r>
+                              <w:rPr>
+                                <w:rFonts w:ascii="黑体" w:eastAsia="黑体" w:hAnsi="黑体" w:cs="黑体"/>
+                                <w:color w:val="7F7F7F" w:themeColor="text1" w:themeTint="80"/>
+                                <w:sz w:val="20"/>
+                                <w:szCs w:val="20"/>
+                              </w:rPr>
+                              <w:t>主要</w:t>
+                            </w:r>
+                            <w:r>
+                              <w:rPr>
+                                <w:rFonts w:ascii="黑体" w:eastAsia="黑体" w:hAnsi="黑体" w:cs="黑体" w:hint="eastAsia"/>
+                                <w:color w:val="7F7F7F" w:themeColor="text1" w:themeTint="80"/>
+                                <w:sz w:val="20"/>
+                                <w:szCs w:val="20"/>
+                              </w:rPr>
+                              <w:t>对针对工程计算进行服务,</w:t>
+                            </w:r>
+                            <w:r>
+                              <w:rPr>
+                                <w:rFonts w:ascii="黑体" w:eastAsia="黑体" w:hAnsi="黑体" w:cs="黑体"/>
+                                <w:color w:val="7F7F7F" w:themeColor="text1" w:themeTint="80"/>
+                                <w:sz w:val="20"/>
+                                <w:szCs w:val="20"/>
+                              </w:rPr>
+                              <w:t>编写核心</w:t>
+                            </w:r>
+                            <w:r>
+                              <w:rPr>
+                                <w:rFonts w:ascii="黑体" w:eastAsia="黑体" w:hAnsi="黑体" w:cs="黑体" w:hint="eastAsia"/>
+                                <w:color w:val="7F7F7F" w:themeColor="text1" w:themeTint="80"/>
+                                <w:sz w:val="20"/>
+                                <w:szCs w:val="20"/>
+                              </w:rPr>
+                              <w:t>的计算方法和一键计算的逻辑,</w:t>
+                            </w:r>
+                            <w:r>
+                              <w:rPr>
+                                <w:rFonts w:ascii="黑体" w:eastAsia="黑体" w:hAnsi="黑体" w:cs="黑体"/>
+                                <w:color w:val="7F7F7F" w:themeColor="text1" w:themeTint="80"/>
+                                <w:sz w:val="20"/>
+                                <w:szCs w:val="20"/>
+                              </w:rPr>
+                              <w:t>生成</w:t>
+                            </w:r>
+                            <w:r>
+                              <w:rPr>
+                                <w:rFonts w:ascii="黑体" w:eastAsia="黑体" w:hAnsi="黑体" w:cs="黑体" w:hint="eastAsia"/>
+                                <w:color w:val="7F7F7F" w:themeColor="text1" w:themeTint="80"/>
+                                <w:sz w:val="20"/>
+                                <w:szCs w:val="20"/>
+                              </w:rPr>
+                              <w:t>计算报告,</w:t>
+                            </w:r>
+                            <w:r>
+                              <w:rPr>
+                                <w:rFonts w:ascii="黑体" w:eastAsia="黑体" w:hAnsi="黑体" w:cs="黑体"/>
+                                <w:color w:val="7F7F7F" w:themeColor="text1" w:themeTint="80"/>
+                                <w:sz w:val="20"/>
+                                <w:szCs w:val="20"/>
+                              </w:rPr>
+                              <w:t>推广</w:t>
+                            </w:r>
+                            <w:r>
+                              <w:rPr>
+                                <w:rFonts w:ascii="黑体" w:eastAsia="黑体" w:hAnsi="黑体" w:cs="黑体" w:hint="eastAsia"/>
+                                <w:color w:val="7F7F7F" w:themeColor="text1" w:themeTint="80"/>
+                                <w:sz w:val="20"/>
+                                <w:szCs w:val="20"/>
+                              </w:rPr>
+                              <w:t>老带新,</w:t>
+                            </w:r>
+                            <w:r>
+                              <w:rPr>
+                                <w:rFonts w:ascii="黑体" w:eastAsia="黑体" w:hAnsi="黑体" w:cs="黑体"/>
+                                <w:color w:val="7F7F7F" w:themeColor="text1" w:themeTint="80"/>
+                                <w:sz w:val="20"/>
+                                <w:szCs w:val="20"/>
+                              </w:rPr>
+                              <w:t>站内</w:t>
+                            </w:r>
+                            <w:r>
+                              <w:rPr>
+                                <w:rFonts w:ascii="黑体" w:eastAsia="黑体" w:hAnsi="黑体" w:cs="黑体" w:hint="eastAsia"/>
+                                <w:color w:val="7F7F7F" w:themeColor="text1" w:themeTint="80"/>
+                                <w:sz w:val="20"/>
+                                <w:szCs w:val="20"/>
+                              </w:rPr>
+                              <w:t>通知等大模块都亲自分析并设计数据库进行实现</w:t>
+                            </w:r>
                           </w:p>
-                        </w:tc>
-                        <w:tc>
-                          <w:tcPr>
-                            <w:tcW w:w="9469" w:type="dxa"/>
-                            <w:gridSpan w:val="3"/>
-                            <w:tcBorders>
-                              <w:top w:val="nil"/>
-                              <w:bottom w:val="nil"/>
-                              <w:right w:val="nil"/>
-                            </w:tcBorders>
-                            <w:vAlign w:val="center"/>
-                          </w:tcPr>
                           <w:p>
                             <w:pPr>
-                              <w:spacing w:line="340" w:lineRule="atLeast"/>
-                              <w:jc w:val="left"/>
-                              <w:rPr>
-                                <w:rFonts w:ascii="黑体" w:eastAsia="黑体" w:hAnsi="黑体" w:cs="黑体" w:hint="eastAsia"/>
-                                <w:b/>
-                                <w:bCs/>
-                                <w:color w:val="7F7F7F" w:themeColor="text1" w:themeTint="80"/>
-                                <w:sz w:val="19"/>
-                                <w:szCs w:val="19"/>
+                              <w:pStyle w:val="a6"/>
+                              <w:numPr>
+                                <w:ilvl w:val="0"/>
+                                <w:numId w:val="5"/>
+                              </w:numPr>
+                              <w:ind w:firstLineChars="0"/>
+                              <w:rPr>
+                                <w:rFonts w:ascii="黑体" w:eastAsia="黑体" w:hAnsi="黑体" w:cs="黑体"/>
+                                <w:color w:val="7F7F7F" w:themeColor="text1" w:themeTint="80"/>
+                                <w:sz w:val="20"/>
+                                <w:szCs w:val="20"/>
+                              </w:rPr>
+                            </w:pPr>
+                            <w:r>
+                              <w:rPr>
+                                <w:rFonts w:ascii="黑体" w:eastAsia="黑体" w:hAnsi="黑体" w:cs="黑体" w:hint="eastAsia"/>
+                                <w:color w:val="7F7F7F" w:themeColor="text1" w:themeTint="80"/>
+                                <w:sz w:val="20"/>
+                                <w:szCs w:val="20"/>
+                              </w:rPr>
+                              <w:t>2</w:t>
+                            </w:r>
+                            <w:r>
+                              <w:rPr>
+                                <w:rFonts w:ascii="黑体" w:eastAsia="黑体" w:hAnsi="黑体" w:cs="黑体"/>
+                                <w:color w:val="7F7F7F" w:themeColor="text1" w:themeTint="80"/>
+                                <w:sz w:val="20"/>
+                                <w:szCs w:val="20"/>
+                              </w:rPr>
+                              <w:t>018</w:t>
+                            </w:r>
+                            <w:r>
+                              <w:rPr>
+                                <w:rFonts w:ascii="黑体" w:eastAsia="黑体" w:hAnsi="黑体" w:cs="黑体" w:hint="eastAsia"/>
+                                <w:color w:val="7F7F7F" w:themeColor="text1" w:themeTint="80"/>
+                                <w:sz w:val="20"/>
+                                <w:szCs w:val="20"/>
+                              </w:rPr>
+                              <w:t>-</w:t>
+                            </w:r>
+                            <w:r>
+                              <w:rPr>
+                                <w:rFonts w:ascii="黑体" w:eastAsia="黑体" w:hAnsi="黑体" w:cs="黑体"/>
+                                <w:color w:val="7F7F7F" w:themeColor="text1" w:themeTint="80"/>
+                                <w:sz w:val="20"/>
+                                <w:szCs w:val="20"/>
+                              </w:rPr>
+                              <w:t>11至</w:t>
+                            </w:r>
+                            <w:r>
+                              <w:rPr>
+                                <w:rFonts w:ascii="黑体" w:eastAsia="黑体" w:hAnsi="黑体" w:cs="黑体" w:hint="eastAsia"/>
+                                <w:color w:val="7F7F7F" w:themeColor="text1" w:themeTint="80"/>
+                                <w:sz w:val="20"/>
+                                <w:szCs w:val="20"/>
+                              </w:rPr>
+                              <w:t>2</w:t>
+                            </w:r>
+                            <w:r>
+                              <w:rPr>
+                                <w:rFonts w:ascii="黑体" w:eastAsia="黑体" w:hAnsi="黑体" w:cs="黑体"/>
+                                <w:color w:val="7F7F7F" w:themeColor="text1" w:themeTint="80"/>
+                                <w:sz w:val="20"/>
+                                <w:szCs w:val="20"/>
+                              </w:rPr>
+                              <w:t>019-4在</w:t>
+                            </w:r>
+                            <w:r>
+                              <w:rPr>
+                                <w:rFonts w:ascii="黑体" w:eastAsia="黑体" w:hAnsi="黑体" w:cs="黑体" w:hint="eastAsia"/>
+                                <w:color w:val="7F7F7F" w:themeColor="text1" w:themeTint="80"/>
+                                <w:sz w:val="20"/>
+                                <w:szCs w:val="20"/>
+                              </w:rPr>
+                              <w:t>探知科技担任后端开发人员</w:t>
+                            </w:r>
+                            <w:r>
+                              <w:rPr>
+                                <w:rFonts w:ascii="黑体" w:eastAsia="黑体" w:hAnsi="黑体" w:cs="黑体" w:hint="eastAsia"/>
+                                <w:color w:val="7F7F7F" w:themeColor="text1" w:themeTint="80"/>
+                                <w:sz w:val="20"/>
+                                <w:szCs w:val="20"/>
+                              </w:rPr>
+                              <w:t>，</w:t>
+                            </w:r>
+                            <w:r>
+                              <w:rPr>
+                                <w:rFonts w:ascii="黑体" w:eastAsia="黑体" w:hAnsi="黑体" w:cs="黑体"/>
+                                <w:color w:val="7F7F7F" w:themeColor="text1" w:themeTint="80"/>
+                                <w:sz w:val="20"/>
+                                <w:szCs w:val="20"/>
+                              </w:rPr>
+                              <w:t>进行</w:t>
+                            </w:r>
+                            <w:r>
+                              <w:rPr>
+                                <w:rFonts w:ascii="黑体" w:eastAsia="黑体" w:hAnsi="黑体" w:cs="黑体" w:hint="eastAsia"/>
+                                <w:color w:val="7F7F7F" w:themeColor="text1" w:themeTint="80"/>
+                                <w:sz w:val="20"/>
+                                <w:szCs w:val="20"/>
+                              </w:rPr>
+                              <w:t>评审</w:t>
+                            </w:r>
+                            <w:proofErr w:type="gramStart"/>
+                            <w:r>
+                              <w:rPr>
+                                <w:rFonts w:ascii="黑体" w:eastAsia="黑体" w:hAnsi="黑体" w:cs="黑体" w:hint="eastAsia"/>
+                                <w:color w:val="7F7F7F" w:themeColor="text1" w:themeTint="80"/>
+                                <w:sz w:val="20"/>
+                                <w:szCs w:val="20"/>
+                              </w:rPr>
+                              <w:t>通</w:t>
+                            </w:r>
+                            <w:r>
+                              <w:rPr>
+                                <w:rFonts w:ascii="黑体" w:eastAsia="黑体" w:hAnsi="黑体" w:cs="黑体" w:hint="eastAsia"/>
+                                <w:color w:val="7F7F7F" w:themeColor="text1" w:themeTint="80"/>
+                                <w:sz w:val="20"/>
+                                <w:szCs w:val="20"/>
+                              </w:rPr>
+                              <w:t>项目</w:t>
+                            </w:r>
+                            <w:proofErr w:type="gramEnd"/>
+                            <w:r>
+                              <w:rPr>
+                                <w:rFonts w:ascii="黑体" w:eastAsia="黑体" w:hAnsi="黑体" w:cs="黑体" w:hint="eastAsia"/>
+                                <w:color w:val="7F7F7F" w:themeColor="text1" w:themeTint="80"/>
+                                <w:sz w:val="20"/>
+                                <w:szCs w:val="20"/>
+                              </w:rPr>
+                              <w:t>整体架构的搭建，使用Laravel</w:t>
+                            </w:r>
+                            <w:r>
+                              <w:rPr>
+                                <w:rFonts w:ascii="黑体" w:eastAsia="黑体" w:hAnsi="黑体" w:cs="黑体"/>
+                                <w:color w:val="7F7F7F" w:themeColor="text1" w:themeTint="80"/>
+                                <w:sz w:val="20"/>
+                                <w:szCs w:val="20"/>
+                              </w:rPr>
+                              <w:t>和</w:t>
+                            </w:r>
+                            <w:proofErr w:type="spellStart"/>
+                            <w:r>
+                              <w:rPr>
+                                <w:rFonts w:ascii="黑体" w:eastAsia="黑体" w:hAnsi="黑体" w:cs="黑体" w:hint="eastAsia"/>
+                                <w:color w:val="7F7F7F" w:themeColor="text1" w:themeTint="80"/>
+                                <w:sz w:val="20"/>
+                                <w:szCs w:val="20"/>
+                              </w:rPr>
+                              <w:t>Swoole</w:t>
+                            </w:r>
+                            <w:proofErr w:type="spellEnd"/>
+                            <w:r>
+                              <w:rPr>
+                                <w:rFonts w:ascii="黑体" w:eastAsia="黑体" w:hAnsi="黑体" w:cs="黑体" w:hint="eastAsia"/>
+                                <w:color w:val="7F7F7F" w:themeColor="text1" w:themeTint="80"/>
+                                <w:sz w:val="20"/>
+                                <w:szCs w:val="20"/>
+                              </w:rPr>
+                              <w:t>，</w:t>
+                            </w:r>
+                            <w:r>
+                              <w:rPr>
+                                <w:rFonts w:ascii="黑体" w:eastAsia="黑体" w:hAnsi="黑体" w:cs="黑体" w:hint="eastAsia"/>
+                                <w:color w:val="7F7F7F" w:themeColor="text1" w:themeTint="80"/>
+                                <w:sz w:val="20"/>
+                                <w:szCs w:val="20"/>
+                              </w:rPr>
+                              <w:t>等</w:t>
+                            </w:r>
+                            <w:proofErr w:type="spellStart"/>
+                            <w:r>
+                              <w:rPr>
+                                <w:rFonts w:ascii="黑体" w:eastAsia="黑体" w:hAnsi="黑体" w:cs="黑体" w:hint="eastAsia"/>
+                                <w:color w:val="7F7F7F" w:themeColor="text1" w:themeTint="80"/>
+                                <w:sz w:val="20"/>
+                                <w:szCs w:val="20"/>
+                              </w:rPr>
+                              <w:t>github</w:t>
+                            </w:r>
+                            <w:proofErr w:type="spellEnd"/>
+                            <w:r>
+                              <w:rPr>
+                                <w:rFonts w:ascii="黑体" w:eastAsia="黑体" w:hAnsi="黑体" w:cs="黑体"/>
+                                <w:color w:val="7F7F7F" w:themeColor="text1" w:themeTint="80"/>
+                                <w:sz w:val="20"/>
+                                <w:szCs w:val="20"/>
+                              </w:rPr>
+                              <w:t>开源</w:t>
+                            </w:r>
+                            <w:r>
+                              <w:rPr>
+                                <w:rFonts w:ascii="黑体" w:eastAsia="黑体" w:hAnsi="黑体" w:cs="黑体" w:hint="eastAsia"/>
+                                <w:color w:val="7F7F7F" w:themeColor="text1" w:themeTint="80"/>
+                                <w:sz w:val="20"/>
+                                <w:szCs w:val="20"/>
+                              </w:rPr>
+                              <w:t>框架。实现登陆注册模块，实时通知，权限，评审通，云存储等主要模块的需求分析与数据库设计并编写公用方法</w:t>
+                            </w:r>
+                            <w:r>
+                              <w:rPr>
+                                <w:rFonts w:ascii="黑体" w:eastAsia="黑体" w:hAnsi="黑体" w:cs="黑体" w:hint="eastAsia"/>
+                                <w:color w:val="7F7F7F" w:themeColor="text1" w:themeTint="80"/>
+                                <w:sz w:val="20"/>
+                                <w:szCs w:val="20"/>
+                              </w:rPr>
+                              <w:t>以</w:t>
+                            </w:r>
+                            <w:r>
+                              <w:rPr>
+                                <w:rFonts w:ascii="黑体" w:eastAsia="黑体" w:hAnsi="黑体" w:cs="黑体" w:hint="eastAsia"/>
+                                <w:color w:val="7F7F7F" w:themeColor="text1" w:themeTint="80"/>
+                                <w:sz w:val="20"/>
+                                <w:szCs w:val="20"/>
+                              </w:rPr>
+                              <w:t>供</w:t>
+                            </w:r>
+                            <w:r>
+                              <w:rPr>
+                                <w:rFonts w:ascii="黑体" w:eastAsia="黑体" w:hAnsi="黑体" w:cs="黑体" w:hint="eastAsia"/>
+                                <w:color w:val="7F7F7F" w:themeColor="text1" w:themeTint="80"/>
+                                <w:sz w:val="20"/>
+                                <w:szCs w:val="20"/>
+                              </w:rPr>
+                              <w:t>模块协同</w:t>
+                            </w:r>
+                            <w:r>
+                              <w:rPr>
+                                <w:rFonts w:ascii="黑体" w:eastAsia="黑体" w:hAnsi="黑体" w:cs="黑体" w:hint="eastAsia"/>
+                                <w:color w:val="7F7F7F" w:themeColor="text1" w:themeTint="80"/>
+                                <w:sz w:val="20"/>
+                                <w:szCs w:val="20"/>
+                              </w:rPr>
+                              <w:t>调用</w:t>
+                            </w:r>
+                          </w:p>
+                          <w:p>
+                            <w:pPr>
+                              <w:pStyle w:val="a6"/>
+                              <w:numPr>
+                                <w:ilvl w:val="0"/>
+                                <w:numId w:val="5"/>
+                              </w:numPr>
+                              <w:ind w:firstLineChars="0"/>
+                              <w:rPr>
+                                <w:rFonts w:ascii="黑体" w:eastAsia="黑体" w:hAnsi="黑体" w:cs="黑体"/>
+                                <w:color w:val="7F7F7F" w:themeColor="text1" w:themeTint="80"/>
+                                <w:sz w:val="20"/>
+                                <w:szCs w:val="20"/>
+                              </w:rPr>
+                            </w:pPr>
+                            <w:r>
+                              <w:rPr>
+                                <w:rFonts w:ascii="黑体" w:eastAsia="黑体" w:hAnsi="黑体" w:cs="黑体" w:hint="eastAsia"/>
+                                <w:color w:val="7F7F7F" w:themeColor="text1" w:themeTint="80"/>
+                                <w:sz w:val="20"/>
+                                <w:szCs w:val="20"/>
+                              </w:rPr>
+                              <w:t>在校期间通过第三方和风天气开发过一个小酷天气App，该app具有选择城市并请求服务器拿到该城市天气json数据解析并展示天气信息给用户的功能</w:t>
+                            </w:r>
+                          </w:p>
+                          <w:p>
+                            <w:pPr>
+                              <w:pStyle w:val="a6"/>
+                              <w:numPr>
+                                <w:ilvl w:val="0"/>
+                                <w:numId w:val="5"/>
+                              </w:numPr>
+                              <w:ind w:firstLineChars="0"/>
+                              <w:rPr>
+                                <w:rFonts w:ascii="黑体" w:eastAsia="黑体" w:hAnsi="黑体" w:cs="黑体"/>
+                                <w:color w:val="7F7F7F" w:themeColor="text1" w:themeTint="80"/>
+                                <w:sz w:val="20"/>
+                                <w:szCs w:val="20"/>
+                              </w:rPr>
+                            </w:pPr>
+                            <w:r>
+                              <w:rPr>
+                                <w:rFonts w:ascii="黑体" w:eastAsia="黑体" w:hAnsi="黑体" w:cs="黑体" w:hint="eastAsia"/>
+                                <w:color w:val="7F7F7F" w:themeColor="text1" w:themeTint="80"/>
+                                <w:sz w:val="20"/>
+                                <w:szCs w:val="20"/>
+                              </w:rPr>
+                              <w:t>参与过学院阳光体育1.0项目的调试，该项目主要功能是App记录学生跑步轨迹并上传至服务器，Web端可以查看用户的轨迹</w:t>
+                            </w:r>
+                          </w:p>
+                          <w:p>
+                            <w:pPr>
+                              <w:pStyle w:val="a6"/>
+                              <w:numPr>
+                                <w:ilvl w:val="0"/>
+                                <w:numId w:val="5"/>
+                              </w:numPr>
+                              <w:ind w:firstLineChars="0"/>
+                              <w:rPr>
+                                <w:rFonts w:ascii="黑体" w:eastAsia="黑体" w:hAnsi="黑体" w:cs="黑体"/>
+                                <w:color w:val="7F7F7F" w:themeColor="text1" w:themeTint="80"/>
+                                <w:sz w:val="20"/>
+                                <w:szCs w:val="20"/>
                               </w:rPr>
                             </w:pPr>
                           </w:p>
@@ -1067,7 +3739,7 @@
                         <w:tc>
                           <w:tcPr>
                             <w:tcW w:w="9469" w:type="dxa"/>
-                            <w:gridSpan w:val="3"/>
+                            <w:gridSpan w:val="2"/>
                             <w:tcBorders>
                               <w:top w:val="nil"/>
                               <w:bottom w:val="nil"/>
@@ -1075,500 +3747,8 @@
                           </w:tcPr>
                           <w:p>
                             <w:pPr>
-                              <w:pStyle w:val="a6"/>
-                              <w:numPr>
-                                <w:ilvl w:val="0"/>
-                                <w:numId w:val="5"/>
-                              </w:numPr>
-                              <w:ind w:firstLineChars="0"/>
-                              <w:rPr>
-                                <w:rFonts w:ascii="黑体" w:eastAsia="黑体" w:hAnsi="黑体" w:cs="黑体"/>
-                                <w:color w:val="7F7F7F" w:themeColor="text1" w:themeTint="80"/>
-                                <w:sz w:val="20"/>
-                                <w:szCs w:val="20"/>
-                              </w:rPr>
-                            </w:pPr>
-                            <w:proofErr w:type="spellStart"/>
-                            <w:r>
-                              <w:rPr>
-                                <w:rFonts w:ascii="黑体" w:eastAsia="黑体" w:hAnsi="黑体" w:cs="黑体"/>
-                                <w:color w:val="7F7F7F" w:themeColor="text1" w:themeTint="80"/>
-                                <w:sz w:val="20"/>
-                                <w:szCs w:val="20"/>
-                              </w:rPr>
-                              <w:t>X</w:t>
-                            </w:r>
-                            <w:r>
-                              <w:rPr>
-                                <w:rFonts w:ascii="黑体" w:eastAsia="黑体" w:hAnsi="黑体" w:cs="黑体" w:hint="eastAsia"/>
-                                <w:color w:val="7F7F7F" w:themeColor="text1" w:themeTint="80"/>
-                                <w:sz w:val="20"/>
-                                <w:szCs w:val="20"/>
-                              </w:rPr>
-                              <w:t>xxx</w:t>
-                            </w:r>
-                            <w:r>
-                              <w:rPr>
-                                <w:rFonts w:ascii="黑体" w:eastAsia="黑体" w:hAnsi="黑体" w:cs="黑体"/>
-                                <w:color w:val="7F7F7F" w:themeColor="text1" w:themeTint="80"/>
-                                <w:sz w:val="20"/>
-                                <w:szCs w:val="20"/>
-                              </w:rPr>
-                              <w:t>-xxxx</w:t>
-                            </w:r>
-                            <w:proofErr w:type="spellEnd"/>
-                            <w:r>
-                              <w:rPr>
-                                <w:rFonts w:ascii="黑体" w:eastAsia="黑体" w:hAnsi="黑体" w:cs="黑体"/>
-                                <w:color w:val="7F7F7F" w:themeColor="text1" w:themeTint="80"/>
-                                <w:sz w:val="20"/>
-                                <w:szCs w:val="20"/>
-                              </w:rPr>
-                              <w:t>期间</w:t>
-                            </w:r>
-                            <w:r>
-                              <w:rPr>
-                                <w:rFonts w:ascii="黑体" w:eastAsia="黑体" w:hAnsi="黑体" w:cs="黑体" w:hint="eastAsia"/>
-                                <w:color w:val="7F7F7F" w:themeColor="text1" w:themeTint="80"/>
-                                <w:sz w:val="20"/>
-                                <w:szCs w:val="20"/>
-                              </w:rPr>
-                              <w:t>在长葛市探知科技,开发独立费项目,</w:t>
-                            </w:r>
-                            <w:r>
-                              <w:rPr>
-                                <w:rFonts w:ascii="黑体" w:eastAsia="黑体" w:hAnsi="黑体" w:cs="黑体"/>
-                                <w:color w:val="7F7F7F" w:themeColor="text1" w:themeTint="80"/>
-                                <w:sz w:val="20"/>
-                                <w:szCs w:val="20"/>
-                              </w:rPr>
-                              <w:t>该</w:t>
-                            </w:r>
-                            <w:r>
-                              <w:rPr>
-                                <w:rFonts w:ascii="黑体" w:eastAsia="黑体" w:hAnsi="黑体" w:cs="黑体" w:hint="eastAsia"/>
-                                <w:color w:val="7F7F7F" w:themeColor="text1" w:themeTint="80"/>
-                                <w:sz w:val="20"/>
-                                <w:szCs w:val="20"/>
-                              </w:rPr>
-                              <w:t>项目</w:t>
-                            </w:r>
-                            <w:r>
-                              <w:rPr>
-                                <w:rFonts w:ascii="黑体" w:eastAsia="黑体" w:hAnsi="黑体" w:cs="黑体"/>
-                                <w:color w:val="7F7F7F" w:themeColor="text1" w:themeTint="80"/>
-                                <w:sz w:val="20"/>
-                                <w:szCs w:val="20"/>
-                              </w:rPr>
-                              <w:t>主要</w:t>
-                            </w:r>
-                            <w:r>
-                              <w:rPr>
-                                <w:rFonts w:ascii="黑体" w:eastAsia="黑体" w:hAnsi="黑体" w:cs="黑体" w:hint="eastAsia"/>
-                                <w:color w:val="7F7F7F" w:themeColor="text1" w:themeTint="80"/>
-                                <w:sz w:val="20"/>
-                                <w:szCs w:val="20"/>
-                              </w:rPr>
-                              <w:t>对针对工程计算进行服务,</w:t>
-                            </w:r>
-                            <w:r>
-                              <w:rPr>
-                                <w:rFonts w:ascii="黑体" w:eastAsia="黑体" w:hAnsi="黑体" w:cs="黑体"/>
-                                <w:color w:val="7F7F7F" w:themeColor="text1" w:themeTint="80"/>
-                                <w:sz w:val="20"/>
-                                <w:szCs w:val="20"/>
-                              </w:rPr>
-                              <w:t>编写核心</w:t>
-                            </w:r>
-                            <w:r>
-                              <w:rPr>
-                                <w:rFonts w:ascii="黑体" w:eastAsia="黑体" w:hAnsi="黑体" w:cs="黑体" w:hint="eastAsia"/>
-                                <w:color w:val="7F7F7F" w:themeColor="text1" w:themeTint="80"/>
-                                <w:sz w:val="20"/>
-                                <w:szCs w:val="20"/>
-                              </w:rPr>
-                              <w:t>的计算方法和一键计算的逻辑,</w:t>
-                            </w:r>
-                            <w:r>
-                              <w:rPr>
-                                <w:rFonts w:ascii="黑体" w:eastAsia="黑体" w:hAnsi="黑体" w:cs="黑体"/>
-                                <w:color w:val="7F7F7F" w:themeColor="text1" w:themeTint="80"/>
-                                <w:sz w:val="20"/>
-                                <w:szCs w:val="20"/>
-                              </w:rPr>
-                              <w:t>生成</w:t>
-                            </w:r>
-                            <w:r>
-                              <w:rPr>
-                                <w:rFonts w:ascii="黑体" w:eastAsia="黑体" w:hAnsi="黑体" w:cs="黑体" w:hint="eastAsia"/>
-                                <w:color w:val="7F7F7F" w:themeColor="text1" w:themeTint="80"/>
-                                <w:sz w:val="20"/>
-                                <w:szCs w:val="20"/>
-                              </w:rPr>
-                              <w:t>计算报告,</w:t>
-                            </w:r>
-                            <w:r>
-                              <w:rPr>
-                                <w:rFonts w:ascii="黑体" w:eastAsia="黑体" w:hAnsi="黑体" w:cs="黑体"/>
-                                <w:color w:val="7F7F7F" w:themeColor="text1" w:themeTint="80"/>
-                                <w:sz w:val="20"/>
-                                <w:szCs w:val="20"/>
-                              </w:rPr>
-                              <w:t>推广</w:t>
-                            </w:r>
-                            <w:r>
-                              <w:rPr>
-                                <w:rFonts w:ascii="黑体" w:eastAsia="黑体" w:hAnsi="黑体" w:cs="黑体" w:hint="eastAsia"/>
-                                <w:color w:val="7F7F7F" w:themeColor="text1" w:themeTint="80"/>
-                                <w:sz w:val="20"/>
-                                <w:szCs w:val="20"/>
-                              </w:rPr>
-                              <w:t>老带新,</w:t>
-                            </w:r>
-                            <w:r>
-                              <w:rPr>
-                                <w:rFonts w:ascii="黑体" w:eastAsia="黑体" w:hAnsi="黑体" w:cs="黑体"/>
-                                <w:color w:val="7F7F7F" w:themeColor="text1" w:themeTint="80"/>
-                                <w:sz w:val="20"/>
-                                <w:szCs w:val="20"/>
-                              </w:rPr>
-                              <w:t>站内</w:t>
-                            </w:r>
-                            <w:r>
-                              <w:rPr>
-                                <w:rFonts w:ascii="黑体" w:eastAsia="黑体" w:hAnsi="黑体" w:cs="黑体" w:hint="eastAsia"/>
-                                <w:color w:val="7F7F7F" w:themeColor="text1" w:themeTint="80"/>
-                                <w:sz w:val="20"/>
-                                <w:szCs w:val="20"/>
-                              </w:rPr>
-                              <w:t>通知等大模块都亲自分析并设计数据库进行实现</w:t>
-                            </w:r>
-                          </w:p>
-                          <w:p>
-                            <w:pPr>
-                              <w:pStyle w:val="a6"/>
-                              <w:numPr>
-                                <w:ilvl w:val="0"/>
-                                <w:numId w:val="5"/>
-                              </w:numPr>
-                              <w:ind w:firstLineChars="0"/>
-                              <w:rPr>
-                                <w:rFonts w:ascii="黑体" w:eastAsia="黑体" w:hAnsi="黑体" w:cs="黑体"/>
-                                <w:color w:val="7F7F7F" w:themeColor="text1" w:themeTint="80"/>
-                                <w:sz w:val="20"/>
-                                <w:szCs w:val="20"/>
-                              </w:rPr>
-                            </w:pPr>
-                            <w:r>
-                              <w:rPr>
-                                <w:rFonts w:ascii="黑体" w:eastAsia="黑体" w:hAnsi="黑体" w:cs="黑体" w:hint="eastAsia"/>
-                                <w:color w:val="7F7F7F" w:themeColor="text1" w:themeTint="80"/>
-                                <w:sz w:val="20"/>
-                                <w:szCs w:val="20"/>
-                              </w:rPr>
-                              <w:t>2</w:t>
-                            </w:r>
-                            <w:r>
-                              <w:rPr>
-                                <w:rFonts w:ascii="黑体" w:eastAsia="黑体" w:hAnsi="黑体" w:cs="黑体"/>
-                                <w:color w:val="7F7F7F" w:themeColor="text1" w:themeTint="80"/>
-                                <w:sz w:val="20"/>
-                                <w:szCs w:val="20"/>
-                              </w:rPr>
-                              <w:t>018</w:t>
-                            </w:r>
-                            <w:r>
-                              <w:rPr>
-                                <w:rFonts w:ascii="黑体" w:eastAsia="黑体" w:hAnsi="黑体" w:cs="黑体" w:hint="eastAsia"/>
-                                <w:color w:val="7F7F7F" w:themeColor="text1" w:themeTint="80"/>
-                                <w:sz w:val="20"/>
-                                <w:szCs w:val="20"/>
-                              </w:rPr>
-                              <w:t>-</w:t>
-                            </w:r>
-                            <w:r>
-                              <w:rPr>
-                                <w:rFonts w:ascii="黑体" w:eastAsia="黑体" w:hAnsi="黑体" w:cs="黑体"/>
-                                <w:color w:val="7F7F7F" w:themeColor="text1" w:themeTint="80"/>
-                                <w:sz w:val="20"/>
-                                <w:szCs w:val="20"/>
-                              </w:rPr>
-                              <w:t>11至</w:t>
-                            </w:r>
-                            <w:r>
-                              <w:rPr>
-                                <w:rFonts w:ascii="黑体" w:eastAsia="黑体" w:hAnsi="黑体" w:cs="黑体" w:hint="eastAsia"/>
-                                <w:color w:val="7F7F7F" w:themeColor="text1" w:themeTint="80"/>
-                                <w:sz w:val="20"/>
-                                <w:szCs w:val="20"/>
-                              </w:rPr>
-                              <w:t>2</w:t>
-                            </w:r>
-                            <w:r>
-                              <w:rPr>
-                                <w:rFonts w:ascii="黑体" w:eastAsia="黑体" w:hAnsi="黑体" w:cs="黑体"/>
-                                <w:color w:val="7F7F7F" w:themeColor="text1" w:themeTint="80"/>
-                                <w:sz w:val="20"/>
-                                <w:szCs w:val="20"/>
-                              </w:rPr>
-                              <w:t>019-4在</w:t>
-                            </w:r>
-                            <w:r>
-                              <w:rPr>
-                                <w:rFonts w:ascii="黑体" w:eastAsia="黑体" w:hAnsi="黑体" w:cs="黑体" w:hint="eastAsia"/>
-                                <w:color w:val="7F7F7F" w:themeColor="text1" w:themeTint="80"/>
-                                <w:sz w:val="20"/>
-                                <w:szCs w:val="20"/>
-                              </w:rPr>
-                              <w:t>探知科技担任后端开发人员</w:t>
-                            </w:r>
-                            <w:r>
-                              <w:rPr>
-                                <w:rFonts w:ascii="黑体" w:eastAsia="黑体" w:hAnsi="黑体" w:cs="黑体" w:hint="eastAsia"/>
-                                <w:color w:val="7F7F7F" w:themeColor="text1" w:themeTint="80"/>
-                                <w:sz w:val="20"/>
-                                <w:szCs w:val="20"/>
-                              </w:rPr>
-                              <w:t>，</w:t>
-                            </w:r>
-                            <w:r>
-                              <w:rPr>
-                                <w:rFonts w:ascii="黑体" w:eastAsia="黑体" w:hAnsi="黑体" w:cs="黑体"/>
-                                <w:color w:val="7F7F7F" w:themeColor="text1" w:themeTint="80"/>
-                                <w:sz w:val="20"/>
-                                <w:szCs w:val="20"/>
-                              </w:rPr>
-                              <w:t>进行</w:t>
-                            </w:r>
-                            <w:r>
-                              <w:rPr>
-                                <w:rFonts w:ascii="黑体" w:eastAsia="黑体" w:hAnsi="黑体" w:cs="黑体" w:hint="eastAsia"/>
-                                <w:color w:val="7F7F7F" w:themeColor="text1" w:themeTint="80"/>
-                                <w:sz w:val="20"/>
-                                <w:szCs w:val="20"/>
-                              </w:rPr>
-                              <w:t>评审</w:t>
-                            </w:r>
-                            <w:proofErr w:type="gramStart"/>
-                            <w:r>
-                              <w:rPr>
-                                <w:rFonts w:ascii="黑体" w:eastAsia="黑体" w:hAnsi="黑体" w:cs="黑体" w:hint="eastAsia"/>
-                                <w:color w:val="7F7F7F" w:themeColor="text1" w:themeTint="80"/>
-                                <w:sz w:val="20"/>
-                                <w:szCs w:val="20"/>
-                              </w:rPr>
-                              <w:t>通</w:t>
-                            </w:r>
-                            <w:r>
-                              <w:rPr>
-                                <w:rFonts w:ascii="黑体" w:eastAsia="黑体" w:hAnsi="黑体" w:cs="黑体" w:hint="eastAsia"/>
-                                <w:color w:val="7F7F7F" w:themeColor="text1" w:themeTint="80"/>
-                                <w:sz w:val="20"/>
-                                <w:szCs w:val="20"/>
-                              </w:rPr>
-                              <w:t>项目</w:t>
-                            </w:r>
-                            <w:proofErr w:type="gramEnd"/>
-                            <w:r>
-                              <w:rPr>
-                                <w:rFonts w:ascii="黑体" w:eastAsia="黑体" w:hAnsi="黑体" w:cs="黑体" w:hint="eastAsia"/>
-                                <w:color w:val="7F7F7F" w:themeColor="text1" w:themeTint="80"/>
-                                <w:sz w:val="20"/>
-                                <w:szCs w:val="20"/>
-                              </w:rPr>
-                              <w:t>整体架构的搭建，使用Laravel</w:t>
-                            </w:r>
-                            <w:r>
-                              <w:rPr>
-                                <w:rFonts w:ascii="黑体" w:eastAsia="黑体" w:hAnsi="黑体" w:cs="黑体"/>
-                                <w:color w:val="7F7F7F" w:themeColor="text1" w:themeTint="80"/>
-                                <w:sz w:val="20"/>
-                                <w:szCs w:val="20"/>
-                              </w:rPr>
-                              <w:t>和</w:t>
-                            </w:r>
-                            <w:proofErr w:type="spellStart"/>
-                            <w:r>
-                              <w:rPr>
-                                <w:rFonts w:ascii="黑体" w:eastAsia="黑体" w:hAnsi="黑体" w:cs="黑体" w:hint="eastAsia"/>
-                                <w:color w:val="7F7F7F" w:themeColor="text1" w:themeTint="80"/>
-                                <w:sz w:val="20"/>
-                                <w:szCs w:val="20"/>
-                              </w:rPr>
-                              <w:t>Swoole</w:t>
-                            </w:r>
-                            <w:proofErr w:type="spellEnd"/>
-                            <w:r>
-                              <w:rPr>
-                                <w:rFonts w:ascii="黑体" w:eastAsia="黑体" w:hAnsi="黑体" w:cs="黑体" w:hint="eastAsia"/>
-                                <w:color w:val="7F7F7F" w:themeColor="text1" w:themeTint="80"/>
-                                <w:sz w:val="20"/>
-                                <w:szCs w:val="20"/>
-                              </w:rPr>
-                              <w:t>，</w:t>
-                            </w:r>
-                            <w:r>
-                              <w:rPr>
-                                <w:rFonts w:ascii="黑体" w:eastAsia="黑体" w:hAnsi="黑体" w:cs="黑体" w:hint="eastAsia"/>
-                                <w:color w:val="7F7F7F" w:themeColor="text1" w:themeTint="80"/>
-                                <w:sz w:val="20"/>
-                                <w:szCs w:val="20"/>
-                              </w:rPr>
-                              <w:t>等</w:t>
-                            </w:r>
-                            <w:proofErr w:type="spellStart"/>
-                            <w:r>
-                              <w:rPr>
-                                <w:rFonts w:ascii="黑体" w:eastAsia="黑体" w:hAnsi="黑体" w:cs="黑体" w:hint="eastAsia"/>
-                                <w:color w:val="7F7F7F" w:themeColor="text1" w:themeTint="80"/>
-                                <w:sz w:val="20"/>
-                                <w:szCs w:val="20"/>
-                              </w:rPr>
-                              <w:t>github</w:t>
-                            </w:r>
-                            <w:proofErr w:type="spellEnd"/>
-                            <w:r>
-                              <w:rPr>
-                                <w:rFonts w:ascii="黑体" w:eastAsia="黑体" w:hAnsi="黑体" w:cs="黑体"/>
-                                <w:color w:val="7F7F7F" w:themeColor="text1" w:themeTint="80"/>
-                                <w:sz w:val="20"/>
-                                <w:szCs w:val="20"/>
-                              </w:rPr>
-                              <w:t>开源</w:t>
-                            </w:r>
-                            <w:r>
-                              <w:rPr>
-                                <w:rFonts w:ascii="黑体" w:eastAsia="黑体" w:hAnsi="黑体" w:cs="黑体" w:hint="eastAsia"/>
-                                <w:color w:val="7F7F7F" w:themeColor="text1" w:themeTint="80"/>
-                                <w:sz w:val="20"/>
-                                <w:szCs w:val="20"/>
-                              </w:rPr>
-                              <w:t>框架。实现登陆注册模块，实时通知，权限，评审通，云存储等主要模块的需求分析与数据库设计并编写公用方法</w:t>
-                            </w:r>
-                            <w:r>
-                              <w:rPr>
-                                <w:rFonts w:ascii="黑体" w:eastAsia="黑体" w:hAnsi="黑体" w:cs="黑体" w:hint="eastAsia"/>
-                                <w:color w:val="7F7F7F" w:themeColor="text1" w:themeTint="80"/>
-                                <w:sz w:val="20"/>
-                                <w:szCs w:val="20"/>
-                              </w:rPr>
-                              <w:t>以</w:t>
-                            </w:r>
-                            <w:r>
-                              <w:rPr>
-                                <w:rFonts w:ascii="黑体" w:eastAsia="黑体" w:hAnsi="黑体" w:cs="黑体" w:hint="eastAsia"/>
-                                <w:color w:val="7F7F7F" w:themeColor="text1" w:themeTint="80"/>
-                                <w:sz w:val="20"/>
-                                <w:szCs w:val="20"/>
-                              </w:rPr>
-                              <w:t>供</w:t>
-                            </w:r>
-                            <w:r>
-                              <w:rPr>
-                                <w:rFonts w:ascii="黑体" w:eastAsia="黑体" w:hAnsi="黑体" w:cs="黑体" w:hint="eastAsia"/>
-                                <w:color w:val="7F7F7F" w:themeColor="text1" w:themeTint="80"/>
-                                <w:sz w:val="20"/>
-                                <w:szCs w:val="20"/>
-                              </w:rPr>
-                              <w:t>模块协同</w:t>
-                            </w:r>
-                            <w:r>
-                              <w:rPr>
-                                <w:rFonts w:ascii="黑体" w:eastAsia="黑体" w:hAnsi="黑体" w:cs="黑体" w:hint="eastAsia"/>
-                                <w:color w:val="7F7F7F" w:themeColor="text1" w:themeTint="80"/>
-                                <w:sz w:val="20"/>
-                                <w:szCs w:val="20"/>
-                              </w:rPr>
-                              <w:t>调用</w:t>
-                            </w:r>
-                          </w:p>
-                          <w:p>
-                            <w:pPr>
-                              <w:pStyle w:val="a6"/>
-                              <w:numPr>
-                                <w:ilvl w:val="0"/>
-                                <w:numId w:val="5"/>
-                              </w:numPr>
-                              <w:ind w:firstLineChars="0"/>
-                              <w:rPr>
-                                <w:rFonts w:ascii="黑体" w:eastAsia="黑体" w:hAnsi="黑体" w:cs="黑体"/>
-                                <w:color w:val="7F7F7F" w:themeColor="text1" w:themeTint="80"/>
-                                <w:sz w:val="20"/>
-                                <w:szCs w:val="20"/>
-                              </w:rPr>
-                            </w:pPr>
-                            <w:r>
-                              <w:rPr>
-                                <w:rFonts w:ascii="黑体" w:eastAsia="黑体" w:hAnsi="黑体" w:cs="黑体" w:hint="eastAsia"/>
-                                <w:color w:val="7F7F7F" w:themeColor="text1" w:themeTint="80"/>
-                                <w:sz w:val="20"/>
-                                <w:szCs w:val="20"/>
-                              </w:rPr>
-                              <w:t>在校期间通过第三方和风天气开发过一个小酷天气App，该app具有选择城市并请求服务器拿到该城市天气json数据解析并展示天气信息给用户的功能</w:t>
-                            </w:r>
-                          </w:p>
-                          <w:p>
-                            <w:pPr>
-                              <w:pStyle w:val="a6"/>
-                              <w:numPr>
-                                <w:ilvl w:val="0"/>
-                                <w:numId w:val="5"/>
-                              </w:numPr>
-                              <w:ind w:firstLineChars="0"/>
-                              <w:rPr>
-                                <w:rFonts w:ascii="黑体" w:eastAsia="黑体" w:hAnsi="黑体" w:cs="黑体"/>
-                                <w:color w:val="7F7F7F" w:themeColor="text1" w:themeTint="80"/>
-                                <w:sz w:val="20"/>
-                                <w:szCs w:val="20"/>
-                              </w:rPr>
-                            </w:pPr>
-                            <w:r>
-                              <w:rPr>
-                                <w:rFonts w:ascii="黑体" w:eastAsia="黑体" w:hAnsi="黑体" w:cs="黑体" w:hint="eastAsia"/>
-                                <w:color w:val="7F7F7F" w:themeColor="text1" w:themeTint="80"/>
-                                <w:sz w:val="20"/>
-                                <w:szCs w:val="20"/>
-                              </w:rPr>
-                              <w:t>参与过学院阳光体育1.0项目的调试，该项目主要功能是App记录学生跑步轨迹并上传至服务器，Web端可以查看用户的轨迹</w:t>
-                            </w:r>
-                          </w:p>
-                          <w:p>
-                            <w:pPr>
-                              <w:pStyle w:val="a6"/>
-                              <w:numPr>
-                                <w:ilvl w:val="0"/>
-                                <w:numId w:val="5"/>
-                              </w:numPr>
-                              <w:ind w:firstLineChars="0"/>
-                              <w:rPr>
-                                <w:rFonts w:ascii="黑体" w:eastAsia="黑体" w:hAnsi="黑体" w:cs="黑体"/>
-                                <w:color w:val="7F7F7F" w:themeColor="text1" w:themeTint="80"/>
-                                <w:sz w:val="20"/>
-                                <w:szCs w:val="20"/>
-                              </w:rPr>
-                            </w:pPr>
-                          </w:p>
-                        </w:tc>
-                      </w:tr>
-                      <w:tr>
-                        <w:trPr>
-                          <w:gridAfter w:val="1"/>
-                          <w:wAfter w:w="240" w:type="dxa"/>
-                          <w:trHeight w:val="363"/>
-                        </w:trPr>
-                        <w:tc>
-                          <w:tcPr>
-                            <w:tcW w:w="9469" w:type="dxa"/>
-                            <w:gridSpan w:val="3"/>
-                            <w:tcBorders>
-                              <w:top w:val="nil"/>
-                              <w:bottom w:val="nil"/>
-                            </w:tcBorders>
-                          </w:tcPr>
-                          <w:p>
-                            <w:pPr>
-                              <w:rPr>
-                                <w:rFonts w:ascii="黑体" w:eastAsia="黑体" w:hAnsi="黑体" w:cs="黑体" w:hint="eastAsia"/>
+                              <w:rPr>
+                                <w:rFonts w:ascii="黑体" w:eastAsia="黑体" w:hAnsi="黑体" w:cs="黑体"/>
                                 <w:color w:val="7F7F7F" w:themeColor="text1" w:themeTint="80"/>
                                 <w:sz w:val="20"/>
                                 <w:szCs w:val="20"/>
@@ -1603,7 +3783,7 @@
         <mc:AlternateContent>
           <mc:Choice Requires="wpg">
             <w:drawing>
-              <wp:anchor distT="0" distB="0" distL="114300" distR="114300" simplePos="0" relativeHeight="251829248" behindDoc="0" locked="0" layoutInCell="1" allowOverlap="1" wp14:anchorId="4FB95E26" wp14:editId="155DBC5D">
+              <wp:anchor distT="0" distB="0" distL="114300" distR="114300" simplePos="0" relativeHeight="251672576" behindDoc="0" locked="0" layoutInCell="1" allowOverlap="1" wp14:anchorId="4FB95E26" wp14:editId="155DBC5D">
                 <wp:simplePos x="0" y="0"/>
                 <wp:positionH relativeFrom="column">
                   <wp:posOffset>-548640</wp:posOffset>
@@ -1693,14 +3873,10 @@
           </mc:Choice>
           <mc:Fallback>
             <w:pict>
-              <v:group w14:anchorId="6E41EF32" id="组合 70" o:spid="_x0000_s1026" style="position:absolute;left:0;text-align:left;margin-left:-43.2pt;margin-top:572.2pt;width:514.4pt;height:22.15pt;z-index:251829248" coordorigin="1821,2537" coordsize="10288,443" o:gfxdata="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">
+              <v:group w14:anchorId="00212441" id="组合 70" o:spid="_x0000_s1026" style="position:absolute;left:0;text-align:left;margin-left:-43.2pt;margin-top:572.2pt;width:514.4pt;height:22.15pt;z-index:251672576" coordorigin="1821,2537" coordsize="10288,443" o:gfxdata="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">
                 <v:line id="直接连接符 10" o:spid="_x0000_s1027" style="position:absolute;visibility:visible;mso-wrap-style:square" from="3380,2755" to="12109,2755" o:connectortype="straight" o:gfxdata="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" strokecolor="#bfbfbf [2412]" strokeweight=".5pt">
                   <v:stroke joinstyle="miter"/>
                 </v:line>
-                <v:shapetype id="_x0000_t116" coordsize="21600,21600" o:spt="116" path="m3475,qx,10800,3475,21600l18125,21600qx21600,10800,18125,xe">
-                  <v:stroke joinstyle="miter"/>
-                  <v:path gradientshapeok="t" o:connecttype="rect" textboxrect="1018,3163,20582,18437"/>
-                </v:shapetype>
                 <v:shape id="Freeform 10" o:spid="_x0000_s1028" type="#_x0000_t116" style="position:absolute;left:1821;top:2537;width:1652;height:443;visibility:visible;mso-wrap-style:square;v-text-anchor:top" o:gfxdata="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" fillcolor="#506e94 [3209]" strokecolor="white [3212]" strokeweight="3pt"/>
               </v:group>
             </w:pict>
@@ -1714,7 +3890,7 @@
         <mc:AlternateContent>
           <mc:Choice Requires="wps">
             <w:drawing>
-              <wp:anchor distT="0" distB="0" distL="114300" distR="114300" simplePos="0" relativeHeight="251851776" behindDoc="0" locked="0" layoutInCell="1" allowOverlap="1" wp14:anchorId="518B0B0B" wp14:editId="5E33977C">
+              <wp:anchor distT="0" distB="0" distL="114300" distR="114300" simplePos="0" relativeHeight="251678720" behindDoc="0" locked="0" layoutInCell="1" allowOverlap="1" wp14:anchorId="518B0B0B" wp14:editId="5E33977C">
                 <wp:simplePos x="0" y="0"/>
                 <wp:positionH relativeFrom="column">
                   <wp:posOffset>-495300</wp:posOffset>
@@ -1897,9 +4073,8 @@
                                       <w:sz w:val="20"/>
                                       <w:szCs w:val="20"/>
                                     </w:rPr>
-                                    <w:t>热爱编程，注重基础知识。通读过Java，</w:t>
+                                    <w:t>有着良好的逻辑思维能力，与同事能够相处融洽。业余时间喜欢健身运动，保持良好的身体状态。</w:t>
                                   </w:r>
-                                  <w:proofErr w:type="spellStart"/>
                                   <w:r>
                                     <w:rPr>
                                       <w:rFonts w:ascii="黑体" w:eastAsia="黑体" w:hAnsi="黑体" w:cs="黑体" w:hint="eastAsia"/>
@@ -1908,9 +4083,8 @@
                                       <w:sz w:val="20"/>
                                       <w:szCs w:val="20"/>
                                     </w:rPr>
-                                    <w:t>JavaWeb</w:t>
+                                    <w:t>每天都在进步，喜欢接触新知识，</w:t>
                                   </w:r>
-                                  <w:proofErr w:type="spellEnd"/>
                                   <w:r>
                                     <w:rPr>
                                       <w:rFonts w:ascii="黑体" w:eastAsia="黑体" w:hAnsi="黑体" w:cs="黑体" w:hint="eastAsia"/>
@@ -1919,29 +4093,7 @@
                                       <w:sz w:val="20"/>
                                       <w:szCs w:val="20"/>
                                     </w:rPr>
-                                    <w:t>，</w:t>
-                                  </w:r>
-                                  <w:proofErr w:type="spellStart"/>
-                                  <w:r>
-                                    <w:rPr>
-                                      <w:rFonts w:ascii="黑体" w:eastAsia="黑体" w:hAnsi="黑体" w:cs="黑体" w:hint="eastAsia"/>
-                                      <w:bCs/>
-                                      <w:color w:val="7F7F7F" w:themeColor="text1" w:themeTint="80"/>
-                                      <w:sz w:val="20"/>
-                                      <w:szCs w:val="20"/>
-                                    </w:rPr>
-                                    <w:t>Spring+Mybatis,Html+Css,Script</w:t>
-                                  </w:r>
-                                  <w:proofErr w:type="spellEnd"/>
-                                  <w:r>
-                                    <w:rPr>
-                                      <w:rFonts w:ascii="黑体" w:eastAsia="黑体" w:hAnsi="黑体" w:cs="黑体" w:hint="eastAsia"/>
-                                      <w:bCs/>
-                                      <w:color w:val="7F7F7F" w:themeColor="text1" w:themeTint="80"/>
-                                      <w:sz w:val="20"/>
-                                      <w:szCs w:val="20"/>
-                                    </w:rPr>
-                                    <w:t>，数据库等基础知识书籍并结合例子进行实践，能够结合网上相关资料处理解决问题，希望自己</w:t>
+                                    <w:t>希望自己</w:t>
                                   </w:r>
                                   <w:r>
                                     <w:rPr>
@@ -1961,7 +4113,47 @@
                                       <w:sz w:val="20"/>
                                       <w:szCs w:val="20"/>
                                     </w:rPr>
-                                    <w:t>能够成为一名合格的后端工程师，做一名优秀的IT人士。</w:t>
+                                    <w:t>能够成为一名</w:t>
+                                  </w:r>
+                                  <w:r>
+                                    <w:rPr>
+                                      <w:rFonts w:ascii="黑体" w:eastAsia="黑体" w:hAnsi="黑体" w:cs="黑体" w:hint="eastAsia"/>
+                                      <w:bCs/>
+                                      <w:color w:val="7F7F7F" w:themeColor="text1" w:themeTint="80"/>
+                                      <w:sz w:val="20"/>
+                                      <w:szCs w:val="20"/>
+                                    </w:rPr>
+                                    <w:t>全栈</w:t>
+                                  </w:r>
+                                  <w:r>
+                                    <w:rPr>
+                                      <w:rFonts w:ascii="黑体" w:eastAsia="黑体" w:hAnsi="黑体" w:cs="黑体" w:hint="eastAsia"/>
+                                      <w:bCs/>
+                                      <w:color w:val="7F7F7F" w:themeColor="text1" w:themeTint="80"/>
+                                      <w:sz w:val="20"/>
+                                      <w:szCs w:val="20"/>
+                                    </w:rPr>
+                                    <w:t>工程</w:t>
+                                  </w:r>
+                                  <w:r>
+                                    <w:rPr>
+                                      <w:rFonts w:ascii="黑体" w:eastAsia="黑体" w:hAnsi="黑体" w:cs="黑体" w:hint="eastAsia"/>
+                                      <w:bCs/>
+                                      <w:color w:val="7F7F7F" w:themeColor="text1" w:themeTint="80"/>
+                                      <w:sz w:val="20"/>
+                                      <w:szCs w:val="20"/>
+                                    </w:rPr>
+                                    <w:t>师</w:t>
+                                  </w:r>
+                                  <w:r>
+                                    <w:rPr>
+                                      <w:rFonts w:ascii="黑体" w:eastAsia="黑体" w:hAnsi="黑体" w:cs="黑体" w:hint="eastAsia"/>
+                                      <w:bCs/>
+                                      <w:color w:val="7F7F7F" w:themeColor="text1" w:themeTint="80"/>
+                                      <w:sz w:val="20"/>
+                                      <w:szCs w:val="20"/>
+                                    </w:rPr>
+                                    <w:t>。</w:t>
                                   </w:r>
                                 </w:p>
                                 <w:p>
@@ -2062,7 +4254,7 @@
           </mc:Choice>
           <mc:Fallback>
             <w:pict>
-              <v:shape w14:anchorId="518B0B0B" id="_x0000_s1028" type="#_x0000_t202" style="position:absolute;left:0;text-align:left;margin-left:-39pt;margin-top:568.6pt;width:548.4pt;height:97.4pt;z-index:251851776;visibility:visible;mso-wrap-style:square;mso-width-percent:0;mso-height-percent:0;mso-wrap-distance-left:9pt;mso-wrap-distance-top:0;mso-wrap-distance-right:9pt;mso-wrap-distance-bottom:0;mso-position-horizontal:absolute;mso-position-horizontal-relative:text;mso-position-vertical:absolute;mso-position-vertical-relative:text;mso-width-percent:0;mso-height-percent:0;mso-width-relative:margin;mso-height-relative:margin;v-text-anchor:top" o:gfxdata="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" stroked="f">
+              <v:shape w14:anchorId="518B0B0B" id="_x0000_s1029" type="#_x0000_t202" style="position:absolute;left:0;text-align:left;margin-left:-39pt;margin-top:568.6pt;width:548.4pt;height:97.4pt;z-index:251678720;visibility:visible;mso-wrap-style:square;mso-width-percent:0;mso-height-percent:0;mso-wrap-distance-left:9pt;mso-wrap-distance-top:0;mso-wrap-distance-right:9pt;mso-wrap-distance-bottom:0;mso-position-horizontal:absolute;mso-position-horizontal-relative:text;mso-position-vertical:absolute;mso-position-vertical-relative:text;mso-width-percent:0;mso-height-percent:0;mso-width-relative:margin;mso-height-relative:margin;v-text-anchor:top" o:gfxdata="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" stroked="f">
                 <v:fill opacity="0"/>
                 <v:textbox inset="2.53997mm,1.27mm,2.53997mm,1.27mm">
                   <w:txbxContent>
@@ -2213,9 +4405,8 @@
                                 <w:sz w:val="20"/>
                                 <w:szCs w:val="20"/>
                               </w:rPr>
-                              <w:t>热爱编程，注重基础知识。通读过Java，</w:t>
-                            </w:r>
-                            <w:proofErr w:type="spellStart"/>
+                              <w:t>有着良好的逻辑思维能力，与同事能够相处融洽。业余时间喜欢健身运动，保持良好的身体状态。</w:t>
+                            </w:r>
                             <w:r>
                               <w:rPr>
                                 <w:rFonts w:ascii="黑体" w:eastAsia="黑体" w:hAnsi="黑体" w:cs="黑体" w:hint="eastAsia"/>
@@ -2224,9 +4415,8 @@
                                 <w:sz w:val="20"/>
                                 <w:szCs w:val="20"/>
                               </w:rPr>
-                              <w:t>JavaWeb</w:t>
-                            </w:r>
-                            <w:proofErr w:type="spellEnd"/>
+                              <w:t>每天都在进步，喜欢接触新知识，</w:t>
+                            </w:r>
                             <w:r>
                               <w:rPr>
                                 <w:rFonts w:ascii="黑体" w:eastAsia="黑体" w:hAnsi="黑体" w:cs="黑体" w:hint="eastAsia"/>
@@ -2235,9 +4425,8 @@
                                 <w:sz w:val="20"/>
                                 <w:szCs w:val="20"/>
                               </w:rPr>
-                              <w:t>，</w:t>
-                            </w:r>
-                            <w:proofErr w:type="spellStart"/>
+                              <w:t>希望自己</w:t>
+                            </w:r>
                             <w:r>
                               <w:rPr>
                                 <w:rFonts w:ascii="黑体" w:eastAsia="黑体" w:hAnsi="黑体" w:cs="黑体" w:hint="eastAsia"/>
@@ -2246,9 +4435,8 @@
                                 <w:sz w:val="20"/>
                                 <w:szCs w:val="20"/>
                               </w:rPr>
-                              <w:t>Spring+Mybatis,Html+Css,Script</w:t>
-                            </w:r>
-                            <w:proofErr w:type="spellEnd"/>
+                              <w:t>通过不断学习</w:t>
+                            </w:r>
                             <w:r>
                               <w:rPr>
                                 <w:rFonts w:ascii="黑体" w:eastAsia="黑体" w:hAnsi="黑体" w:cs="黑体" w:hint="eastAsia"/>
@@ -2257,7 +4445,7 @@
                                 <w:sz w:val="20"/>
                                 <w:szCs w:val="20"/>
                               </w:rPr>
-                              <w:t>，数据库等基础知识书籍并结合例子进行实践，能够结合网上相关资料处理解决问题，希望自己</w:t>
+                              <w:t>能够成为一名</w:t>
                             </w:r>
                             <w:r>
                               <w:rPr>
@@ -2267,7 +4455,7 @@
                                 <w:sz w:val="20"/>
                                 <w:szCs w:val="20"/>
                               </w:rPr>
-                              <w:t>通过不断学习</w:t>
+                              <w:t>全栈</w:t>
                             </w:r>
                             <w:r>
                               <w:rPr>
@@ -2277,7 +4465,27 @@
                                 <w:sz w:val="20"/>
                                 <w:szCs w:val="20"/>
                               </w:rPr>
-                              <w:t>能够成为一名合格的后端工程师，做一名优秀的IT人士。</w:t>
+                              <w:t>工程</w:t>
+                            </w:r>
+                            <w:r>
+                              <w:rPr>
+                                <w:rFonts w:ascii="黑体" w:eastAsia="黑体" w:hAnsi="黑体" w:cs="黑体" w:hint="eastAsia"/>
+                                <w:bCs/>
+                                <w:color w:val="7F7F7F" w:themeColor="text1" w:themeTint="80"/>
+                                <w:sz w:val="20"/>
+                                <w:szCs w:val="20"/>
+                              </w:rPr>
+                              <w:t>师</w:t>
+                            </w:r>
+                            <w:r>
+                              <w:rPr>
+                                <w:rFonts w:ascii="黑体" w:eastAsia="黑体" w:hAnsi="黑体" w:cs="黑体" w:hint="eastAsia"/>
+                                <w:bCs/>
+                                <w:color w:val="7F7F7F" w:themeColor="text1" w:themeTint="80"/>
+                                <w:sz w:val="20"/>
+                                <w:szCs w:val="20"/>
+                              </w:rPr>
+                              <w:t>。</w:t>
                             </w:r>
                           </w:p>
                           <w:p>
@@ -2373,7 +4581,7 @@
         <mc:AlternateContent>
           <mc:Choice Requires="wpg">
             <w:drawing>
-              <wp:anchor distT="0" distB="0" distL="114300" distR="114300" simplePos="0" relativeHeight="251778048" behindDoc="0" locked="0" layoutInCell="1" allowOverlap="1" wp14:anchorId="3624D46C" wp14:editId="3DF60D99">
+              <wp:anchor distT="0" distB="0" distL="114300" distR="114300" simplePos="0" relativeHeight="251660288" behindDoc="0" locked="0" layoutInCell="1" allowOverlap="1" wp14:anchorId="3624D46C" wp14:editId="3DF60D99">
                 <wp:simplePos x="0" y="0"/>
                 <wp:positionH relativeFrom="column">
                   <wp:posOffset>-563245</wp:posOffset>
@@ -2463,7 +4671,7 @@
           </mc:Choice>
           <mc:Fallback>
             <w:pict>
-              <v:group w14:anchorId="3B34BE45" id="组合 31" o:spid="_x0000_s1026" style="position:absolute;left:0;text-align:left;margin-left:-44.35pt;margin-top:374.7pt;width:514.4pt;height:22.15pt;z-index:251778048" coordorigin="1821,2537" coordsize="10288,443" o:gfxdata="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">
+              <v:group w14:anchorId="63744190" id="组合 31" o:spid="_x0000_s1026" style="position:absolute;left:0;text-align:left;margin-left:-44.35pt;margin-top:374.7pt;width:514.4pt;height:22.15pt;z-index:251660288" coordorigin="1821,2537" coordsize="10288,443" o:gfxdata="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">
                 <v:line id="直接连接符 10" o:spid="_x0000_s1027" style="position:absolute;visibility:visible;mso-wrap-style:square" from="3380,2755" to="12109,2755" o:connectortype="straight" o:gfxdata="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" strokecolor="#bfbfbf [2412]" strokeweight=".5pt">
                   <v:stroke joinstyle="miter"/>
                 </v:line>
@@ -2480,2310 +4688,7 @@
         <mc:AlternateContent>
           <mc:Choice Requires="wps">
             <w:drawing>
-              <wp:anchor distT="0" distB="0" distL="114300" distR="114300" simplePos="0" relativeHeight="251659264" behindDoc="0" locked="0" layoutInCell="1" allowOverlap="1" wp14:anchorId="5E252340" wp14:editId="51C624B7">
-                <wp:simplePos x="0" y="0"/>
-                <wp:positionH relativeFrom="column">
-                  <wp:posOffset>-445770</wp:posOffset>
-                </wp:positionH>
-                <wp:positionV relativeFrom="paragraph">
-                  <wp:posOffset>1762760</wp:posOffset>
-                </wp:positionV>
-                <wp:extent cx="6941185" cy="2136775"/>
-                <wp:effectExtent l="0" t="0" r="0" b="0"/>
-                <wp:wrapNone/>
-                <wp:docPr id="19" name="文本框 35"/>
-                <wp:cNvGraphicFramePr/>
-                <a:graphic xmlns:a="http://schemas.openxmlformats.org/drawingml/2006/main">
-                  <a:graphicData uri="http://schemas.microsoft.com/office/word/2010/wordprocessingShape">
-                    <wps:wsp>
-                      <wps:cNvSpPr txBox="1"/>
-                      <wps:spPr>
-                        <a:xfrm>
-                          <a:off x="0" y="0"/>
-                          <a:ext cx="6941185" cy="2136775"/>
-                        </a:xfrm>
-                        <a:prstGeom prst="rect">
-                          <a:avLst/>
-                        </a:prstGeom>
-                        <a:noFill/>
-                        <a:ln w="9525">
-                          <a:noFill/>
-                        </a:ln>
-                      </wps:spPr>
-                      <wps:txbx>
-                        <w:txbxContent>
-                          <w:tbl>
-                            <w:tblPr>
-                              <w:tblStyle w:val="a5"/>
-                              <w:tblOverlap w:val="never"/>
-                              <w:tblW w:w="9710" w:type="dxa"/>
-                              <w:tblBorders>
-                                <w:top w:val="none" w:sz="0" w:space="0" w:color="auto"/>
-                                <w:left w:val="none" w:sz="0" w:space="0" w:color="auto"/>
-                                <w:bottom w:val="none" w:sz="0" w:space="0" w:color="auto"/>
-                                <w:right w:val="none" w:sz="0" w:space="0" w:color="auto"/>
-                                <w:insideH w:val="none" w:sz="0" w:space="0" w:color="auto"/>
-                                <w:insideV w:val="none" w:sz="0" w:space="0" w:color="auto"/>
-                              </w:tblBorders>
-                              <w:tblLayout w:type="fixed"/>
-                              <w:tblLook w:val="04A0" w:firstRow="1" w:lastRow="0" w:firstColumn="1" w:lastColumn="0" w:noHBand="0" w:noVBand="1"/>
-                            </w:tblPr>
-                            <w:tblGrid>
-                              <w:gridCol w:w="2073"/>
-                              <w:gridCol w:w="7637"/>
-                            </w:tblGrid>
-                            <w:tr>
-                              <w:trPr>
-                                <w:trHeight w:val="420"/>
-                              </w:trPr>
-                              <w:tc>
-                                <w:tcPr>
-                                  <w:tcW w:w="2073" w:type="dxa"/>
-                                  <w:tcBorders>
-                                    <w:top w:val="nil"/>
-                                    <w:left w:val="nil"/>
-                                    <w:bottom w:val="nil"/>
-                                    <w:right w:val="nil"/>
-                                  </w:tcBorders>
-                                  <w:shd w:val="clear" w:color="auto" w:fill="auto"/>
-                                  <w:vAlign w:val="center"/>
-                                </w:tcPr>
-                                <w:p>
-                                  <w:pPr>
-                                    <w:spacing w:line="340" w:lineRule="atLeast"/>
-                                    <w:rPr>
-                                      <w:rFonts w:ascii="黑体" w:eastAsia="黑体" w:hAnsi="黑体" w:cs="黑体"/>
-                                      <w:b/>
-                                      <w:bCs/>
-                                      <w:color w:val="7F7F7F" w:themeColor="text1" w:themeTint="80"/>
-                                      <w:sz w:val="24"/>
-                                    </w:rPr>
-                                  </w:pPr>
-                                  <w:r>
-                                    <w:rPr>
-                                      <w:rFonts w:ascii="黑体" w:eastAsia="黑体" w:hAnsi="黑体" w:cs="黑体" w:hint="eastAsia"/>
-                                      <w:b/>
-                                      <w:bCs/>
-                                      <w:color w:val="FFFFFF" w:themeColor="background1"/>
-                                      <w:sz w:val="24"/>
-                                    </w:rPr>
-                                    <w:t>职业技能</w:t>
-                                  </w:r>
-                                </w:p>
-                              </w:tc>
-                              <w:tc>
-                                <w:tcPr>
-                                  <w:tcW w:w="7637" w:type="dxa"/>
-                                  <w:tcBorders>
-                                    <w:top w:val="nil"/>
-                                    <w:left w:val="nil"/>
-                                    <w:bottom w:val="nil"/>
-                                    <w:right w:val="nil"/>
-                                  </w:tcBorders>
-                                  <w:shd w:val="clear" w:color="auto" w:fill="auto"/>
-                                  <w:vAlign w:val="center"/>
-                                </w:tcPr>
-                                <w:p>
-                                  <w:pPr>
-                                    <w:spacing w:line="340" w:lineRule="atLeast"/>
-                                    <w:rPr>
-                                      <w:rFonts w:ascii="黑体" w:eastAsia="黑体" w:hAnsi="黑体" w:cs="黑体"/>
-                                      <w:b/>
-                                      <w:bCs/>
-                                      <w:color w:val="7F7F7F" w:themeColor="text1" w:themeTint="80"/>
-                                      <w:sz w:val="24"/>
-                                    </w:rPr>
-                                  </w:pPr>
-                                </w:p>
-                              </w:tc>
-                            </w:tr>
-                          </w:tbl>
-                          <w:p>
-                            <w:pPr>
-                              <w:rPr>
-                                <w:rFonts w:ascii="黑体" w:eastAsia="黑体" w:hAnsi="黑体" w:cs="黑体" w:hint="eastAsia"/>
-                                <w:color w:val="7F7F7F" w:themeColor="text1" w:themeTint="80"/>
-                                <w:sz w:val="20"/>
-                                <w:szCs w:val="20"/>
-                              </w:rPr>
-                            </w:pPr>
-                            <w:r>
-                              <w:rPr>
-                                <w:rFonts w:ascii="黑体" w:eastAsia="黑体" w:hAnsi="黑体" w:cs="黑体"/>
-                                <w:color w:val="506E94"/>
-                                <w:sz w:val="13"/>
-                                <w:szCs w:val="13"/>
-                              </w:rPr>
-                              <w:t>●</w:t>
-                            </w:r>
-                            <w:r>
-                              <w:rPr>
-                                <w:rFonts w:ascii="黑体" w:eastAsia="黑体" w:hAnsi="黑体" w:cs="黑体" w:hint="eastAsia"/>
-                                <w:color w:val="506E94"/>
-                                <w:sz w:val="20"/>
-                                <w:szCs w:val="20"/>
-                              </w:rPr>
-                              <w:t>基础技能：</w:t>
-                            </w:r>
-                            <w:r>
-                              <w:rPr>
-                                <w:rFonts w:ascii="黑体" w:eastAsia="黑体" w:hAnsi="黑体" w:cs="黑体" w:hint="eastAsia"/>
-                                <w:color w:val="7F7F7F" w:themeColor="text1" w:themeTint="80"/>
-                                <w:sz w:val="20"/>
-                                <w:szCs w:val="20"/>
-                              </w:rPr>
-                              <w:t>对PHP</w:t>
-                            </w:r>
-                            <w:r>
-                              <w:rPr>
-                                <w:rFonts w:ascii="黑体" w:eastAsia="黑体" w:hAnsi="黑体" w:cs="黑体"/>
-                                <w:color w:val="7F7F7F" w:themeColor="text1" w:themeTint="80"/>
-                                <w:sz w:val="20"/>
-                                <w:szCs w:val="20"/>
-                              </w:rPr>
-                              <w:t>基础</w:t>
-                            </w:r>
-                            <w:r>
-                              <w:rPr>
-                                <w:rFonts w:ascii="黑体" w:eastAsia="黑体" w:hAnsi="黑体" w:cs="黑体" w:hint="eastAsia"/>
-                                <w:color w:val="7F7F7F" w:themeColor="text1" w:themeTint="80"/>
-                                <w:sz w:val="20"/>
-                                <w:szCs w:val="20"/>
-                              </w:rPr>
-                              <w:t>知识有一定的了解，熟练使用L</w:t>
-                            </w:r>
-                            <w:r>
-                              <w:rPr>
-                                <w:rFonts w:ascii="黑体" w:eastAsia="黑体" w:hAnsi="黑体" w:cs="黑体"/>
-                                <w:color w:val="7F7F7F" w:themeColor="text1" w:themeTint="80"/>
-                                <w:sz w:val="20"/>
-                                <w:szCs w:val="20"/>
-                              </w:rPr>
-                              <w:t>a</w:t>
-                            </w:r>
-                            <w:r>
-                              <w:rPr>
-                                <w:rFonts w:ascii="黑体" w:eastAsia="黑体" w:hAnsi="黑体" w:cs="黑体" w:hint="eastAsia"/>
-                                <w:color w:val="7F7F7F" w:themeColor="text1" w:themeTint="80"/>
-                                <w:sz w:val="20"/>
-                                <w:szCs w:val="20"/>
-                              </w:rPr>
-                              <w:t>ravel</w:t>
-                            </w:r>
-                            <w:r>
-                              <w:rPr>
-                                <w:rFonts w:ascii="黑体" w:eastAsia="黑体" w:hAnsi="黑体" w:cs="黑体"/>
-                                <w:color w:val="7F7F7F" w:themeColor="text1" w:themeTint="80"/>
-                                <w:sz w:val="20"/>
-                                <w:szCs w:val="20"/>
-                              </w:rPr>
-                              <w:t>框架</w:t>
-                            </w:r>
-                            <w:r>
-                              <w:rPr>
-                                <w:rFonts w:ascii="黑体" w:eastAsia="黑体" w:hAnsi="黑体" w:cs="黑体" w:hint="eastAsia"/>
-                                <w:color w:val="7F7F7F" w:themeColor="text1" w:themeTint="80"/>
-                                <w:sz w:val="20"/>
-                                <w:szCs w:val="20"/>
-                              </w:rPr>
-                              <w:t>进行项目搭建。对J</w:t>
-                            </w:r>
-                            <w:r>
-                              <w:rPr>
-                                <w:rFonts w:ascii="黑体" w:eastAsia="黑体" w:hAnsi="黑体" w:cs="黑体"/>
-                                <w:color w:val="7F7F7F" w:themeColor="text1" w:themeTint="80"/>
-                                <w:sz w:val="20"/>
-                                <w:szCs w:val="20"/>
-                              </w:rPr>
-                              <w:t>ava</w:t>
-                            </w:r>
-                            <w:r>
-                              <w:rPr>
-                                <w:rFonts w:ascii="黑体" w:eastAsia="黑体" w:hAnsi="黑体" w:cs="黑体" w:hint="eastAsia"/>
-                                <w:color w:val="7F7F7F" w:themeColor="text1" w:themeTint="80"/>
-                                <w:sz w:val="20"/>
-                                <w:szCs w:val="20"/>
-                              </w:rPr>
-                              <w:t>基础知识有着一定了解,</w:t>
-                            </w:r>
-                            <w:r>
-                              <w:rPr>
-                                <w:rFonts w:ascii="黑体" w:eastAsia="黑体" w:hAnsi="黑体" w:cs="黑体"/>
-                                <w:color w:val="7F7F7F" w:themeColor="text1" w:themeTint="80"/>
-                                <w:sz w:val="20"/>
-                                <w:szCs w:val="20"/>
-                              </w:rPr>
-                              <w:t>可以</w:t>
-                            </w:r>
-                            <w:r>
-                              <w:rPr>
-                                <w:rFonts w:ascii="黑体" w:eastAsia="黑体" w:hAnsi="黑体" w:cs="黑体" w:hint="eastAsia"/>
-                                <w:color w:val="7F7F7F" w:themeColor="text1" w:themeTint="80"/>
-                                <w:sz w:val="20"/>
-                                <w:szCs w:val="20"/>
-                              </w:rPr>
-                              <w:t>通过注解配置的方式整合SSH，SSM</w:t>
-                            </w:r>
-                            <w:r>
-                              <w:rPr>
-                                <w:rFonts w:ascii="黑体" w:eastAsia="黑体" w:hAnsi="黑体" w:cs="黑体"/>
-                                <w:color w:val="7F7F7F" w:themeColor="text1" w:themeTint="80"/>
-                                <w:sz w:val="20"/>
-                                <w:szCs w:val="20"/>
-                              </w:rPr>
-                              <w:t>并</w:t>
-                            </w:r>
-                            <w:r>
-                              <w:rPr>
-                                <w:rFonts w:ascii="黑体" w:eastAsia="黑体" w:hAnsi="黑体" w:cs="黑体" w:hint="eastAsia"/>
-                                <w:color w:val="7F7F7F" w:themeColor="text1" w:themeTint="80"/>
-                                <w:sz w:val="20"/>
-                                <w:szCs w:val="20"/>
-                              </w:rPr>
-                              <w:t>开发简单的功能。对P</w:t>
-                            </w:r>
-                            <w:r>
-                              <w:rPr>
-                                <w:rFonts w:ascii="黑体" w:eastAsia="黑体" w:hAnsi="黑体" w:cs="黑体"/>
-                                <w:color w:val="7F7F7F" w:themeColor="text1" w:themeTint="80"/>
-                                <w:sz w:val="20"/>
-                                <w:szCs w:val="20"/>
-                              </w:rPr>
-                              <w:t>y</w:t>
-                            </w:r>
-                            <w:r>
-                              <w:rPr>
-                                <w:rFonts w:ascii="黑体" w:eastAsia="黑体" w:hAnsi="黑体" w:cs="黑体" w:hint="eastAsia"/>
-                                <w:color w:val="7F7F7F" w:themeColor="text1" w:themeTint="80"/>
-                                <w:sz w:val="20"/>
-                                <w:szCs w:val="20"/>
-                              </w:rPr>
-                              <w:t>thon</w:t>
-                            </w:r>
-                            <w:r>
-                              <w:rPr>
-                                <w:rFonts w:ascii="黑体" w:eastAsia="黑体" w:hAnsi="黑体" w:cs="黑体"/>
-                                <w:color w:val="7F7F7F" w:themeColor="text1" w:themeTint="80"/>
-                                <w:sz w:val="20"/>
-                                <w:szCs w:val="20"/>
-                              </w:rPr>
-                              <w:t>基础</w:t>
-                            </w:r>
-                            <w:r>
-                              <w:rPr>
-                                <w:rFonts w:ascii="黑体" w:eastAsia="黑体" w:hAnsi="黑体" w:cs="黑体" w:hint="eastAsia"/>
-                                <w:color w:val="7F7F7F" w:themeColor="text1" w:themeTint="80"/>
-                                <w:sz w:val="20"/>
-                                <w:szCs w:val="20"/>
-                              </w:rPr>
-                              <w:t>知识稍有涉猎，能够使用Django</w:t>
-                            </w:r>
-                            <w:r>
-                              <w:rPr>
-                                <w:rFonts w:ascii="黑体" w:eastAsia="黑体" w:hAnsi="黑体" w:cs="黑体"/>
-                                <w:color w:val="7F7F7F" w:themeColor="text1" w:themeTint="80"/>
-                                <w:sz w:val="20"/>
-                                <w:szCs w:val="20"/>
-                              </w:rPr>
-                              <w:t>框架</w:t>
-                            </w:r>
-                            <w:r>
-                              <w:rPr>
-                                <w:rFonts w:ascii="黑体" w:eastAsia="黑体" w:hAnsi="黑体" w:cs="黑体" w:hint="eastAsia"/>
-                                <w:color w:val="7F7F7F" w:themeColor="text1" w:themeTint="80"/>
-                                <w:sz w:val="20"/>
-                                <w:szCs w:val="20"/>
-                              </w:rPr>
-                              <w:t>进行简单的Web</w:t>
-                            </w:r>
-                            <w:r>
-                              <w:rPr>
-                                <w:rFonts w:ascii="黑体" w:eastAsia="黑体" w:hAnsi="黑体" w:cs="黑体"/>
-                                <w:color w:val="7F7F7F" w:themeColor="text1" w:themeTint="80"/>
-                                <w:sz w:val="20"/>
-                                <w:szCs w:val="20"/>
-                              </w:rPr>
-                              <w:t>开发</w:t>
-                            </w:r>
-                            <w:r>
-                              <w:rPr>
-                                <w:rFonts w:ascii="黑体" w:eastAsia="黑体" w:hAnsi="黑体" w:cs="黑体" w:hint="eastAsia"/>
-                                <w:color w:val="7F7F7F" w:themeColor="text1" w:themeTint="80"/>
-                                <w:sz w:val="20"/>
-                                <w:szCs w:val="20"/>
-                              </w:rPr>
-                              <w:t>。对H</w:t>
-                            </w:r>
-                            <w:r>
-                              <w:rPr>
-                                <w:rFonts w:ascii="黑体" w:eastAsia="黑体" w:hAnsi="黑体" w:cs="黑体"/>
-                                <w:color w:val="7F7F7F" w:themeColor="text1" w:themeTint="80"/>
-                                <w:sz w:val="20"/>
-                                <w:szCs w:val="20"/>
-                              </w:rPr>
-                              <w:t>5</w:t>
-                            </w:r>
-                            <w:r>
-                              <w:rPr>
-                                <w:rFonts w:ascii="黑体" w:eastAsia="黑体" w:hAnsi="黑体" w:cs="黑体" w:hint="eastAsia"/>
-                                <w:color w:val="7F7F7F" w:themeColor="text1" w:themeTint="80"/>
-                                <w:sz w:val="20"/>
-                                <w:szCs w:val="20"/>
-                              </w:rPr>
-                              <w:t>，JS，C</w:t>
-                            </w:r>
-                            <w:r>
-                              <w:rPr>
-                                <w:rFonts w:ascii="黑体" w:eastAsia="黑体" w:hAnsi="黑体" w:cs="黑体"/>
-                                <w:color w:val="7F7F7F" w:themeColor="text1" w:themeTint="80"/>
-                                <w:sz w:val="20"/>
-                                <w:szCs w:val="20"/>
-                              </w:rPr>
-                              <w:t>SS</w:t>
-                            </w:r>
-                            <w:r>
-                              <w:rPr>
-                                <w:rFonts w:ascii="黑体" w:eastAsia="黑体" w:hAnsi="黑体" w:cs="黑体" w:hint="eastAsia"/>
-                                <w:color w:val="7F7F7F" w:themeColor="text1" w:themeTint="80"/>
-                                <w:sz w:val="20"/>
-                                <w:szCs w:val="20"/>
-                              </w:rPr>
-                              <w:t>，</w:t>
-                            </w:r>
-                            <w:proofErr w:type="spellStart"/>
-                            <w:r>
-                              <w:rPr>
-                                <w:rFonts w:ascii="黑体" w:eastAsia="黑体" w:hAnsi="黑体" w:cs="黑体" w:hint="eastAsia"/>
-                                <w:color w:val="7F7F7F" w:themeColor="text1" w:themeTint="80"/>
-                                <w:sz w:val="20"/>
-                                <w:szCs w:val="20"/>
-                              </w:rPr>
-                              <w:t>J</w:t>
-                            </w:r>
-                            <w:r>
-                              <w:rPr>
-                                <w:rFonts w:ascii="黑体" w:eastAsia="黑体" w:hAnsi="黑体" w:cs="黑体"/>
-                                <w:color w:val="7F7F7F" w:themeColor="text1" w:themeTint="80"/>
-                                <w:sz w:val="20"/>
-                                <w:szCs w:val="20"/>
-                              </w:rPr>
-                              <w:t>Q</w:t>
-                            </w:r>
-                            <w:r>
-                              <w:rPr>
-                                <w:rFonts w:ascii="黑体" w:eastAsia="黑体" w:hAnsi="黑体" w:cs="黑体" w:hint="eastAsia"/>
-                                <w:color w:val="7F7F7F" w:themeColor="text1" w:themeTint="80"/>
-                                <w:sz w:val="20"/>
-                                <w:szCs w:val="20"/>
-                              </w:rPr>
-                              <w:t>uery</w:t>
-                            </w:r>
-                            <w:proofErr w:type="spellEnd"/>
-                            <w:r>
-                              <w:rPr>
-                                <w:rFonts w:ascii="黑体" w:eastAsia="黑体" w:hAnsi="黑体" w:cs="黑体" w:hint="eastAsia"/>
-                                <w:color w:val="7F7F7F" w:themeColor="text1" w:themeTint="80"/>
-                                <w:sz w:val="20"/>
-                                <w:szCs w:val="20"/>
-                              </w:rPr>
-                              <w:t>，</w:t>
-                            </w:r>
-                            <w:proofErr w:type="spellStart"/>
-                            <w:r>
-                              <w:rPr>
-                                <w:rFonts w:ascii="黑体" w:eastAsia="黑体" w:hAnsi="黑体" w:cs="黑体"/>
-                                <w:color w:val="7F7F7F" w:themeColor="text1" w:themeTint="80"/>
-                                <w:sz w:val="20"/>
-                                <w:szCs w:val="20"/>
-                              </w:rPr>
-                              <w:t>Axios</w:t>
-                            </w:r>
-                            <w:proofErr w:type="spellEnd"/>
-                            <w:r>
-                              <w:rPr>
-                                <w:rFonts w:ascii="黑体" w:eastAsia="黑体" w:hAnsi="黑体" w:cs="黑体"/>
-                                <w:color w:val="7F7F7F" w:themeColor="text1" w:themeTint="80"/>
-                                <w:sz w:val="20"/>
-                                <w:szCs w:val="20"/>
-                              </w:rPr>
-                              <w:t>有着</w:t>
-                            </w:r>
-                            <w:r>
-                              <w:rPr>
-                                <w:rFonts w:ascii="黑体" w:eastAsia="黑体" w:hAnsi="黑体" w:cs="黑体" w:hint="eastAsia"/>
-                                <w:color w:val="7F7F7F" w:themeColor="text1" w:themeTint="80"/>
-                                <w:sz w:val="20"/>
-                                <w:szCs w:val="20"/>
-                              </w:rPr>
-                              <w:t>一定的了解。</w:t>
-                            </w:r>
-                          </w:p>
-                          <w:p>
-                            <w:pPr>
-                              <w:ind w:left="130" w:hangingChars="100" w:hanging="130"/>
-                              <w:rPr>
-                                <w:rFonts w:ascii="黑体" w:eastAsia="黑体" w:hAnsi="黑体" w:cs="黑体" w:hint="eastAsia"/>
-                                <w:color w:val="7F7F7F" w:themeColor="text1" w:themeTint="80"/>
-                                <w:sz w:val="20"/>
-                                <w:szCs w:val="20"/>
-                              </w:rPr>
-                            </w:pPr>
-                            <w:r>
-                              <w:rPr>
-                                <w:rFonts w:ascii="黑体" w:eastAsia="黑体" w:hAnsi="黑体" w:cs="黑体"/>
-                                <w:color w:val="506E94"/>
-                                <w:sz w:val="13"/>
-                                <w:szCs w:val="13"/>
-                              </w:rPr>
-                              <w:t>●</w:t>
-                            </w:r>
-                            <w:r>
-                              <w:rPr>
-                                <w:rFonts w:ascii="黑体" w:eastAsia="黑体" w:hAnsi="黑体" w:cs="黑体" w:hint="eastAsia"/>
-                                <w:color w:val="506E94"/>
-                                <w:sz w:val="20"/>
-                                <w:szCs w:val="20"/>
-                              </w:rPr>
-                              <w:t>框架技能：</w:t>
-                            </w:r>
-                            <w:r>
-                              <w:rPr>
-                                <w:rFonts w:ascii="黑体" w:eastAsia="黑体" w:hAnsi="黑体" w:cs="黑体" w:hint="eastAsia"/>
-                                <w:color w:val="7F7F7F" w:themeColor="text1" w:themeTint="80"/>
-                                <w:sz w:val="20"/>
-                                <w:szCs w:val="20"/>
-                              </w:rPr>
-                              <w:t>熟练使用</w:t>
-                            </w:r>
-                            <w:r>
-                              <w:rPr>
-                                <w:rFonts w:ascii="黑体" w:eastAsia="黑体" w:hAnsi="黑体" w:cs="黑体" w:hint="eastAsia"/>
-                                <w:color w:val="7F7F7F" w:themeColor="text1" w:themeTint="80"/>
-                                <w:sz w:val="20"/>
-                                <w:szCs w:val="20"/>
-                              </w:rPr>
-                              <w:t>PHP</w:t>
-                            </w:r>
-                            <w:r>
-                              <w:rPr>
-                                <w:rFonts w:ascii="黑体" w:eastAsia="黑体" w:hAnsi="黑体" w:cs="黑体"/>
-                                <w:color w:val="7F7F7F" w:themeColor="text1" w:themeTint="80"/>
-                                <w:sz w:val="20"/>
-                                <w:szCs w:val="20"/>
-                              </w:rPr>
-                              <w:t xml:space="preserve"> </w:t>
-                            </w:r>
-                            <w:r>
-                              <w:rPr>
-                                <w:rFonts w:ascii="黑体" w:eastAsia="黑体" w:hAnsi="黑体" w:cs="黑体"/>
-                                <w:color w:val="7F7F7F" w:themeColor="text1" w:themeTint="80"/>
-                                <w:sz w:val="20"/>
-                                <w:szCs w:val="20"/>
-                              </w:rPr>
-                              <w:t>的</w:t>
-                            </w:r>
-                            <w:r>
-                              <w:rPr>
-                                <w:rFonts w:ascii="黑体" w:eastAsia="黑体" w:hAnsi="黑体" w:cs="黑体" w:hint="eastAsia"/>
-                                <w:color w:val="7F7F7F" w:themeColor="text1" w:themeTint="80"/>
-                                <w:sz w:val="20"/>
-                                <w:szCs w:val="20"/>
-                              </w:rPr>
-                              <w:t>L</w:t>
-                            </w:r>
-                            <w:r>
-                              <w:rPr>
-                                <w:rFonts w:ascii="黑体" w:eastAsia="黑体" w:hAnsi="黑体" w:cs="黑体"/>
-                                <w:color w:val="7F7F7F" w:themeColor="text1" w:themeTint="80"/>
-                                <w:sz w:val="20"/>
-                                <w:szCs w:val="20"/>
-                              </w:rPr>
-                              <w:t>a</w:t>
-                            </w:r>
-                            <w:r>
-                              <w:rPr>
-                                <w:rFonts w:ascii="黑体" w:eastAsia="黑体" w:hAnsi="黑体" w:cs="黑体" w:hint="eastAsia"/>
-                                <w:color w:val="7F7F7F" w:themeColor="text1" w:themeTint="80"/>
-                                <w:sz w:val="20"/>
-                                <w:szCs w:val="20"/>
-                              </w:rPr>
-                              <w:t>ravel</w:t>
-                            </w:r>
-                            <w:r>
-                              <w:rPr>
-                                <w:rFonts w:ascii="黑体" w:eastAsia="黑体" w:hAnsi="黑体" w:cs="黑体"/>
-                                <w:color w:val="7F7F7F" w:themeColor="text1" w:themeTint="80"/>
-                                <w:sz w:val="20"/>
-                                <w:szCs w:val="20"/>
-                              </w:rPr>
-                              <w:t>框架并</w:t>
-                            </w:r>
-                            <w:r>
-                              <w:rPr>
-                                <w:rFonts w:ascii="黑体" w:eastAsia="黑体" w:hAnsi="黑体" w:cs="黑体" w:hint="eastAsia"/>
-                                <w:color w:val="7F7F7F" w:themeColor="text1" w:themeTint="80"/>
-                                <w:sz w:val="20"/>
-                                <w:szCs w:val="20"/>
-                              </w:rPr>
-                              <w:t>借助开源插件进行开发，</w:t>
-                            </w:r>
-                            <w:r>
-                              <w:rPr>
-                                <w:rFonts w:ascii="黑体" w:eastAsia="黑体" w:hAnsi="黑体" w:cs="黑体"/>
-                                <w:color w:val="7F7F7F" w:themeColor="text1" w:themeTint="80"/>
-                                <w:sz w:val="20"/>
-                                <w:szCs w:val="20"/>
-                              </w:rPr>
-                              <w:t>对</w:t>
-                            </w:r>
-                            <w:proofErr w:type="spellStart"/>
-                            <w:r>
-                              <w:rPr>
-                                <w:rFonts w:ascii="黑体" w:eastAsia="黑体" w:hAnsi="黑体" w:cs="黑体" w:hint="eastAsia"/>
-                                <w:color w:val="7F7F7F" w:themeColor="text1" w:themeTint="80"/>
-                                <w:sz w:val="20"/>
-                                <w:szCs w:val="20"/>
-                              </w:rPr>
-                              <w:t>swoole</w:t>
-                            </w:r>
-                            <w:proofErr w:type="spellEnd"/>
-                            <w:r>
-                              <w:rPr>
-                                <w:rFonts w:ascii="黑体" w:eastAsia="黑体" w:hAnsi="黑体" w:cs="黑体"/>
-                                <w:color w:val="7F7F7F" w:themeColor="text1" w:themeTint="80"/>
-                                <w:sz w:val="20"/>
-                                <w:szCs w:val="20"/>
-                              </w:rPr>
-                              <w:t>框架</w:t>
-                            </w:r>
-                            <w:r>
-                              <w:rPr>
-                                <w:rFonts w:ascii="黑体" w:eastAsia="黑体" w:hAnsi="黑体" w:cs="黑体" w:hint="eastAsia"/>
-                                <w:color w:val="7F7F7F" w:themeColor="text1" w:themeTint="80"/>
-                                <w:sz w:val="20"/>
-                                <w:szCs w:val="20"/>
-                              </w:rPr>
-                              <w:t>有着基础的了解。Java</w:t>
-                            </w:r>
-                            <w:r>
-                              <w:rPr>
-                                <w:rFonts w:ascii="黑体" w:eastAsia="黑体" w:hAnsi="黑体" w:cs="黑体"/>
-                                <w:color w:val="7F7F7F" w:themeColor="text1" w:themeTint="80"/>
-                                <w:sz w:val="20"/>
-                                <w:szCs w:val="20"/>
-                              </w:rPr>
-                              <w:t>方面</w:t>
-                            </w:r>
-                            <w:r>
-                              <w:rPr>
-                                <w:rFonts w:ascii="黑体" w:eastAsia="黑体" w:hAnsi="黑体" w:cs="黑体" w:hint="eastAsia"/>
-                                <w:color w:val="7F7F7F" w:themeColor="text1" w:themeTint="80"/>
-                                <w:sz w:val="20"/>
-                                <w:szCs w:val="20"/>
-                              </w:rPr>
-                              <w:t>对SSH</w:t>
-                            </w:r>
-                            <w:r>
-                              <w:rPr>
-                                <w:rFonts w:ascii="黑体" w:eastAsia="黑体" w:hAnsi="黑体" w:cs="黑体"/>
-                                <w:color w:val="7F7F7F" w:themeColor="text1" w:themeTint="80"/>
-                                <w:sz w:val="20"/>
-                                <w:szCs w:val="20"/>
-                              </w:rPr>
-                              <w:t>和</w:t>
-                            </w:r>
-                            <w:r>
-                              <w:rPr>
-                                <w:rFonts w:ascii="黑体" w:eastAsia="黑体" w:hAnsi="黑体" w:cs="黑体" w:hint="eastAsia"/>
-                                <w:color w:val="7F7F7F" w:themeColor="text1" w:themeTint="80"/>
-                                <w:sz w:val="20"/>
-                                <w:szCs w:val="20"/>
-                              </w:rPr>
-                              <w:t>SSM有着一定的了解,</w:t>
-                            </w:r>
-                            <w:r>
-                              <w:rPr>
-                                <w:rFonts w:ascii="黑体" w:eastAsia="黑体" w:hAnsi="黑体" w:cs="黑体"/>
-                                <w:color w:val="7F7F7F" w:themeColor="text1" w:themeTint="80"/>
-                                <w:sz w:val="20"/>
-                                <w:szCs w:val="20"/>
-                              </w:rPr>
-                              <w:t>能够</w:t>
-                            </w:r>
-                            <w:r>
-                              <w:rPr>
-                                <w:rFonts w:ascii="黑体" w:eastAsia="黑体" w:hAnsi="黑体" w:cs="黑体" w:hint="eastAsia"/>
-                                <w:color w:val="7F7F7F" w:themeColor="text1" w:themeTint="80"/>
-                                <w:sz w:val="20"/>
-                                <w:szCs w:val="20"/>
-                              </w:rPr>
-                              <w:t>搭建环境并进行开发。</w:t>
-                            </w:r>
-                            <w:r>
-                              <w:rPr>
-                                <w:rFonts w:ascii="黑体" w:eastAsia="黑体" w:hAnsi="黑体" w:cs="黑体"/>
-                                <w:color w:val="7F7F7F" w:themeColor="text1" w:themeTint="80"/>
-                                <w:sz w:val="20"/>
-                                <w:szCs w:val="20"/>
-                              </w:rPr>
-                              <w:t>能够</w:t>
-                            </w:r>
-                            <w:r>
-                              <w:rPr>
-                                <w:rFonts w:ascii="黑体" w:eastAsia="黑体" w:hAnsi="黑体" w:cs="黑体" w:hint="eastAsia"/>
-                                <w:color w:val="7F7F7F" w:themeColor="text1" w:themeTint="80"/>
-                                <w:sz w:val="20"/>
-                                <w:szCs w:val="20"/>
-                              </w:rPr>
-                              <w:t>使用Python</w:t>
-                            </w:r>
-                            <w:r>
-                              <w:rPr>
-                                <w:rFonts w:ascii="黑体" w:eastAsia="黑体" w:hAnsi="黑体" w:cs="黑体"/>
-                                <w:color w:val="7F7F7F" w:themeColor="text1" w:themeTint="80"/>
-                                <w:sz w:val="20"/>
-                                <w:szCs w:val="20"/>
-                              </w:rPr>
-                              <w:t xml:space="preserve"> 的</w:t>
-                            </w:r>
-                            <w:r>
-                              <w:rPr>
-                                <w:rFonts w:ascii="黑体" w:eastAsia="黑体" w:hAnsi="黑体" w:cs="黑体" w:hint="eastAsia"/>
-                                <w:color w:val="7F7F7F" w:themeColor="text1" w:themeTint="80"/>
-                                <w:sz w:val="20"/>
-                                <w:szCs w:val="20"/>
-                              </w:rPr>
-                              <w:t>Dja</w:t>
-                            </w:r>
-                            <w:r>
-                              <w:rPr>
-                                <w:rFonts w:ascii="黑体" w:eastAsia="黑体" w:hAnsi="黑体" w:cs="黑体"/>
-                                <w:color w:val="7F7F7F" w:themeColor="text1" w:themeTint="80"/>
-                                <w:sz w:val="20"/>
-                                <w:szCs w:val="20"/>
-                              </w:rPr>
-                              <w:t>ng</w:t>
-                            </w:r>
-                            <w:r>
-                              <w:rPr>
-                                <w:rFonts w:ascii="黑体" w:eastAsia="黑体" w:hAnsi="黑体" w:cs="黑体" w:hint="eastAsia"/>
-                                <w:color w:val="7F7F7F" w:themeColor="text1" w:themeTint="80"/>
-                                <w:sz w:val="20"/>
-                                <w:szCs w:val="20"/>
-                              </w:rPr>
-                              <w:t>o</w:t>
-                            </w:r>
-                            <w:r>
-                              <w:rPr>
-                                <w:rFonts w:ascii="黑体" w:eastAsia="黑体" w:hAnsi="黑体" w:cs="黑体"/>
-                                <w:color w:val="7F7F7F" w:themeColor="text1" w:themeTint="80"/>
-                                <w:sz w:val="20"/>
-                                <w:szCs w:val="20"/>
-                              </w:rPr>
-                              <w:t>进行</w:t>
-                            </w:r>
-                            <w:r>
-                              <w:rPr>
-                                <w:rFonts w:ascii="黑体" w:eastAsia="黑体" w:hAnsi="黑体" w:cs="黑体" w:hint="eastAsia"/>
-                                <w:color w:val="7F7F7F" w:themeColor="text1" w:themeTint="80"/>
-                                <w:sz w:val="20"/>
-                                <w:szCs w:val="20"/>
-                              </w:rPr>
-                              <w:t>web</w:t>
-                            </w:r>
-                            <w:r>
-                              <w:rPr>
-                                <w:rFonts w:ascii="黑体" w:eastAsia="黑体" w:hAnsi="黑体" w:cs="黑体"/>
-                                <w:color w:val="7F7F7F" w:themeColor="text1" w:themeTint="80"/>
-                                <w:sz w:val="20"/>
-                                <w:szCs w:val="20"/>
-                              </w:rPr>
-                              <w:t>开发</w:t>
-                            </w:r>
-                          </w:p>
-                          <w:p>
-                            <w:pPr>
-                              <w:rPr>
-                                <w:rFonts w:ascii="黑体" w:eastAsia="黑体" w:hAnsi="黑体" w:cs="黑体" w:hint="eastAsia"/>
-                                <w:color w:val="7F7F7F" w:themeColor="text1" w:themeTint="80"/>
-                                <w:sz w:val="20"/>
-                                <w:szCs w:val="20"/>
-                              </w:rPr>
-                            </w:pPr>
-                            <w:r>
-                              <w:rPr>
-                                <w:rFonts w:ascii="黑体" w:eastAsia="黑体" w:hAnsi="黑体" w:cs="黑体"/>
-                                <w:color w:val="506E94"/>
-                                <w:sz w:val="13"/>
-                                <w:szCs w:val="13"/>
-                              </w:rPr>
-                              <w:t>●</w:t>
-                            </w:r>
-                            <w:r>
-                              <w:rPr>
-                                <w:rFonts w:ascii="黑体" w:eastAsia="黑体" w:hAnsi="黑体" w:cs="黑体" w:hint="eastAsia"/>
-                                <w:color w:val="506E94"/>
-                                <w:sz w:val="20"/>
-                                <w:szCs w:val="20"/>
-                              </w:rPr>
-                              <w:t>数据库：</w:t>
-                            </w:r>
-                            <w:r>
-                              <w:rPr>
-                                <w:rFonts w:ascii="黑体" w:eastAsia="黑体" w:hAnsi="黑体" w:cs="黑体"/>
-                                <w:color w:val="7F7F7F" w:themeColor="text1" w:themeTint="80"/>
-                                <w:sz w:val="20"/>
-                                <w:szCs w:val="20"/>
-                              </w:rPr>
-                              <w:t>熟练</w:t>
-                            </w:r>
-                            <w:r>
-                              <w:rPr>
-                                <w:rFonts w:ascii="黑体" w:eastAsia="黑体" w:hAnsi="黑体" w:cs="黑体" w:hint="eastAsia"/>
-                                <w:color w:val="7F7F7F" w:themeColor="text1" w:themeTint="80"/>
-                                <w:sz w:val="20"/>
-                                <w:szCs w:val="20"/>
-                              </w:rPr>
-                              <w:t xml:space="preserve"> </w:t>
-                            </w:r>
-                            <w:proofErr w:type="spellStart"/>
-                            <w:r>
-                              <w:rPr>
-                                <w:rFonts w:ascii="黑体" w:eastAsia="黑体" w:hAnsi="黑体" w:cs="黑体" w:hint="eastAsia"/>
-                                <w:color w:val="7F7F7F" w:themeColor="text1" w:themeTint="80"/>
-                                <w:sz w:val="20"/>
-                                <w:szCs w:val="20"/>
-                              </w:rPr>
-                              <w:t>Mysql</w:t>
-                            </w:r>
-                            <w:proofErr w:type="spellEnd"/>
-                            <w:r>
-                              <w:rPr>
-                                <w:rFonts w:ascii="黑体" w:eastAsia="黑体" w:hAnsi="黑体" w:cs="黑体" w:hint="eastAsia"/>
-                                <w:color w:val="7F7F7F" w:themeColor="text1" w:themeTint="80"/>
-                                <w:sz w:val="20"/>
-                                <w:szCs w:val="20"/>
-                              </w:rPr>
-                              <w:t>数据库的基本操作</w:t>
-                            </w:r>
-                            <w:r>
-                              <w:rPr>
-                                <w:rFonts w:ascii="黑体" w:eastAsia="黑体" w:hAnsi="黑体" w:cs="黑体" w:hint="eastAsia"/>
-                                <w:color w:val="7F7F7F" w:themeColor="text1" w:themeTint="80"/>
-                                <w:sz w:val="20"/>
-                                <w:szCs w:val="20"/>
-                              </w:rPr>
-                              <w:t>，</w:t>
-                            </w:r>
-                            <w:r>
-                              <w:rPr>
-                                <w:rFonts w:ascii="黑体" w:eastAsia="黑体" w:hAnsi="黑体" w:cs="黑体" w:hint="eastAsia"/>
-                                <w:color w:val="7F7F7F" w:themeColor="text1" w:themeTint="80"/>
-                                <w:sz w:val="20"/>
-                                <w:szCs w:val="20"/>
-                              </w:rPr>
-                              <w:t>对</w:t>
-                            </w:r>
-                            <w:r>
-                              <w:rPr>
-                                <w:rFonts w:ascii="黑体" w:eastAsia="黑体" w:hAnsi="黑体" w:cs="黑体"/>
-                                <w:color w:val="7F7F7F" w:themeColor="text1" w:themeTint="80"/>
-                                <w:sz w:val="20"/>
-                                <w:szCs w:val="20"/>
-                              </w:rPr>
-                              <w:t>R</w:t>
-                            </w:r>
-                            <w:r>
-                              <w:rPr>
-                                <w:rFonts w:ascii="黑体" w:eastAsia="黑体" w:hAnsi="黑体" w:cs="黑体" w:hint="eastAsia"/>
-                                <w:color w:val="7F7F7F" w:themeColor="text1" w:themeTint="80"/>
-                                <w:sz w:val="20"/>
-                                <w:szCs w:val="20"/>
-                              </w:rPr>
-                              <w:t>edis，</w:t>
-                            </w:r>
-                            <w:r>
-                              <w:rPr>
-                                <w:rFonts w:ascii="黑体" w:eastAsia="黑体" w:hAnsi="黑体" w:cs="黑体"/>
-                                <w:color w:val="7F7F7F" w:themeColor="text1" w:themeTint="80"/>
-                                <w:sz w:val="20"/>
-                                <w:szCs w:val="20"/>
-                              </w:rPr>
-                              <w:t>有着</w:t>
-                            </w:r>
-                            <w:r>
-                              <w:rPr>
-                                <w:rFonts w:ascii="黑体" w:eastAsia="黑体" w:hAnsi="黑体" w:cs="黑体" w:hint="eastAsia"/>
-                                <w:color w:val="7F7F7F" w:themeColor="text1" w:themeTint="80"/>
-                                <w:sz w:val="20"/>
-                                <w:szCs w:val="20"/>
-                              </w:rPr>
-                              <w:t>一定的了解</w:t>
-                            </w:r>
-                          </w:p>
-                          <w:p>
-                            <w:pPr>
-                              <w:rPr>
-                                <w:rFonts w:ascii="黑体" w:eastAsia="黑体" w:hAnsi="黑体" w:cs="黑体"/>
-                                <w:color w:val="7F7F7F" w:themeColor="text1" w:themeTint="80"/>
-                                <w:sz w:val="20"/>
-                                <w:szCs w:val="20"/>
-                              </w:rPr>
-                            </w:pPr>
-                            <w:r>
-                              <w:rPr>
-                                <w:rFonts w:ascii="黑体" w:eastAsia="黑体" w:hAnsi="黑体" w:cs="黑体"/>
-                                <w:color w:val="506E94"/>
-                                <w:sz w:val="13"/>
-                                <w:szCs w:val="13"/>
-                              </w:rPr>
-                              <w:t>●</w:t>
-                            </w:r>
-                            <w:r>
-                              <w:rPr>
-                                <w:rFonts w:ascii="黑体" w:eastAsia="黑体" w:hAnsi="黑体" w:cs="黑体" w:hint="eastAsia"/>
-                                <w:color w:val="506E94"/>
-                                <w:sz w:val="20"/>
-                                <w:szCs w:val="20"/>
-                              </w:rPr>
-                              <w:t>移动端：</w:t>
-                            </w:r>
-                            <w:r>
-                              <w:rPr>
-                                <w:rFonts w:ascii="黑体" w:eastAsia="黑体" w:hAnsi="黑体" w:cs="黑体" w:hint="eastAsia"/>
-                                <w:color w:val="7F7F7F" w:themeColor="text1" w:themeTint="80"/>
-                                <w:sz w:val="20"/>
-                                <w:szCs w:val="20"/>
-                              </w:rPr>
-                              <w:t>熟悉Android基本控件的使用，可以进行简单的开发</w:t>
-                            </w:r>
-                          </w:p>
-                          <w:p>
-                            <w:pPr>
-                              <w:rPr>
-                                <w:rFonts w:ascii="黑体" w:eastAsia="黑体" w:hAnsi="黑体" w:cs="黑体" w:hint="eastAsia"/>
-                                <w:color w:val="506E94"/>
-                                <w:sz w:val="13"/>
-                                <w:szCs w:val="13"/>
-                              </w:rPr>
-                            </w:pPr>
-                            <w:r>
-                              <w:rPr>
-                                <w:rFonts w:ascii="黑体" w:eastAsia="黑体" w:hAnsi="黑体" w:cs="黑体"/>
-                                <w:color w:val="506E94"/>
-                                <w:sz w:val="13"/>
-                                <w:szCs w:val="13"/>
-                              </w:rPr>
-                              <w:t>●</w:t>
-                            </w:r>
-                            <w:r>
-                              <w:rPr>
-                                <w:rFonts w:ascii="黑体" w:eastAsia="黑体" w:hAnsi="黑体" w:cs="黑体" w:hint="eastAsia"/>
-                                <w:color w:val="506E94"/>
-                                <w:sz w:val="20"/>
-                                <w:szCs w:val="20"/>
-                              </w:rPr>
-                              <w:t>便捷工具：</w:t>
-                            </w:r>
-                            <w:r>
-                              <w:rPr>
-                                <w:rFonts w:ascii="黑体" w:eastAsia="黑体" w:hAnsi="黑体" w:cs="黑体" w:hint="eastAsia"/>
-                                <w:color w:val="7F7F7F" w:themeColor="text1" w:themeTint="80"/>
-                                <w:sz w:val="20"/>
-                                <w:szCs w:val="20"/>
-                              </w:rPr>
-                              <w:t>熟练使用</w:t>
-                            </w:r>
-                            <w:r>
-                              <w:rPr>
-                                <w:rFonts w:ascii="黑体" w:eastAsia="黑体" w:hAnsi="黑体" w:cs="黑体"/>
-                                <w:color w:val="7F7F7F" w:themeColor="text1" w:themeTint="80"/>
-                                <w:sz w:val="20"/>
-                                <w:szCs w:val="20"/>
-                              </w:rPr>
-                              <w:t>P</w:t>
-                            </w:r>
-                            <w:r>
-                              <w:rPr>
-                                <w:rFonts w:ascii="黑体" w:eastAsia="黑体" w:hAnsi="黑体" w:cs="黑体" w:hint="eastAsia"/>
-                                <w:color w:val="7F7F7F" w:themeColor="text1" w:themeTint="80"/>
-                                <w:sz w:val="20"/>
-                                <w:szCs w:val="20"/>
-                              </w:rPr>
-                              <w:t>ost</w:t>
-                            </w:r>
-                            <w:r>
-                              <w:rPr>
-                                <w:rFonts w:ascii="黑体" w:eastAsia="黑体" w:hAnsi="黑体" w:cs="黑体"/>
-                                <w:color w:val="7F7F7F" w:themeColor="text1" w:themeTint="80"/>
-                                <w:sz w:val="20"/>
-                                <w:szCs w:val="20"/>
-                              </w:rPr>
-                              <w:t>man接口</w:t>
-                            </w:r>
-                            <w:r>
-                              <w:rPr>
-                                <w:rFonts w:ascii="黑体" w:eastAsia="黑体" w:hAnsi="黑体" w:cs="黑体" w:hint="eastAsia"/>
-                                <w:color w:val="7F7F7F" w:themeColor="text1" w:themeTint="80"/>
-                                <w:sz w:val="20"/>
-                                <w:szCs w:val="20"/>
-                              </w:rPr>
-                              <w:t>测试工具</w:t>
-                            </w:r>
-                            <w:r>
-                              <w:rPr>
-                                <w:rFonts w:ascii="黑体" w:eastAsia="黑体" w:hAnsi="黑体" w:cs="黑体" w:hint="eastAsia"/>
-                                <w:color w:val="7F7F7F" w:themeColor="text1" w:themeTint="80"/>
-                                <w:sz w:val="20"/>
-                                <w:szCs w:val="20"/>
-                              </w:rPr>
-                              <w:t>，熟练使用Git版本管理工具</w:t>
-                            </w:r>
-                            <w:r>
-                              <w:rPr>
-                                <w:rFonts w:ascii="黑体" w:eastAsia="黑体" w:hAnsi="黑体" w:cs="黑体" w:hint="eastAsia"/>
-                                <w:color w:val="7F7F7F" w:themeColor="text1" w:themeTint="80"/>
-                                <w:sz w:val="20"/>
-                                <w:szCs w:val="20"/>
-                              </w:rPr>
-                              <w:t>，</w:t>
-                            </w:r>
-                            <w:proofErr w:type="spellStart"/>
-                            <w:r>
-                              <w:rPr>
-                                <w:rFonts w:ascii="黑体" w:eastAsia="黑体" w:hAnsi="黑体" w:cs="黑体" w:hint="eastAsia"/>
-                                <w:color w:val="7F7F7F" w:themeColor="text1" w:themeTint="80"/>
-                                <w:sz w:val="20"/>
-                                <w:szCs w:val="20"/>
-                              </w:rPr>
-                              <w:t>sour</w:t>
-                            </w:r>
-                            <w:r>
-                              <w:rPr>
-                                <w:rFonts w:ascii="黑体" w:eastAsia="黑体" w:hAnsi="黑体" w:cs="黑体"/>
-                                <w:color w:val="7F7F7F" w:themeColor="text1" w:themeTint="80"/>
-                                <w:sz w:val="20"/>
-                                <w:szCs w:val="20"/>
-                              </w:rPr>
-                              <w:t>ce</w:t>
-                            </w:r>
-                            <w:r>
-                              <w:rPr>
-                                <w:rFonts w:ascii="黑体" w:eastAsia="黑体" w:hAnsi="黑体" w:cs="黑体" w:hint="eastAsia"/>
-                                <w:color w:val="7F7F7F" w:themeColor="text1" w:themeTint="80"/>
-                                <w:sz w:val="20"/>
-                                <w:szCs w:val="20"/>
-                              </w:rPr>
-                              <w:t>t</w:t>
-                            </w:r>
-                            <w:r>
-                              <w:rPr>
-                                <w:rFonts w:ascii="黑体" w:eastAsia="黑体" w:hAnsi="黑体" w:cs="黑体"/>
-                                <w:color w:val="7F7F7F" w:themeColor="text1" w:themeTint="80"/>
-                                <w:sz w:val="20"/>
-                                <w:szCs w:val="20"/>
-                              </w:rPr>
-                              <w:t>r</w:t>
-                            </w:r>
-                            <w:r>
-                              <w:rPr>
-                                <w:rFonts w:ascii="黑体" w:eastAsia="黑体" w:hAnsi="黑体" w:cs="黑体" w:hint="eastAsia"/>
-                                <w:color w:val="7F7F7F" w:themeColor="text1" w:themeTint="80"/>
-                                <w:sz w:val="20"/>
-                                <w:szCs w:val="20"/>
-                              </w:rPr>
-                              <w:t>ee</w:t>
-                            </w:r>
-                            <w:proofErr w:type="spellEnd"/>
-                            <w:r>
-                              <w:rPr>
-                                <w:rFonts w:ascii="黑体" w:eastAsia="黑体" w:hAnsi="黑体" w:cs="黑体"/>
-                                <w:color w:val="7F7F7F" w:themeColor="text1" w:themeTint="80"/>
-                                <w:sz w:val="20"/>
-                                <w:szCs w:val="20"/>
-                              </w:rPr>
-                              <w:t>协同工具</w:t>
-                            </w:r>
-                            <w:r>
-                              <w:rPr>
-                                <w:rFonts w:ascii="黑体" w:eastAsia="黑体" w:hAnsi="黑体" w:cs="黑体" w:hint="eastAsia"/>
-                                <w:color w:val="7F7F7F" w:themeColor="text1" w:themeTint="80"/>
-                                <w:sz w:val="20"/>
-                                <w:szCs w:val="20"/>
-                              </w:rPr>
-                              <w:t>，</w:t>
-                            </w:r>
-                          </w:p>
-                          <w:p>
-                            <w:pPr>
-                              <w:rPr>
-                                <w:rFonts w:ascii="黑体" w:eastAsia="黑体" w:hAnsi="黑体" w:cs="微软雅黑"/>
-                                <w:color w:val="595959" w:themeColor="text1" w:themeTint="A6"/>
-                                <w:sz w:val="20"/>
-                                <w:szCs w:val="20"/>
-                              </w:rPr>
-                            </w:pPr>
-                          </w:p>
-                        </w:txbxContent>
-                      </wps:txbx>
-                      <wps:bodyPr wrap="square" lIns="91439" tIns="45719" rIns="91439" bIns="45719" upright="1">
-                        <a:noAutofit/>
-                      </wps:bodyPr>
-                    </wps:wsp>
-                  </a:graphicData>
-                </a:graphic>
-                <wp14:sizeRelV relativeFrom="margin">
-                  <wp14:pctHeight>0</wp14:pctHeight>
-                </wp14:sizeRelV>
-              </wp:anchor>
-            </w:drawing>
-          </mc:Choice>
-          <mc:Fallback>
-            <w:pict>
-              <v:shape w14:anchorId="5E252340" id="_x0000_s1029" type="#_x0000_t202" style="position:absolute;left:0;text-align:left;margin-left:-35.1pt;margin-top:138.8pt;width:546.55pt;height:168.25pt;z-index:251659264;visibility:visible;mso-wrap-style:square;mso-height-percent:0;mso-wrap-distance-left:9pt;mso-wrap-distance-top:0;mso-wrap-distance-right:9pt;mso-wrap-distance-bottom:0;mso-position-horizontal:absolute;mso-position-horizontal-relative:text;mso-position-vertical:absolute;mso-position-vertical-relative:text;mso-height-percent:0;mso-height-relative:margin;v-text-anchor:top" o:gfxdata="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" filled="f" stroked="f">
-                <v:textbox inset="2.53997mm,1.27mm,2.53997mm,1.27mm">
-                  <w:txbxContent>
-                    <w:tbl>
-                      <w:tblPr>
-                        <w:tblStyle w:val="a5"/>
-                        <w:tblOverlap w:val="never"/>
-                        <w:tblW w:w="9710" w:type="dxa"/>
-                        <w:tblBorders>
-                          <w:top w:val="none" w:sz="0" w:space="0" w:color="auto"/>
-                          <w:left w:val="none" w:sz="0" w:space="0" w:color="auto"/>
-                          <w:bottom w:val="none" w:sz="0" w:space="0" w:color="auto"/>
-                          <w:right w:val="none" w:sz="0" w:space="0" w:color="auto"/>
-                          <w:insideH w:val="none" w:sz="0" w:space="0" w:color="auto"/>
-                          <w:insideV w:val="none" w:sz="0" w:space="0" w:color="auto"/>
-                        </w:tblBorders>
-                        <w:tblLayout w:type="fixed"/>
-                        <w:tblLook w:val="04A0" w:firstRow="1" w:lastRow="0" w:firstColumn="1" w:lastColumn="0" w:noHBand="0" w:noVBand="1"/>
-                      </w:tblPr>
-                      <w:tblGrid>
-                        <w:gridCol w:w="2073"/>
-                        <w:gridCol w:w="7637"/>
-                      </w:tblGrid>
-                      <w:tr>
-                        <w:trPr>
-                          <w:trHeight w:val="420"/>
-                        </w:trPr>
-                        <w:tc>
-                          <w:tcPr>
-                            <w:tcW w:w="2073" w:type="dxa"/>
-                            <w:tcBorders>
-                              <w:top w:val="nil"/>
-                              <w:left w:val="nil"/>
-                              <w:bottom w:val="nil"/>
-                              <w:right w:val="nil"/>
-                            </w:tcBorders>
-                            <w:shd w:val="clear" w:color="auto" w:fill="auto"/>
-                            <w:vAlign w:val="center"/>
-                          </w:tcPr>
-                          <w:p>
-                            <w:pPr>
-                              <w:spacing w:line="340" w:lineRule="atLeast"/>
-                              <w:rPr>
-                                <w:rFonts w:ascii="黑体" w:eastAsia="黑体" w:hAnsi="黑体" w:cs="黑体"/>
-                                <w:b/>
-                                <w:bCs/>
-                                <w:color w:val="7F7F7F" w:themeColor="text1" w:themeTint="80"/>
-                                <w:sz w:val="24"/>
-                              </w:rPr>
-                            </w:pPr>
-                            <w:r>
-                              <w:rPr>
-                                <w:rFonts w:ascii="黑体" w:eastAsia="黑体" w:hAnsi="黑体" w:cs="黑体" w:hint="eastAsia"/>
-                                <w:b/>
-                                <w:bCs/>
-                                <w:color w:val="FFFFFF" w:themeColor="background1"/>
-                                <w:sz w:val="24"/>
-                              </w:rPr>
-                              <w:t>职业技能</w:t>
-                            </w:r>
-                          </w:p>
-                        </w:tc>
-                        <w:tc>
-                          <w:tcPr>
-                            <w:tcW w:w="7637" w:type="dxa"/>
-                            <w:tcBorders>
-                              <w:top w:val="nil"/>
-                              <w:left w:val="nil"/>
-                              <w:bottom w:val="nil"/>
-                              <w:right w:val="nil"/>
-                            </w:tcBorders>
-                            <w:shd w:val="clear" w:color="auto" w:fill="auto"/>
-                            <w:vAlign w:val="center"/>
-                          </w:tcPr>
-                          <w:p>
-                            <w:pPr>
-                              <w:spacing w:line="340" w:lineRule="atLeast"/>
-                              <w:rPr>
-                                <w:rFonts w:ascii="黑体" w:eastAsia="黑体" w:hAnsi="黑体" w:cs="黑体"/>
-                                <w:b/>
-                                <w:bCs/>
-                                <w:color w:val="7F7F7F" w:themeColor="text1" w:themeTint="80"/>
-                                <w:sz w:val="24"/>
-                              </w:rPr>
-                            </w:pPr>
-                          </w:p>
-                        </w:tc>
-                      </w:tr>
-                    </w:tbl>
-                    <w:p>
-                      <w:pPr>
-                        <w:rPr>
-                          <w:rFonts w:ascii="黑体" w:eastAsia="黑体" w:hAnsi="黑体" w:cs="黑体" w:hint="eastAsia"/>
-                          <w:color w:val="7F7F7F" w:themeColor="text1" w:themeTint="80"/>
-                          <w:sz w:val="20"/>
-                          <w:szCs w:val="20"/>
-                        </w:rPr>
-                      </w:pPr>
-                      <w:r>
-                        <w:rPr>
-                          <w:rFonts w:ascii="黑体" w:eastAsia="黑体" w:hAnsi="黑体" w:cs="黑体"/>
-                          <w:color w:val="506E94"/>
-                          <w:sz w:val="13"/>
-                          <w:szCs w:val="13"/>
-                        </w:rPr>
-                        <w:t>●</w:t>
-                      </w:r>
-                      <w:r>
-                        <w:rPr>
-                          <w:rFonts w:ascii="黑体" w:eastAsia="黑体" w:hAnsi="黑体" w:cs="黑体" w:hint="eastAsia"/>
-                          <w:color w:val="506E94"/>
-                          <w:sz w:val="20"/>
-                          <w:szCs w:val="20"/>
-                        </w:rPr>
-                        <w:t>基础技能：</w:t>
-                      </w:r>
-                      <w:r>
-                        <w:rPr>
-                          <w:rFonts w:ascii="黑体" w:eastAsia="黑体" w:hAnsi="黑体" w:cs="黑体" w:hint="eastAsia"/>
-                          <w:color w:val="7F7F7F" w:themeColor="text1" w:themeTint="80"/>
-                          <w:sz w:val="20"/>
-                          <w:szCs w:val="20"/>
-                        </w:rPr>
-                        <w:t>对PHP</w:t>
-                      </w:r>
-                      <w:r>
-                        <w:rPr>
-                          <w:rFonts w:ascii="黑体" w:eastAsia="黑体" w:hAnsi="黑体" w:cs="黑体"/>
-                          <w:color w:val="7F7F7F" w:themeColor="text1" w:themeTint="80"/>
-                          <w:sz w:val="20"/>
-                          <w:szCs w:val="20"/>
-                        </w:rPr>
-                        <w:t>基础</w:t>
-                      </w:r>
-                      <w:r>
-                        <w:rPr>
-                          <w:rFonts w:ascii="黑体" w:eastAsia="黑体" w:hAnsi="黑体" w:cs="黑体" w:hint="eastAsia"/>
-                          <w:color w:val="7F7F7F" w:themeColor="text1" w:themeTint="80"/>
-                          <w:sz w:val="20"/>
-                          <w:szCs w:val="20"/>
-                        </w:rPr>
-                        <w:t>知识有一定的了解，熟练使用L</w:t>
-                      </w:r>
-                      <w:r>
-                        <w:rPr>
-                          <w:rFonts w:ascii="黑体" w:eastAsia="黑体" w:hAnsi="黑体" w:cs="黑体"/>
-                          <w:color w:val="7F7F7F" w:themeColor="text1" w:themeTint="80"/>
-                          <w:sz w:val="20"/>
-                          <w:szCs w:val="20"/>
-                        </w:rPr>
-                        <w:t>a</w:t>
-                      </w:r>
-                      <w:r>
-                        <w:rPr>
-                          <w:rFonts w:ascii="黑体" w:eastAsia="黑体" w:hAnsi="黑体" w:cs="黑体" w:hint="eastAsia"/>
-                          <w:color w:val="7F7F7F" w:themeColor="text1" w:themeTint="80"/>
-                          <w:sz w:val="20"/>
-                          <w:szCs w:val="20"/>
-                        </w:rPr>
-                        <w:t>ravel</w:t>
-                      </w:r>
-                      <w:r>
-                        <w:rPr>
-                          <w:rFonts w:ascii="黑体" w:eastAsia="黑体" w:hAnsi="黑体" w:cs="黑体"/>
-                          <w:color w:val="7F7F7F" w:themeColor="text1" w:themeTint="80"/>
-                          <w:sz w:val="20"/>
-                          <w:szCs w:val="20"/>
-                        </w:rPr>
-                        <w:t>框架</w:t>
-                      </w:r>
-                      <w:r>
-                        <w:rPr>
-                          <w:rFonts w:ascii="黑体" w:eastAsia="黑体" w:hAnsi="黑体" w:cs="黑体" w:hint="eastAsia"/>
-                          <w:color w:val="7F7F7F" w:themeColor="text1" w:themeTint="80"/>
-                          <w:sz w:val="20"/>
-                          <w:szCs w:val="20"/>
-                        </w:rPr>
-                        <w:t>进行项目搭建。对J</w:t>
-                      </w:r>
-                      <w:r>
-                        <w:rPr>
-                          <w:rFonts w:ascii="黑体" w:eastAsia="黑体" w:hAnsi="黑体" w:cs="黑体"/>
-                          <w:color w:val="7F7F7F" w:themeColor="text1" w:themeTint="80"/>
-                          <w:sz w:val="20"/>
-                          <w:szCs w:val="20"/>
-                        </w:rPr>
-                        <w:t>ava</w:t>
-                      </w:r>
-                      <w:r>
-                        <w:rPr>
-                          <w:rFonts w:ascii="黑体" w:eastAsia="黑体" w:hAnsi="黑体" w:cs="黑体" w:hint="eastAsia"/>
-                          <w:color w:val="7F7F7F" w:themeColor="text1" w:themeTint="80"/>
-                          <w:sz w:val="20"/>
-                          <w:szCs w:val="20"/>
-                        </w:rPr>
-                        <w:t>基础知识有着一定了解,</w:t>
-                      </w:r>
-                      <w:r>
-                        <w:rPr>
-                          <w:rFonts w:ascii="黑体" w:eastAsia="黑体" w:hAnsi="黑体" w:cs="黑体"/>
-                          <w:color w:val="7F7F7F" w:themeColor="text1" w:themeTint="80"/>
-                          <w:sz w:val="20"/>
-                          <w:szCs w:val="20"/>
-                        </w:rPr>
-                        <w:t>可以</w:t>
-                      </w:r>
-                      <w:r>
-                        <w:rPr>
-                          <w:rFonts w:ascii="黑体" w:eastAsia="黑体" w:hAnsi="黑体" w:cs="黑体" w:hint="eastAsia"/>
-                          <w:color w:val="7F7F7F" w:themeColor="text1" w:themeTint="80"/>
-                          <w:sz w:val="20"/>
-                          <w:szCs w:val="20"/>
-                        </w:rPr>
-                        <w:t>通过注解配置的方式整合SSH，SSM</w:t>
-                      </w:r>
-                      <w:r>
-                        <w:rPr>
-                          <w:rFonts w:ascii="黑体" w:eastAsia="黑体" w:hAnsi="黑体" w:cs="黑体"/>
-                          <w:color w:val="7F7F7F" w:themeColor="text1" w:themeTint="80"/>
-                          <w:sz w:val="20"/>
-                          <w:szCs w:val="20"/>
-                        </w:rPr>
-                        <w:t>并</w:t>
-                      </w:r>
-                      <w:r>
-                        <w:rPr>
-                          <w:rFonts w:ascii="黑体" w:eastAsia="黑体" w:hAnsi="黑体" w:cs="黑体" w:hint="eastAsia"/>
-                          <w:color w:val="7F7F7F" w:themeColor="text1" w:themeTint="80"/>
-                          <w:sz w:val="20"/>
-                          <w:szCs w:val="20"/>
-                        </w:rPr>
-                        <w:t>开发简单的功能。对P</w:t>
-                      </w:r>
-                      <w:r>
-                        <w:rPr>
-                          <w:rFonts w:ascii="黑体" w:eastAsia="黑体" w:hAnsi="黑体" w:cs="黑体"/>
-                          <w:color w:val="7F7F7F" w:themeColor="text1" w:themeTint="80"/>
-                          <w:sz w:val="20"/>
-                          <w:szCs w:val="20"/>
-                        </w:rPr>
-                        <w:t>y</w:t>
-                      </w:r>
-                      <w:r>
-                        <w:rPr>
-                          <w:rFonts w:ascii="黑体" w:eastAsia="黑体" w:hAnsi="黑体" w:cs="黑体" w:hint="eastAsia"/>
-                          <w:color w:val="7F7F7F" w:themeColor="text1" w:themeTint="80"/>
-                          <w:sz w:val="20"/>
-                          <w:szCs w:val="20"/>
-                        </w:rPr>
-                        <w:t>thon</w:t>
-                      </w:r>
-                      <w:r>
-                        <w:rPr>
-                          <w:rFonts w:ascii="黑体" w:eastAsia="黑体" w:hAnsi="黑体" w:cs="黑体"/>
-                          <w:color w:val="7F7F7F" w:themeColor="text1" w:themeTint="80"/>
-                          <w:sz w:val="20"/>
-                          <w:szCs w:val="20"/>
-                        </w:rPr>
-                        <w:t>基础</w:t>
-                      </w:r>
-                      <w:r>
-                        <w:rPr>
-                          <w:rFonts w:ascii="黑体" w:eastAsia="黑体" w:hAnsi="黑体" w:cs="黑体" w:hint="eastAsia"/>
-                          <w:color w:val="7F7F7F" w:themeColor="text1" w:themeTint="80"/>
-                          <w:sz w:val="20"/>
-                          <w:szCs w:val="20"/>
-                        </w:rPr>
-                        <w:t>知识稍有涉猎，能够使用Django</w:t>
-                      </w:r>
-                      <w:r>
-                        <w:rPr>
-                          <w:rFonts w:ascii="黑体" w:eastAsia="黑体" w:hAnsi="黑体" w:cs="黑体"/>
-                          <w:color w:val="7F7F7F" w:themeColor="text1" w:themeTint="80"/>
-                          <w:sz w:val="20"/>
-                          <w:szCs w:val="20"/>
-                        </w:rPr>
-                        <w:t>框架</w:t>
-                      </w:r>
-                      <w:r>
-                        <w:rPr>
-                          <w:rFonts w:ascii="黑体" w:eastAsia="黑体" w:hAnsi="黑体" w:cs="黑体" w:hint="eastAsia"/>
-                          <w:color w:val="7F7F7F" w:themeColor="text1" w:themeTint="80"/>
-                          <w:sz w:val="20"/>
-                          <w:szCs w:val="20"/>
-                        </w:rPr>
-                        <w:t>进行简单的Web</w:t>
-                      </w:r>
-                      <w:r>
-                        <w:rPr>
-                          <w:rFonts w:ascii="黑体" w:eastAsia="黑体" w:hAnsi="黑体" w:cs="黑体"/>
-                          <w:color w:val="7F7F7F" w:themeColor="text1" w:themeTint="80"/>
-                          <w:sz w:val="20"/>
-                          <w:szCs w:val="20"/>
-                        </w:rPr>
-                        <w:t>开发</w:t>
-                      </w:r>
-                      <w:r>
-                        <w:rPr>
-                          <w:rFonts w:ascii="黑体" w:eastAsia="黑体" w:hAnsi="黑体" w:cs="黑体" w:hint="eastAsia"/>
-                          <w:color w:val="7F7F7F" w:themeColor="text1" w:themeTint="80"/>
-                          <w:sz w:val="20"/>
-                          <w:szCs w:val="20"/>
-                        </w:rPr>
-                        <w:t>。对H</w:t>
-                      </w:r>
-                      <w:r>
-                        <w:rPr>
-                          <w:rFonts w:ascii="黑体" w:eastAsia="黑体" w:hAnsi="黑体" w:cs="黑体"/>
-                          <w:color w:val="7F7F7F" w:themeColor="text1" w:themeTint="80"/>
-                          <w:sz w:val="20"/>
-                          <w:szCs w:val="20"/>
-                        </w:rPr>
-                        <w:t>5</w:t>
-                      </w:r>
-                      <w:r>
-                        <w:rPr>
-                          <w:rFonts w:ascii="黑体" w:eastAsia="黑体" w:hAnsi="黑体" w:cs="黑体" w:hint="eastAsia"/>
-                          <w:color w:val="7F7F7F" w:themeColor="text1" w:themeTint="80"/>
-                          <w:sz w:val="20"/>
-                          <w:szCs w:val="20"/>
-                        </w:rPr>
-                        <w:t>，JS，C</w:t>
-                      </w:r>
-                      <w:r>
-                        <w:rPr>
-                          <w:rFonts w:ascii="黑体" w:eastAsia="黑体" w:hAnsi="黑体" w:cs="黑体"/>
-                          <w:color w:val="7F7F7F" w:themeColor="text1" w:themeTint="80"/>
-                          <w:sz w:val="20"/>
-                          <w:szCs w:val="20"/>
-                        </w:rPr>
-                        <w:t>SS</w:t>
-                      </w:r>
-                      <w:r>
-                        <w:rPr>
-                          <w:rFonts w:ascii="黑体" w:eastAsia="黑体" w:hAnsi="黑体" w:cs="黑体" w:hint="eastAsia"/>
-                          <w:color w:val="7F7F7F" w:themeColor="text1" w:themeTint="80"/>
-                          <w:sz w:val="20"/>
-                          <w:szCs w:val="20"/>
-                        </w:rPr>
-                        <w:t>，</w:t>
-                      </w:r>
-                      <w:proofErr w:type="spellStart"/>
-                      <w:r>
-                        <w:rPr>
-                          <w:rFonts w:ascii="黑体" w:eastAsia="黑体" w:hAnsi="黑体" w:cs="黑体" w:hint="eastAsia"/>
-                          <w:color w:val="7F7F7F" w:themeColor="text1" w:themeTint="80"/>
-                          <w:sz w:val="20"/>
-                          <w:szCs w:val="20"/>
-                        </w:rPr>
-                        <w:t>J</w:t>
-                      </w:r>
-                      <w:r>
-                        <w:rPr>
-                          <w:rFonts w:ascii="黑体" w:eastAsia="黑体" w:hAnsi="黑体" w:cs="黑体"/>
-                          <w:color w:val="7F7F7F" w:themeColor="text1" w:themeTint="80"/>
-                          <w:sz w:val="20"/>
-                          <w:szCs w:val="20"/>
-                        </w:rPr>
-                        <w:t>Q</w:t>
-                      </w:r>
-                      <w:r>
-                        <w:rPr>
-                          <w:rFonts w:ascii="黑体" w:eastAsia="黑体" w:hAnsi="黑体" w:cs="黑体" w:hint="eastAsia"/>
-                          <w:color w:val="7F7F7F" w:themeColor="text1" w:themeTint="80"/>
-                          <w:sz w:val="20"/>
-                          <w:szCs w:val="20"/>
-                        </w:rPr>
-                        <w:t>uery</w:t>
-                      </w:r>
-                      <w:proofErr w:type="spellEnd"/>
-                      <w:r>
-                        <w:rPr>
-                          <w:rFonts w:ascii="黑体" w:eastAsia="黑体" w:hAnsi="黑体" w:cs="黑体" w:hint="eastAsia"/>
-                          <w:color w:val="7F7F7F" w:themeColor="text1" w:themeTint="80"/>
-                          <w:sz w:val="20"/>
-                          <w:szCs w:val="20"/>
-                        </w:rPr>
-                        <w:t>，</w:t>
-                      </w:r>
-                      <w:proofErr w:type="spellStart"/>
-                      <w:r>
-                        <w:rPr>
-                          <w:rFonts w:ascii="黑体" w:eastAsia="黑体" w:hAnsi="黑体" w:cs="黑体"/>
-                          <w:color w:val="7F7F7F" w:themeColor="text1" w:themeTint="80"/>
-                          <w:sz w:val="20"/>
-                          <w:szCs w:val="20"/>
-                        </w:rPr>
-                        <w:t>Axios</w:t>
-                      </w:r>
-                      <w:proofErr w:type="spellEnd"/>
-                      <w:r>
-                        <w:rPr>
-                          <w:rFonts w:ascii="黑体" w:eastAsia="黑体" w:hAnsi="黑体" w:cs="黑体"/>
-                          <w:color w:val="7F7F7F" w:themeColor="text1" w:themeTint="80"/>
-                          <w:sz w:val="20"/>
-                          <w:szCs w:val="20"/>
-                        </w:rPr>
-                        <w:t>有着</w:t>
-                      </w:r>
-                      <w:r>
-                        <w:rPr>
-                          <w:rFonts w:ascii="黑体" w:eastAsia="黑体" w:hAnsi="黑体" w:cs="黑体" w:hint="eastAsia"/>
-                          <w:color w:val="7F7F7F" w:themeColor="text1" w:themeTint="80"/>
-                          <w:sz w:val="20"/>
-                          <w:szCs w:val="20"/>
-                        </w:rPr>
-                        <w:t>一定的了解。</w:t>
-                      </w:r>
-                    </w:p>
-                    <w:p>
-                      <w:pPr>
-                        <w:ind w:left="130" w:hangingChars="100" w:hanging="130"/>
-                        <w:rPr>
-                          <w:rFonts w:ascii="黑体" w:eastAsia="黑体" w:hAnsi="黑体" w:cs="黑体" w:hint="eastAsia"/>
-                          <w:color w:val="7F7F7F" w:themeColor="text1" w:themeTint="80"/>
-                          <w:sz w:val="20"/>
-                          <w:szCs w:val="20"/>
-                        </w:rPr>
-                      </w:pPr>
-                      <w:r>
-                        <w:rPr>
-                          <w:rFonts w:ascii="黑体" w:eastAsia="黑体" w:hAnsi="黑体" w:cs="黑体"/>
-                          <w:color w:val="506E94"/>
-                          <w:sz w:val="13"/>
-                          <w:szCs w:val="13"/>
-                        </w:rPr>
-                        <w:t>●</w:t>
-                      </w:r>
-                      <w:r>
-                        <w:rPr>
-                          <w:rFonts w:ascii="黑体" w:eastAsia="黑体" w:hAnsi="黑体" w:cs="黑体" w:hint="eastAsia"/>
-                          <w:color w:val="506E94"/>
-                          <w:sz w:val="20"/>
-                          <w:szCs w:val="20"/>
-                        </w:rPr>
-                        <w:t>框架技能：</w:t>
-                      </w:r>
-                      <w:r>
-                        <w:rPr>
-                          <w:rFonts w:ascii="黑体" w:eastAsia="黑体" w:hAnsi="黑体" w:cs="黑体" w:hint="eastAsia"/>
-                          <w:color w:val="7F7F7F" w:themeColor="text1" w:themeTint="80"/>
-                          <w:sz w:val="20"/>
-                          <w:szCs w:val="20"/>
-                        </w:rPr>
-                        <w:t>熟练使用</w:t>
-                      </w:r>
-                      <w:r>
-                        <w:rPr>
-                          <w:rFonts w:ascii="黑体" w:eastAsia="黑体" w:hAnsi="黑体" w:cs="黑体" w:hint="eastAsia"/>
-                          <w:color w:val="7F7F7F" w:themeColor="text1" w:themeTint="80"/>
-                          <w:sz w:val="20"/>
-                          <w:szCs w:val="20"/>
-                        </w:rPr>
-                        <w:t>PHP</w:t>
-                      </w:r>
-                      <w:r>
-                        <w:rPr>
-                          <w:rFonts w:ascii="黑体" w:eastAsia="黑体" w:hAnsi="黑体" w:cs="黑体"/>
-                          <w:color w:val="7F7F7F" w:themeColor="text1" w:themeTint="80"/>
-                          <w:sz w:val="20"/>
-                          <w:szCs w:val="20"/>
-                        </w:rPr>
-                        <w:t xml:space="preserve"> </w:t>
-                      </w:r>
-                      <w:r>
-                        <w:rPr>
-                          <w:rFonts w:ascii="黑体" w:eastAsia="黑体" w:hAnsi="黑体" w:cs="黑体"/>
-                          <w:color w:val="7F7F7F" w:themeColor="text1" w:themeTint="80"/>
-                          <w:sz w:val="20"/>
-                          <w:szCs w:val="20"/>
-                        </w:rPr>
-                        <w:t>的</w:t>
-                      </w:r>
-                      <w:r>
-                        <w:rPr>
-                          <w:rFonts w:ascii="黑体" w:eastAsia="黑体" w:hAnsi="黑体" w:cs="黑体" w:hint="eastAsia"/>
-                          <w:color w:val="7F7F7F" w:themeColor="text1" w:themeTint="80"/>
-                          <w:sz w:val="20"/>
-                          <w:szCs w:val="20"/>
-                        </w:rPr>
-                        <w:t>L</w:t>
-                      </w:r>
-                      <w:r>
-                        <w:rPr>
-                          <w:rFonts w:ascii="黑体" w:eastAsia="黑体" w:hAnsi="黑体" w:cs="黑体"/>
-                          <w:color w:val="7F7F7F" w:themeColor="text1" w:themeTint="80"/>
-                          <w:sz w:val="20"/>
-                          <w:szCs w:val="20"/>
-                        </w:rPr>
-                        <w:t>a</w:t>
-                      </w:r>
-                      <w:r>
-                        <w:rPr>
-                          <w:rFonts w:ascii="黑体" w:eastAsia="黑体" w:hAnsi="黑体" w:cs="黑体" w:hint="eastAsia"/>
-                          <w:color w:val="7F7F7F" w:themeColor="text1" w:themeTint="80"/>
-                          <w:sz w:val="20"/>
-                          <w:szCs w:val="20"/>
-                        </w:rPr>
-                        <w:t>ravel</w:t>
-                      </w:r>
-                      <w:r>
-                        <w:rPr>
-                          <w:rFonts w:ascii="黑体" w:eastAsia="黑体" w:hAnsi="黑体" w:cs="黑体"/>
-                          <w:color w:val="7F7F7F" w:themeColor="text1" w:themeTint="80"/>
-                          <w:sz w:val="20"/>
-                          <w:szCs w:val="20"/>
-                        </w:rPr>
-                        <w:t>框架并</w:t>
-                      </w:r>
-                      <w:r>
-                        <w:rPr>
-                          <w:rFonts w:ascii="黑体" w:eastAsia="黑体" w:hAnsi="黑体" w:cs="黑体" w:hint="eastAsia"/>
-                          <w:color w:val="7F7F7F" w:themeColor="text1" w:themeTint="80"/>
-                          <w:sz w:val="20"/>
-                          <w:szCs w:val="20"/>
-                        </w:rPr>
-                        <w:t>借助开源插件进行开发，</w:t>
-                      </w:r>
-                      <w:r>
-                        <w:rPr>
-                          <w:rFonts w:ascii="黑体" w:eastAsia="黑体" w:hAnsi="黑体" w:cs="黑体"/>
-                          <w:color w:val="7F7F7F" w:themeColor="text1" w:themeTint="80"/>
-                          <w:sz w:val="20"/>
-                          <w:szCs w:val="20"/>
-                        </w:rPr>
-                        <w:t>对</w:t>
-                      </w:r>
-                      <w:proofErr w:type="spellStart"/>
-                      <w:r>
-                        <w:rPr>
-                          <w:rFonts w:ascii="黑体" w:eastAsia="黑体" w:hAnsi="黑体" w:cs="黑体" w:hint="eastAsia"/>
-                          <w:color w:val="7F7F7F" w:themeColor="text1" w:themeTint="80"/>
-                          <w:sz w:val="20"/>
-                          <w:szCs w:val="20"/>
-                        </w:rPr>
-                        <w:t>swoole</w:t>
-                      </w:r>
-                      <w:proofErr w:type="spellEnd"/>
-                      <w:r>
-                        <w:rPr>
-                          <w:rFonts w:ascii="黑体" w:eastAsia="黑体" w:hAnsi="黑体" w:cs="黑体"/>
-                          <w:color w:val="7F7F7F" w:themeColor="text1" w:themeTint="80"/>
-                          <w:sz w:val="20"/>
-                          <w:szCs w:val="20"/>
-                        </w:rPr>
-                        <w:t>框架</w:t>
-                      </w:r>
-                      <w:r>
-                        <w:rPr>
-                          <w:rFonts w:ascii="黑体" w:eastAsia="黑体" w:hAnsi="黑体" w:cs="黑体" w:hint="eastAsia"/>
-                          <w:color w:val="7F7F7F" w:themeColor="text1" w:themeTint="80"/>
-                          <w:sz w:val="20"/>
-                          <w:szCs w:val="20"/>
-                        </w:rPr>
-                        <w:t>有着基础的了解。Java</w:t>
-                      </w:r>
-                      <w:r>
-                        <w:rPr>
-                          <w:rFonts w:ascii="黑体" w:eastAsia="黑体" w:hAnsi="黑体" w:cs="黑体"/>
-                          <w:color w:val="7F7F7F" w:themeColor="text1" w:themeTint="80"/>
-                          <w:sz w:val="20"/>
-                          <w:szCs w:val="20"/>
-                        </w:rPr>
-                        <w:t>方面</w:t>
-                      </w:r>
-                      <w:r>
-                        <w:rPr>
-                          <w:rFonts w:ascii="黑体" w:eastAsia="黑体" w:hAnsi="黑体" w:cs="黑体" w:hint="eastAsia"/>
-                          <w:color w:val="7F7F7F" w:themeColor="text1" w:themeTint="80"/>
-                          <w:sz w:val="20"/>
-                          <w:szCs w:val="20"/>
-                        </w:rPr>
-                        <w:t>对SSH</w:t>
-                      </w:r>
-                      <w:r>
-                        <w:rPr>
-                          <w:rFonts w:ascii="黑体" w:eastAsia="黑体" w:hAnsi="黑体" w:cs="黑体"/>
-                          <w:color w:val="7F7F7F" w:themeColor="text1" w:themeTint="80"/>
-                          <w:sz w:val="20"/>
-                          <w:szCs w:val="20"/>
-                        </w:rPr>
-                        <w:t>和</w:t>
-                      </w:r>
-                      <w:r>
-                        <w:rPr>
-                          <w:rFonts w:ascii="黑体" w:eastAsia="黑体" w:hAnsi="黑体" w:cs="黑体" w:hint="eastAsia"/>
-                          <w:color w:val="7F7F7F" w:themeColor="text1" w:themeTint="80"/>
-                          <w:sz w:val="20"/>
-                          <w:szCs w:val="20"/>
-                        </w:rPr>
-                        <w:t>SSM有着一定的了解,</w:t>
-                      </w:r>
-                      <w:r>
-                        <w:rPr>
-                          <w:rFonts w:ascii="黑体" w:eastAsia="黑体" w:hAnsi="黑体" w:cs="黑体"/>
-                          <w:color w:val="7F7F7F" w:themeColor="text1" w:themeTint="80"/>
-                          <w:sz w:val="20"/>
-                          <w:szCs w:val="20"/>
-                        </w:rPr>
-                        <w:t>能够</w:t>
-                      </w:r>
-                      <w:r>
-                        <w:rPr>
-                          <w:rFonts w:ascii="黑体" w:eastAsia="黑体" w:hAnsi="黑体" w:cs="黑体" w:hint="eastAsia"/>
-                          <w:color w:val="7F7F7F" w:themeColor="text1" w:themeTint="80"/>
-                          <w:sz w:val="20"/>
-                          <w:szCs w:val="20"/>
-                        </w:rPr>
-                        <w:t>搭建环境并进行开发。</w:t>
-                      </w:r>
-                      <w:r>
-                        <w:rPr>
-                          <w:rFonts w:ascii="黑体" w:eastAsia="黑体" w:hAnsi="黑体" w:cs="黑体"/>
-                          <w:color w:val="7F7F7F" w:themeColor="text1" w:themeTint="80"/>
-                          <w:sz w:val="20"/>
-                          <w:szCs w:val="20"/>
-                        </w:rPr>
-                        <w:t>能够</w:t>
-                      </w:r>
-                      <w:r>
-                        <w:rPr>
-                          <w:rFonts w:ascii="黑体" w:eastAsia="黑体" w:hAnsi="黑体" w:cs="黑体" w:hint="eastAsia"/>
-                          <w:color w:val="7F7F7F" w:themeColor="text1" w:themeTint="80"/>
-                          <w:sz w:val="20"/>
-                          <w:szCs w:val="20"/>
-                        </w:rPr>
-                        <w:t>使用Python</w:t>
-                      </w:r>
-                      <w:r>
-                        <w:rPr>
-                          <w:rFonts w:ascii="黑体" w:eastAsia="黑体" w:hAnsi="黑体" w:cs="黑体"/>
-                          <w:color w:val="7F7F7F" w:themeColor="text1" w:themeTint="80"/>
-                          <w:sz w:val="20"/>
-                          <w:szCs w:val="20"/>
-                        </w:rPr>
-                        <w:t xml:space="preserve"> 的</w:t>
-                      </w:r>
-                      <w:r>
-                        <w:rPr>
-                          <w:rFonts w:ascii="黑体" w:eastAsia="黑体" w:hAnsi="黑体" w:cs="黑体" w:hint="eastAsia"/>
-                          <w:color w:val="7F7F7F" w:themeColor="text1" w:themeTint="80"/>
-                          <w:sz w:val="20"/>
-                          <w:szCs w:val="20"/>
-                        </w:rPr>
-                        <w:t>Dja</w:t>
-                      </w:r>
-                      <w:r>
-                        <w:rPr>
-                          <w:rFonts w:ascii="黑体" w:eastAsia="黑体" w:hAnsi="黑体" w:cs="黑体"/>
-                          <w:color w:val="7F7F7F" w:themeColor="text1" w:themeTint="80"/>
-                          <w:sz w:val="20"/>
-                          <w:szCs w:val="20"/>
-                        </w:rPr>
-                        <w:t>ng</w:t>
-                      </w:r>
-                      <w:r>
-                        <w:rPr>
-                          <w:rFonts w:ascii="黑体" w:eastAsia="黑体" w:hAnsi="黑体" w:cs="黑体" w:hint="eastAsia"/>
-                          <w:color w:val="7F7F7F" w:themeColor="text1" w:themeTint="80"/>
-                          <w:sz w:val="20"/>
-                          <w:szCs w:val="20"/>
-                        </w:rPr>
-                        <w:t>o</w:t>
-                      </w:r>
-                      <w:r>
-                        <w:rPr>
-                          <w:rFonts w:ascii="黑体" w:eastAsia="黑体" w:hAnsi="黑体" w:cs="黑体"/>
-                          <w:color w:val="7F7F7F" w:themeColor="text1" w:themeTint="80"/>
-                          <w:sz w:val="20"/>
-                          <w:szCs w:val="20"/>
-                        </w:rPr>
-                        <w:t>进行</w:t>
-                      </w:r>
-                      <w:r>
-                        <w:rPr>
-                          <w:rFonts w:ascii="黑体" w:eastAsia="黑体" w:hAnsi="黑体" w:cs="黑体" w:hint="eastAsia"/>
-                          <w:color w:val="7F7F7F" w:themeColor="text1" w:themeTint="80"/>
-                          <w:sz w:val="20"/>
-                          <w:szCs w:val="20"/>
-                        </w:rPr>
-                        <w:t>web</w:t>
-                      </w:r>
-                      <w:r>
-                        <w:rPr>
-                          <w:rFonts w:ascii="黑体" w:eastAsia="黑体" w:hAnsi="黑体" w:cs="黑体"/>
-                          <w:color w:val="7F7F7F" w:themeColor="text1" w:themeTint="80"/>
-                          <w:sz w:val="20"/>
-                          <w:szCs w:val="20"/>
-                        </w:rPr>
-                        <w:t>开发</w:t>
-                      </w:r>
-                    </w:p>
-                    <w:p>
-                      <w:pPr>
-                        <w:rPr>
-                          <w:rFonts w:ascii="黑体" w:eastAsia="黑体" w:hAnsi="黑体" w:cs="黑体" w:hint="eastAsia"/>
-                          <w:color w:val="7F7F7F" w:themeColor="text1" w:themeTint="80"/>
-                          <w:sz w:val="20"/>
-                          <w:szCs w:val="20"/>
-                        </w:rPr>
-                      </w:pPr>
-                      <w:r>
-                        <w:rPr>
-                          <w:rFonts w:ascii="黑体" w:eastAsia="黑体" w:hAnsi="黑体" w:cs="黑体"/>
-                          <w:color w:val="506E94"/>
-                          <w:sz w:val="13"/>
-                          <w:szCs w:val="13"/>
-                        </w:rPr>
-                        <w:t>●</w:t>
-                      </w:r>
-                      <w:r>
-                        <w:rPr>
-                          <w:rFonts w:ascii="黑体" w:eastAsia="黑体" w:hAnsi="黑体" w:cs="黑体" w:hint="eastAsia"/>
-                          <w:color w:val="506E94"/>
-                          <w:sz w:val="20"/>
-                          <w:szCs w:val="20"/>
-                        </w:rPr>
-                        <w:t>数据库：</w:t>
-                      </w:r>
-                      <w:r>
-                        <w:rPr>
-                          <w:rFonts w:ascii="黑体" w:eastAsia="黑体" w:hAnsi="黑体" w:cs="黑体"/>
-                          <w:color w:val="7F7F7F" w:themeColor="text1" w:themeTint="80"/>
-                          <w:sz w:val="20"/>
-                          <w:szCs w:val="20"/>
-                        </w:rPr>
-                        <w:t>熟练</w:t>
-                      </w:r>
-                      <w:r>
-                        <w:rPr>
-                          <w:rFonts w:ascii="黑体" w:eastAsia="黑体" w:hAnsi="黑体" w:cs="黑体" w:hint="eastAsia"/>
-                          <w:color w:val="7F7F7F" w:themeColor="text1" w:themeTint="80"/>
-                          <w:sz w:val="20"/>
-                          <w:szCs w:val="20"/>
-                        </w:rPr>
-                        <w:t xml:space="preserve"> </w:t>
-                      </w:r>
-                      <w:proofErr w:type="spellStart"/>
-                      <w:r>
-                        <w:rPr>
-                          <w:rFonts w:ascii="黑体" w:eastAsia="黑体" w:hAnsi="黑体" w:cs="黑体" w:hint="eastAsia"/>
-                          <w:color w:val="7F7F7F" w:themeColor="text1" w:themeTint="80"/>
-                          <w:sz w:val="20"/>
-                          <w:szCs w:val="20"/>
-                        </w:rPr>
-                        <w:t>Mysql</w:t>
-                      </w:r>
-                      <w:proofErr w:type="spellEnd"/>
-                      <w:r>
-                        <w:rPr>
-                          <w:rFonts w:ascii="黑体" w:eastAsia="黑体" w:hAnsi="黑体" w:cs="黑体" w:hint="eastAsia"/>
-                          <w:color w:val="7F7F7F" w:themeColor="text1" w:themeTint="80"/>
-                          <w:sz w:val="20"/>
-                          <w:szCs w:val="20"/>
-                        </w:rPr>
-                        <w:t>数据库的基本操作</w:t>
-                      </w:r>
-                      <w:r>
-                        <w:rPr>
-                          <w:rFonts w:ascii="黑体" w:eastAsia="黑体" w:hAnsi="黑体" w:cs="黑体" w:hint="eastAsia"/>
-                          <w:color w:val="7F7F7F" w:themeColor="text1" w:themeTint="80"/>
-                          <w:sz w:val="20"/>
-                          <w:szCs w:val="20"/>
-                        </w:rPr>
-                        <w:t>，</w:t>
-                      </w:r>
-                      <w:r>
-                        <w:rPr>
-                          <w:rFonts w:ascii="黑体" w:eastAsia="黑体" w:hAnsi="黑体" w:cs="黑体" w:hint="eastAsia"/>
-                          <w:color w:val="7F7F7F" w:themeColor="text1" w:themeTint="80"/>
-                          <w:sz w:val="20"/>
-                          <w:szCs w:val="20"/>
-                        </w:rPr>
-                        <w:t>对</w:t>
-                      </w:r>
-                      <w:r>
-                        <w:rPr>
-                          <w:rFonts w:ascii="黑体" w:eastAsia="黑体" w:hAnsi="黑体" w:cs="黑体"/>
-                          <w:color w:val="7F7F7F" w:themeColor="text1" w:themeTint="80"/>
-                          <w:sz w:val="20"/>
-                          <w:szCs w:val="20"/>
-                        </w:rPr>
-                        <w:t>R</w:t>
-                      </w:r>
-                      <w:r>
-                        <w:rPr>
-                          <w:rFonts w:ascii="黑体" w:eastAsia="黑体" w:hAnsi="黑体" w:cs="黑体" w:hint="eastAsia"/>
-                          <w:color w:val="7F7F7F" w:themeColor="text1" w:themeTint="80"/>
-                          <w:sz w:val="20"/>
-                          <w:szCs w:val="20"/>
-                        </w:rPr>
-                        <w:t>edis，</w:t>
-                      </w:r>
-                      <w:r>
-                        <w:rPr>
-                          <w:rFonts w:ascii="黑体" w:eastAsia="黑体" w:hAnsi="黑体" w:cs="黑体"/>
-                          <w:color w:val="7F7F7F" w:themeColor="text1" w:themeTint="80"/>
-                          <w:sz w:val="20"/>
-                          <w:szCs w:val="20"/>
-                        </w:rPr>
-                        <w:t>有着</w:t>
-                      </w:r>
-                      <w:r>
-                        <w:rPr>
-                          <w:rFonts w:ascii="黑体" w:eastAsia="黑体" w:hAnsi="黑体" w:cs="黑体" w:hint="eastAsia"/>
-                          <w:color w:val="7F7F7F" w:themeColor="text1" w:themeTint="80"/>
-                          <w:sz w:val="20"/>
-                          <w:szCs w:val="20"/>
-                        </w:rPr>
-                        <w:t>一定的了解</w:t>
-                      </w:r>
-                    </w:p>
-                    <w:p>
-                      <w:pPr>
-                        <w:rPr>
-                          <w:rFonts w:ascii="黑体" w:eastAsia="黑体" w:hAnsi="黑体" w:cs="黑体"/>
-                          <w:color w:val="7F7F7F" w:themeColor="text1" w:themeTint="80"/>
-                          <w:sz w:val="20"/>
-                          <w:szCs w:val="20"/>
-                        </w:rPr>
-                      </w:pPr>
-                      <w:r>
-                        <w:rPr>
-                          <w:rFonts w:ascii="黑体" w:eastAsia="黑体" w:hAnsi="黑体" w:cs="黑体"/>
-                          <w:color w:val="506E94"/>
-                          <w:sz w:val="13"/>
-                          <w:szCs w:val="13"/>
-                        </w:rPr>
-                        <w:t>●</w:t>
-                      </w:r>
-                      <w:r>
-                        <w:rPr>
-                          <w:rFonts w:ascii="黑体" w:eastAsia="黑体" w:hAnsi="黑体" w:cs="黑体" w:hint="eastAsia"/>
-                          <w:color w:val="506E94"/>
-                          <w:sz w:val="20"/>
-                          <w:szCs w:val="20"/>
-                        </w:rPr>
-                        <w:t>移动端：</w:t>
-                      </w:r>
-                      <w:r>
-                        <w:rPr>
-                          <w:rFonts w:ascii="黑体" w:eastAsia="黑体" w:hAnsi="黑体" w:cs="黑体" w:hint="eastAsia"/>
-                          <w:color w:val="7F7F7F" w:themeColor="text1" w:themeTint="80"/>
-                          <w:sz w:val="20"/>
-                          <w:szCs w:val="20"/>
-                        </w:rPr>
-                        <w:t>熟悉Android基本控件的使用，可以进行简单的开发</w:t>
-                      </w:r>
-                    </w:p>
-                    <w:p>
-                      <w:pPr>
-                        <w:rPr>
-                          <w:rFonts w:ascii="黑体" w:eastAsia="黑体" w:hAnsi="黑体" w:cs="黑体" w:hint="eastAsia"/>
-                          <w:color w:val="506E94"/>
-                          <w:sz w:val="13"/>
-                          <w:szCs w:val="13"/>
-                        </w:rPr>
-                      </w:pPr>
-                      <w:r>
-                        <w:rPr>
-                          <w:rFonts w:ascii="黑体" w:eastAsia="黑体" w:hAnsi="黑体" w:cs="黑体"/>
-                          <w:color w:val="506E94"/>
-                          <w:sz w:val="13"/>
-                          <w:szCs w:val="13"/>
-                        </w:rPr>
-                        <w:t>●</w:t>
-                      </w:r>
-                      <w:r>
-                        <w:rPr>
-                          <w:rFonts w:ascii="黑体" w:eastAsia="黑体" w:hAnsi="黑体" w:cs="黑体" w:hint="eastAsia"/>
-                          <w:color w:val="506E94"/>
-                          <w:sz w:val="20"/>
-                          <w:szCs w:val="20"/>
-                        </w:rPr>
-                        <w:t>便捷工具：</w:t>
-                      </w:r>
-                      <w:r>
-                        <w:rPr>
-                          <w:rFonts w:ascii="黑体" w:eastAsia="黑体" w:hAnsi="黑体" w:cs="黑体" w:hint="eastAsia"/>
-                          <w:color w:val="7F7F7F" w:themeColor="text1" w:themeTint="80"/>
-                          <w:sz w:val="20"/>
-                          <w:szCs w:val="20"/>
-                        </w:rPr>
-                        <w:t>熟练使用</w:t>
-                      </w:r>
-                      <w:r>
-                        <w:rPr>
-                          <w:rFonts w:ascii="黑体" w:eastAsia="黑体" w:hAnsi="黑体" w:cs="黑体"/>
-                          <w:color w:val="7F7F7F" w:themeColor="text1" w:themeTint="80"/>
-                          <w:sz w:val="20"/>
-                          <w:szCs w:val="20"/>
-                        </w:rPr>
-                        <w:t>P</w:t>
-                      </w:r>
-                      <w:r>
-                        <w:rPr>
-                          <w:rFonts w:ascii="黑体" w:eastAsia="黑体" w:hAnsi="黑体" w:cs="黑体" w:hint="eastAsia"/>
-                          <w:color w:val="7F7F7F" w:themeColor="text1" w:themeTint="80"/>
-                          <w:sz w:val="20"/>
-                          <w:szCs w:val="20"/>
-                        </w:rPr>
-                        <w:t>ost</w:t>
-                      </w:r>
-                      <w:r>
-                        <w:rPr>
-                          <w:rFonts w:ascii="黑体" w:eastAsia="黑体" w:hAnsi="黑体" w:cs="黑体"/>
-                          <w:color w:val="7F7F7F" w:themeColor="text1" w:themeTint="80"/>
-                          <w:sz w:val="20"/>
-                          <w:szCs w:val="20"/>
-                        </w:rPr>
-                        <w:t>man接口</w:t>
-                      </w:r>
-                      <w:r>
-                        <w:rPr>
-                          <w:rFonts w:ascii="黑体" w:eastAsia="黑体" w:hAnsi="黑体" w:cs="黑体" w:hint="eastAsia"/>
-                          <w:color w:val="7F7F7F" w:themeColor="text1" w:themeTint="80"/>
-                          <w:sz w:val="20"/>
-                          <w:szCs w:val="20"/>
-                        </w:rPr>
-                        <w:t>测试工具</w:t>
-                      </w:r>
-                      <w:r>
-                        <w:rPr>
-                          <w:rFonts w:ascii="黑体" w:eastAsia="黑体" w:hAnsi="黑体" w:cs="黑体" w:hint="eastAsia"/>
-                          <w:color w:val="7F7F7F" w:themeColor="text1" w:themeTint="80"/>
-                          <w:sz w:val="20"/>
-                          <w:szCs w:val="20"/>
-                        </w:rPr>
-                        <w:t>，熟练使用Git版本管理工具</w:t>
-                      </w:r>
-                      <w:r>
-                        <w:rPr>
-                          <w:rFonts w:ascii="黑体" w:eastAsia="黑体" w:hAnsi="黑体" w:cs="黑体" w:hint="eastAsia"/>
-                          <w:color w:val="7F7F7F" w:themeColor="text1" w:themeTint="80"/>
-                          <w:sz w:val="20"/>
-                          <w:szCs w:val="20"/>
-                        </w:rPr>
-                        <w:t>，</w:t>
-                      </w:r>
-                      <w:proofErr w:type="spellStart"/>
-                      <w:r>
-                        <w:rPr>
-                          <w:rFonts w:ascii="黑体" w:eastAsia="黑体" w:hAnsi="黑体" w:cs="黑体" w:hint="eastAsia"/>
-                          <w:color w:val="7F7F7F" w:themeColor="text1" w:themeTint="80"/>
-                          <w:sz w:val="20"/>
-                          <w:szCs w:val="20"/>
-                        </w:rPr>
-                        <w:t>sour</w:t>
-                      </w:r>
-                      <w:r>
-                        <w:rPr>
-                          <w:rFonts w:ascii="黑体" w:eastAsia="黑体" w:hAnsi="黑体" w:cs="黑体"/>
-                          <w:color w:val="7F7F7F" w:themeColor="text1" w:themeTint="80"/>
-                          <w:sz w:val="20"/>
-                          <w:szCs w:val="20"/>
-                        </w:rPr>
-                        <w:t>ce</w:t>
-                      </w:r>
-                      <w:r>
-                        <w:rPr>
-                          <w:rFonts w:ascii="黑体" w:eastAsia="黑体" w:hAnsi="黑体" w:cs="黑体" w:hint="eastAsia"/>
-                          <w:color w:val="7F7F7F" w:themeColor="text1" w:themeTint="80"/>
-                          <w:sz w:val="20"/>
-                          <w:szCs w:val="20"/>
-                        </w:rPr>
-                        <w:t>t</w:t>
-                      </w:r>
-                      <w:r>
-                        <w:rPr>
-                          <w:rFonts w:ascii="黑体" w:eastAsia="黑体" w:hAnsi="黑体" w:cs="黑体"/>
-                          <w:color w:val="7F7F7F" w:themeColor="text1" w:themeTint="80"/>
-                          <w:sz w:val="20"/>
-                          <w:szCs w:val="20"/>
-                        </w:rPr>
-                        <w:t>r</w:t>
-                      </w:r>
-                      <w:r>
-                        <w:rPr>
-                          <w:rFonts w:ascii="黑体" w:eastAsia="黑体" w:hAnsi="黑体" w:cs="黑体" w:hint="eastAsia"/>
-                          <w:color w:val="7F7F7F" w:themeColor="text1" w:themeTint="80"/>
-                          <w:sz w:val="20"/>
-                          <w:szCs w:val="20"/>
-                        </w:rPr>
-                        <w:t>ee</w:t>
-                      </w:r>
-                      <w:proofErr w:type="spellEnd"/>
-                      <w:r>
-                        <w:rPr>
-                          <w:rFonts w:ascii="黑体" w:eastAsia="黑体" w:hAnsi="黑体" w:cs="黑体"/>
-                          <w:color w:val="7F7F7F" w:themeColor="text1" w:themeTint="80"/>
-                          <w:sz w:val="20"/>
-                          <w:szCs w:val="20"/>
-                        </w:rPr>
-                        <w:t>协同工具</w:t>
-                      </w:r>
-                      <w:r>
-                        <w:rPr>
-                          <w:rFonts w:ascii="黑体" w:eastAsia="黑体" w:hAnsi="黑体" w:cs="黑体" w:hint="eastAsia"/>
-                          <w:color w:val="7F7F7F" w:themeColor="text1" w:themeTint="80"/>
-                          <w:sz w:val="20"/>
-                          <w:szCs w:val="20"/>
-                        </w:rPr>
-                        <w:t>，</w:t>
-                      </w:r>
-                    </w:p>
-                    <w:p>
-                      <w:pPr>
-                        <w:rPr>
-                          <w:rFonts w:ascii="黑体" w:eastAsia="黑体" w:hAnsi="黑体" w:cs="微软雅黑"/>
-                          <w:color w:val="595959" w:themeColor="text1" w:themeTint="A6"/>
-                          <w:sz w:val="20"/>
-                          <w:szCs w:val="20"/>
-                        </w:rPr>
-                      </w:pPr>
-                    </w:p>
-                  </w:txbxContent>
-                </v:textbox>
-              </v:shape>
-            </w:pict>
-          </mc:Fallback>
-        </mc:AlternateContent>
-      </w:r>
-      <w:r>
-        <w:rPr>
-          <w:noProof/>
-        </w:rPr>
-        <mc:AlternateContent>
-          <mc:Choice Requires="wpg">
-            <w:drawing>
-              <wp:anchor distT="0" distB="0" distL="114300" distR="114300" simplePos="0" relativeHeight="251624448" behindDoc="0" locked="0" layoutInCell="1" allowOverlap="1" wp14:anchorId="1E664E8F" wp14:editId="55E095D8">
-                <wp:simplePos x="0" y="0"/>
-                <wp:positionH relativeFrom="column">
-                  <wp:posOffset>-548640</wp:posOffset>
-                </wp:positionH>
-                <wp:positionV relativeFrom="paragraph">
-                  <wp:posOffset>1792605</wp:posOffset>
-                </wp:positionV>
-                <wp:extent cx="6532880" cy="281305"/>
-                <wp:effectExtent l="19050" t="19050" r="20320" b="23495"/>
-                <wp:wrapNone/>
-                <wp:docPr id="12" name="组合 12"/>
-                <wp:cNvGraphicFramePr/>
-                <a:graphic xmlns:a="http://schemas.openxmlformats.org/drawingml/2006/main">
-                  <a:graphicData uri="http://schemas.microsoft.com/office/word/2010/wordprocessingGroup">
-                    <wpg:wgp>
-                      <wpg:cNvGrpSpPr/>
-                      <wpg:grpSpPr>
-                        <a:xfrm>
-                          <a:off x="0" y="0"/>
-                          <a:ext cx="6532880" cy="281305"/>
-                          <a:chOff x="1821" y="2537"/>
-                          <a:chExt cx="10288" cy="443"/>
-                        </a:xfrm>
-                      </wpg:grpSpPr>
-                      <wps:wsp>
-                        <wps:cNvPr id="13" name="直接连接符 10"/>
-                        <wps:cNvCnPr/>
-                        <wps:spPr>
-                          <a:xfrm>
-                            <a:off x="3380" y="2755"/>
-                            <a:ext cx="8729" cy="0"/>
-                          </a:xfrm>
-                          <a:prstGeom prst="line">
-                            <a:avLst/>
-                          </a:prstGeom>
-                          <a:ln>
-                            <a:solidFill>
-                              <a:schemeClr val="bg1">
-                                <a:lumMod val="75000"/>
-                              </a:schemeClr>
-                            </a:solidFill>
-                          </a:ln>
-                        </wps:spPr>
-                        <wps:style>
-                          <a:lnRef idx="1">
-                            <a:schemeClr val="accent1"/>
-                          </a:lnRef>
-                          <a:fillRef idx="0">
-                            <a:schemeClr val="accent1"/>
-                          </a:fillRef>
-                          <a:effectRef idx="0">
-                            <a:schemeClr val="accent1"/>
-                          </a:effectRef>
-                          <a:fontRef idx="minor">
-                            <a:schemeClr val="tx1"/>
-                          </a:fontRef>
-                        </wps:style>
-                        <wps:bodyPr/>
-                      </wps:wsp>
-                      <wps:wsp>
-                        <wps:cNvPr id="20" name="Freeform 10"/>
-                        <wps:cNvSpPr/>
-                        <wps:spPr bwMode="auto">
-                          <a:xfrm>
-                            <a:off x="1821" y="2537"/>
-                            <a:ext cx="1652" cy="443"/>
-                          </a:xfrm>
-                          <a:prstGeom prst="flowChartTerminator">
-                            <a:avLst/>
-                          </a:prstGeom>
-                          <a:solidFill>
-                            <a:schemeClr val="accent6"/>
-                          </a:solidFill>
-                          <a:ln w="38100">
-                            <a:solidFill>
-                              <a:schemeClr val="bg1"/>
-                            </a:solidFill>
-                          </a:ln>
-                        </wps:spPr>
-                        <wps:bodyPr vert="horz" wrap="square" lIns="91440" tIns="45720" rIns="91440" bIns="45720" numCol="1" anchor="t" anchorCtr="0" compatLnSpc="1"/>
-                      </wps:wsp>
-                    </wpg:wgp>
-                  </a:graphicData>
-                </a:graphic>
-              </wp:anchor>
-            </w:drawing>
-          </mc:Choice>
-          <mc:Fallback>
-            <w:pict>
-              <v:group w14:anchorId="3E67B6B2" id="组合 12" o:spid="_x0000_s1026" style="position:absolute;left:0;text-align:left;margin-left:-43.2pt;margin-top:141.15pt;width:514.4pt;height:22.15pt;z-index:251624448" coordorigin="1821,2537" coordsize="10288,443" o:gfxdata="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">
-                <v:line id="直接连接符 10" o:spid="_x0000_s1027" style="position:absolute;visibility:visible;mso-wrap-style:square" from="3380,2755" to="12109,2755" o:connectortype="straight" o:gfxdata="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" strokecolor="#bfbfbf [2412]" strokeweight=".5pt">
-                  <v:stroke joinstyle="miter"/>
-                </v:line>
-                <v:shape id="Freeform 10" o:spid="_x0000_s1028" type="#_x0000_t116" style="position:absolute;left:1821;top:2537;width:1652;height:443;visibility:visible;mso-wrap-style:square;v-text-anchor:top" o:gfxdata="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" fillcolor="#506e94 [3209]" strokecolor="white [3212]" strokeweight="3pt"/>
-              </v:group>
-            </w:pict>
-          </mc:Fallback>
-        </mc:AlternateContent>
-      </w:r>
-      <w:r>
-        <w:rPr>
-          <w:noProof/>
-        </w:rPr>
-        <mc:AlternateContent>
-          <mc:Choice Requires="wpg">
-            <w:drawing>
-              <wp:anchor distT="0" distB="0" distL="114300" distR="114300" simplePos="0" relativeHeight="251696128" behindDoc="0" locked="0" layoutInCell="1" allowOverlap="1" wp14:anchorId="397B71D9" wp14:editId="4FCB64DA">
-                <wp:simplePos x="0" y="0"/>
-                <wp:positionH relativeFrom="column">
-                  <wp:posOffset>-548640</wp:posOffset>
-                </wp:positionH>
-                <wp:positionV relativeFrom="paragraph">
-                  <wp:posOffset>3744595</wp:posOffset>
-                </wp:positionV>
-                <wp:extent cx="6532880" cy="281305"/>
-                <wp:effectExtent l="19050" t="19050" r="20320" b="23495"/>
-                <wp:wrapNone/>
-                <wp:docPr id="22" name="组合 22"/>
-                <wp:cNvGraphicFramePr/>
-                <a:graphic xmlns:a="http://schemas.openxmlformats.org/drawingml/2006/main">
-                  <a:graphicData uri="http://schemas.microsoft.com/office/word/2010/wordprocessingGroup">
-                    <wpg:wgp>
-                      <wpg:cNvGrpSpPr/>
-                      <wpg:grpSpPr>
-                        <a:xfrm>
-                          <a:off x="0" y="0"/>
-                          <a:ext cx="6532880" cy="281305"/>
-                          <a:chOff x="1821" y="2537"/>
-                          <a:chExt cx="10288" cy="443"/>
-                        </a:xfrm>
-                      </wpg:grpSpPr>
-                      <wps:wsp>
-                        <wps:cNvPr id="23" name="直接连接符 10"/>
-                        <wps:cNvCnPr/>
-                        <wps:spPr>
-                          <a:xfrm>
-                            <a:off x="3380" y="2755"/>
-                            <a:ext cx="8729" cy="0"/>
-                          </a:xfrm>
-                          <a:prstGeom prst="line">
-                            <a:avLst/>
-                          </a:prstGeom>
-                          <a:ln>
-                            <a:solidFill>
-                              <a:schemeClr val="bg1">
-                                <a:lumMod val="75000"/>
-                              </a:schemeClr>
-                            </a:solidFill>
-                          </a:ln>
-                        </wps:spPr>
-                        <wps:style>
-                          <a:lnRef idx="1">
-                            <a:schemeClr val="accent1"/>
-                          </a:lnRef>
-                          <a:fillRef idx="0">
-                            <a:schemeClr val="accent1"/>
-                          </a:fillRef>
-                          <a:effectRef idx="0">
-                            <a:schemeClr val="accent1"/>
-                          </a:effectRef>
-                          <a:fontRef idx="minor">
-                            <a:schemeClr val="tx1"/>
-                          </a:fontRef>
-                        </wps:style>
-                        <wps:bodyPr/>
-                      </wps:wsp>
-                      <wps:wsp>
-                        <wps:cNvPr id="26" name="Freeform 10"/>
-                        <wps:cNvSpPr/>
-                        <wps:spPr bwMode="auto">
-                          <a:xfrm>
-                            <a:off x="1821" y="2537"/>
-                            <a:ext cx="1652" cy="443"/>
-                          </a:xfrm>
-                          <a:prstGeom prst="flowChartTerminator">
-                            <a:avLst/>
-                          </a:prstGeom>
-                          <a:solidFill>
-                            <a:schemeClr val="accent6"/>
-                          </a:solidFill>
-                          <a:ln w="38100">
-                            <a:solidFill>
-                              <a:schemeClr val="bg1"/>
-                            </a:solidFill>
-                          </a:ln>
-                        </wps:spPr>
-                        <wps:bodyPr vert="horz" wrap="square" lIns="91440" tIns="45720" rIns="91440" bIns="45720" numCol="1" anchor="t" anchorCtr="0" compatLnSpc="1"/>
-                      </wps:wsp>
-                    </wpg:wgp>
-                  </a:graphicData>
-                </a:graphic>
-              </wp:anchor>
-            </w:drawing>
-          </mc:Choice>
-          <mc:Fallback>
-            <w:pict>
-              <v:group w14:anchorId="5371C568" id="组合 22" o:spid="_x0000_s1026" style="position:absolute;left:0;text-align:left;margin-left:-43.2pt;margin-top:294.85pt;width:514.4pt;height:22.15pt;z-index:251696128" coordorigin="1821,2537" coordsize="10288,443" o:gfxdata="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">
-                <v:line id="直接连接符 10" o:spid="_x0000_s1027" style="position:absolute;visibility:visible;mso-wrap-style:square" from="3380,2755" to="12109,2755" o:connectortype="straight" o:gfxdata="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" strokecolor="#bfbfbf [2412]" strokeweight=".5pt">
-                  <v:stroke joinstyle="miter"/>
-                </v:line>
-                <v:shape id="Freeform 10" o:spid="_x0000_s1028" type="#_x0000_t116" style="position:absolute;left:1821;top:2537;width:1652;height:443;visibility:visible;mso-wrap-style:square;v-text-anchor:top" o:gfxdata="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" fillcolor="#506e94 [3209]" strokecolor="white [3212]" strokeweight="3pt"/>
-              </v:group>
-            </w:pict>
-          </mc:Fallback>
-        </mc:AlternateContent>
-      </w:r>
-      <w:r>
-        <w:rPr>
-          <w:noProof/>
-        </w:rPr>
-        <mc:AlternateContent>
-          <mc:Choice Requires="wps">
-            <w:drawing>
-              <wp:anchor distT="0" distB="0" distL="114300" distR="114300" simplePos="0" relativeHeight="251741184" behindDoc="0" locked="0" layoutInCell="1" allowOverlap="1" wp14:anchorId="6BF4750E" wp14:editId="1C3B9DE3">
+              <wp:anchor distT="0" distB="0" distL="114300" distR="114300" simplePos="0" relativeHeight="251666944" behindDoc="0" locked="0" layoutInCell="1" allowOverlap="1" wp14:anchorId="6BF4750E" wp14:editId="1C3B9DE3">
                 <wp:simplePos x="0" y="0"/>
                 <wp:positionH relativeFrom="column">
                   <wp:posOffset>-457200</wp:posOffset>
@@ -5204,7 +5109,7 @@
           </mc:Choice>
           <mc:Fallback>
             <w:pict>
-              <v:shape w14:anchorId="6BF4750E" id="_x0000_s1030" type="#_x0000_t202" style="position:absolute;left:0;text-align:left;margin-left:-36pt;margin-top:291.4pt;width:548.4pt;height:93.6pt;z-index:251741184;visibility:visible;mso-wrap-style:square;mso-height-percent:0;mso-wrap-distance-left:9pt;mso-wrap-distance-top:0;mso-wrap-distance-right:9pt;mso-wrap-distance-bottom:0;mso-position-horizontal:absolute;mso-position-horizontal-relative:text;mso-position-vertical:absolute;mso-position-vertical-relative:text;mso-height-percent:0;mso-height-relative:margin;v-text-anchor:top" o:gfxdata="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" stroked="f">
+              <v:shape w14:anchorId="6BF4750E" id="_x0000_s1030" type="#_x0000_t202" style="position:absolute;left:0;text-align:left;margin-left:-36pt;margin-top:291.4pt;width:548.4pt;height:93.6pt;z-index:251666944;visibility:visible;mso-wrap-style:square;mso-height-percent:0;mso-wrap-distance-left:9pt;mso-wrap-distance-top:0;mso-wrap-distance-right:9pt;mso-wrap-distance-bottom:0;mso-position-horizontal:absolute;mso-position-horizontal-relative:text;mso-position-vertical:absolute;mso-position-vertical-relative:text;mso-height-percent:0;mso-height-relative:margin;v-text-anchor:top" o:gfxdata="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" stroked="f">
                 <v:fill opacity="0"/>
                 <v:textbox inset="2.53997mm,1.27mm,2.53997mm,1.27mm">
                   <w:txbxContent>
@@ -5616,8 +5521,6 @@
         </w:rPr>
         <w:t>登录界面</w:t>
       </w:r>
-      <w:bookmarkStart w:id="0" w:name="_GoBack"/>
-      <w:bookmarkEnd w:id="0"/>
       <w:r>
         <w:rPr>
           <w:noProof/>
@@ -5625,7 +5528,7 @@
         <mc:AlternateContent>
           <mc:Choice Requires="wps">
             <w:drawing>
-              <wp:anchor distT="0" distB="0" distL="114300" distR="114300" simplePos="0" relativeHeight="251530240" behindDoc="0" locked="0" layoutInCell="1" allowOverlap="1" wp14:anchorId="078279D0" wp14:editId="3387CBA6">
+              <wp:anchor distT="0" distB="0" distL="114300" distR="114300" simplePos="0" relativeHeight="251650560" behindDoc="0" locked="0" layoutInCell="1" allowOverlap="1" wp14:anchorId="078279D0" wp14:editId="3387CBA6">
                 <wp:simplePos x="0" y="0"/>
                 <wp:positionH relativeFrom="column">
                   <wp:posOffset>1211580</wp:posOffset>
@@ -5704,7 +5607,7 @@
           </mc:Choice>
           <mc:Fallback>
             <w:pict>
-              <v:shape w14:anchorId="078279D0" id="文本框 102" o:spid="_x0000_s1031" type="#_x0000_t202" style="position:absolute;left:0;text-align:left;margin-left:95.4pt;margin-top:-15.95pt;width:102.75pt;height:21.4pt;z-index:251530240;visibility:visible;mso-wrap-style:square;mso-wrap-distance-left:9pt;mso-wrap-distance-top:0;mso-wrap-distance-right:9pt;mso-wrap-distance-bottom:0;mso-position-horizontal:absolute;mso-position-horizontal-relative:text;mso-position-vertical:absolute;mso-position-vertical-relative:text;v-text-anchor:top" o:gfxdata="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" filled="f" stroked="f" strokeweight=".5pt">
+              <v:shape w14:anchorId="078279D0" id="文本框 102" o:spid="_x0000_s1031" type="#_x0000_t202" style="position:absolute;left:0;text-align:left;margin-left:95.4pt;margin-top:-15.95pt;width:102.75pt;height:21.4pt;z-index:251650560;visibility:visible;mso-wrap-style:square;mso-wrap-distance-left:9pt;mso-wrap-distance-top:0;mso-wrap-distance-right:9pt;mso-wrap-distance-bottom:0;mso-position-horizontal:absolute;mso-position-horizontal-relative:text;mso-position-vertical:absolute;mso-position-vertical-relative:text;v-text-anchor:top" o:gfxdata="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" filled="f" stroked="f" strokeweight=".5pt">
                 <v:textbox>
                   <w:txbxContent>
                     <w:p>
@@ -5741,7 +5644,7 @@
         <mc:AlternateContent>
           <mc:Choice Requires="wps">
             <w:drawing>
-              <wp:anchor distT="0" distB="0" distL="114300" distR="114300" simplePos="0" relativeHeight="251485184" behindDoc="0" locked="0" layoutInCell="1" allowOverlap="1" wp14:anchorId="7B9C63C9" wp14:editId="39AD16F9">
+              <wp:anchor distT="0" distB="0" distL="114300" distR="114300" simplePos="0" relativeHeight="251648512" behindDoc="0" locked="0" layoutInCell="1" allowOverlap="1" wp14:anchorId="7B9C63C9" wp14:editId="39AD16F9">
                 <wp:simplePos x="0" y="0"/>
                 <wp:positionH relativeFrom="column">
                   <wp:posOffset>2886710</wp:posOffset>
@@ -5782,7 +5685,7 @@
           </mc:Choice>
           <mc:Fallback>
             <w:pict>
-              <v:oval w14:anchorId="7923B211" id="Freeform 8" o:spid="_x0000_s1026" style="position:absolute;left:0;text-align:left;margin-left:227.3pt;margin-top:-47.3pt;width:63.2pt;height:63.25pt;z-index:251485184;visibility:visible;mso-wrap-style:square;mso-wrap-distance-left:9pt;mso-wrap-distance-top:0;mso-wrap-distance-right:9pt;mso-wrap-distance-bottom:0;mso-position-horizontal:absolute;mso-position-horizontal-relative:text;mso-position-vertical:absolute;mso-position-vertical-relative:text;v-text-anchor:top" o:gfxdata="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" fillcolor="#506e94 [3209]" stroked="f"/>
+              <v:oval w14:anchorId="3CC328F2" id="Freeform 8" o:spid="_x0000_s1026" style="position:absolute;left:0;text-align:left;margin-left:227.3pt;margin-top:-47.3pt;width:63.2pt;height:63.25pt;z-index:251648512;visibility:visible;mso-wrap-style:square;mso-wrap-distance-left:9pt;mso-wrap-distance-top:0;mso-wrap-distance-right:9pt;mso-wrap-distance-bottom:0;mso-position-horizontal:absolute;mso-position-horizontal-relative:text;mso-position-vertical:absolute;mso-position-vertical-relative:text;v-text-anchor:top" o:gfxdata="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" fillcolor="#506e94 [3209]" stroked="f"/>
             </w:pict>
           </mc:Fallback>
         </mc:AlternateContent>
@@ -5794,7 +5697,7 @@
         <mc:AlternateContent>
           <mc:Choice Requires="wps">
             <w:drawing>
-              <wp:anchor distT="0" distB="0" distL="114300" distR="114300" simplePos="0" relativeHeight="251507712" behindDoc="0" locked="0" layoutInCell="1" allowOverlap="1" wp14:anchorId="40571929" wp14:editId="686D1767">
+              <wp:anchor distT="0" distB="0" distL="114300" distR="114300" simplePos="0" relativeHeight="251649536" behindDoc="0" locked="0" layoutInCell="1" allowOverlap="1" wp14:anchorId="40571929" wp14:editId="686D1767">
                 <wp:simplePos x="0" y="0"/>
                 <wp:positionH relativeFrom="column">
                   <wp:posOffset>-1139190</wp:posOffset>
@@ -5835,7 +5738,7 @@
           </mc:Choice>
           <mc:Fallback>
             <w:pict>
-              <v:rect w14:anchorId="51EEC733" id="Freeform 8" o:spid="_x0000_s1026" style="position:absolute;left:0;text-align:left;margin-left:-89.7pt;margin-top:-47.3pt;width:352.7pt;height:63.25pt;z-index:251507712;visibility:visible;mso-wrap-style:square;mso-wrap-distance-left:9pt;mso-wrap-distance-top:0;mso-wrap-distance-right:9pt;mso-wrap-distance-bottom:0;mso-position-horizontal:absolute;mso-position-horizontal-relative:text;mso-position-vertical:absolute;mso-position-vertical-relative:text;v-text-anchor:top" o:gfxdata="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" fillcolor="#506e94 [3209]" stroked="f"/>
+              <v:rect w14:anchorId="5A3E012A" id="Freeform 8" o:spid="_x0000_s1026" style="position:absolute;left:0;text-align:left;margin-left:-89.7pt;margin-top:-47.3pt;width:352.7pt;height:63.25pt;z-index:251649536;visibility:visible;mso-wrap-style:square;mso-wrap-distance-left:9pt;mso-wrap-distance-top:0;mso-wrap-distance-right:9pt;mso-wrap-distance-bottom:0;mso-position-horizontal:absolute;mso-position-horizontal-relative:text;mso-position-vertical:absolute;mso-position-vertical-relative:text;v-text-anchor:top" o:gfxdata="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" fillcolor="#506e94 [3209]" stroked="f"/>
             </w:pict>
           </mc:Fallback>
         </mc:AlternateContent>
@@ -5847,7 +5750,7 @@
         <mc:AlternateContent>
           <mc:Choice Requires="wps">
             <w:drawing>
-              <wp:anchor distT="0" distB="0" distL="114300" distR="114300" simplePos="0" relativeHeight="251548672" behindDoc="0" locked="0" layoutInCell="1" allowOverlap="1" wp14:anchorId="3C27BEA2" wp14:editId="5BC91C20">
+              <wp:anchor distT="0" distB="0" distL="114300" distR="114300" simplePos="0" relativeHeight="251651584" behindDoc="0" locked="0" layoutInCell="1" allowOverlap="1" wp14:anchorId="3C27BEA2" wp14:editId="5BC91C20">
                 <wp:simplePos x="0" y="0"/>
                 <wp:positionH relativeFrom="column">
                   <wp:posOffset>1211580</wp:posOffset>
@@ -5935,7 +5838,7 @@
           </mc:Choice>
           <mc:Fallback>
             <w:pict>
-              <v:shape w14:anchorId="3C27BEA2" id="文本框 79" o:spid="_x0000_s1032" type="#_x0000_t202" style="position:absolute;left:0;text-align:left;margin-left:95.4pt;margin-top:-30.2pt;width:102.75pt;height:21.4pt;z-index:251548672;visibility:visible;mso-wrap-style:square;mso-wrap-distance-left:9pt;mso-wrap-distance-top:0;mso-wrap-distance-right:9pt;mso-wrap-distance-bottom:0;mso-position-horizontal:absolute;mso-position-horizontal-relative:text;mso-position-vertical:absolute;mso-position-vertical-relative:text;v-text-anchor:top" o:gfxdata="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" filled="f" stroked="f" strokeweight=".5pt">
+              <v:shape w14:anchorId="3C27BEA2" id="文本框 79" o:spid="_x0000_s1032" type="#_x0000_t202" style="position:absolute;left:0;text-align:left;margin-left:95.4pt;margin-top:-30.2pt;width:102.75pt;height:21.4pt;z-index:251651584;visibility:visible;mso-wrap-style:square;mso-wrap-distance-left:9pt;mso-wrap-distance-top:0;mso-wrap-distance-right:9pt;mso-wrap-distance-bottom:0;mso-position-horizontal:absolute;mso-position-horizontal-relative:text;mso-position-vertical:absolute;mso-position-vertical-relative:text;v-text-anchor:top" o:gfxdata="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" filled="f" stroked="f" strokeweight=".5pt">
                 <v:textbox>
                   <w:txbxContent>
                     <w:p>
@@ -5981,7 +5884,7 @@
         <mc:AlternateContent>
           <mc:Choice Requires="wps">
             <w:drawing>
-              <wp:anchor distT="0" distB="0" distL="114300" distR="114300" simplePos="0" relativeHeight="251560960" behindDoc="0" locked="0" layoutInCell="1" allowOverlap="1" wp14:anchorId="4D48D835" wp14:editId="7E9B4842">
+              <wp:anchor distT="0" distB="0" distL="114300" distR="114300" simplePos="0" relativeHeight="251652608" behindDoc="0" locked="0" layoutInCell="1" allowOverlap="1" wp14:anchorId="4D48D835" wp14:editId="7E9B4842">
                 <wp:simplePos x="0" y="0"/>
                 <wp:positionH relativeFrom="column">
                   <wp:posOffset>1153160</wp:posOffset>
@@ -6035,7 +5938,7 @@
           </mc:Choice>
           <mc:Fallback>
             <w:pict>
-              <v:line w14:anchorId="61106E58" id="直接连接符 81" o:spid="_x0000_s1026" style="position:absolute;left:0;text-align:left;z-index:251560960;visibility:visible;mso-wrap-style:square;mso-wrap-distance-left:9pt;mso-wrap-distance-top:0;mso-wrap-distance-right:9pt;mso-wrap-distance-bottom:0;mso-position-horizontal:absolute;mso-position-horizontal-relative:text;mso-position-vertical:absolute;mso-position-vertical-relative:text" from="90.8pt,-32.85pt" to="90.8pt,1.05pt" o:gfxdata="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" strokecolor="white [3212]" strokeweight=".5pt">
+              <v:line w14:anchorId="414BAFD8" id="直接连接符 81" o:spid="_x0000_s1026" style="position:absolute;left:0;text-align:left;z-index:251652608;visibility:visible;mso-wrap-style:square;mso-wrap-distance-left:9pt;mso-wrap-distance-top:0;mso-wrap-distance-right:9pt;mso-wrap-distance-bottom:0;mso-position-horizontal:absolute;mso-position-horizontal-relative:text;mso-position-vertical:absolute;mso-position-vertical-relative:text" from="90.8pt,-32.85pt" to="90.8pt,1.05pt" o:gfxdata="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" strokecolor="white [3212]" strokeweight=".5pt">
                 <v:stroke joinstyle="miter"/>
               </v:line>
             </w:pict>
@@ -6049,7 +5952,7 @@
         <mc:AlternateContent>
           <mc:Choice Requires="wps">
             <w:drawing>
-              <wp:anchor distT="0" distB="0" distL="114300" distR="114300" simplePos="0" relativeHeight="251591680" behindDoc="0" locked="0" layoutInCell="1" allowOverlap="1" wp14:anchorId="6BFCC8EE" wp14:editId="5BB533A4">
+              <wp:anchor distT="0" distB="0" distL="114300" distR="114300" simplePos="0" relativeHeight="251654656" behindDoc="0" locked="0" layoutInCell="1" allowOverlap="1" wp14:anchorId="6BFCC8EE" wp14:editId="5BB533A4">
                 <wp:simplePos x="0" y="0"/>
                 <wp:positionH relativeFrom="column">
                   <wp:posOffset>-469900</wp:posOffset>
@@ -6105,7 +6008,7 @@
           </mc:Choice>
           <mc:Fallback>
             <w:pict>
-              <v:line w14:anchorId="782CD329" id="直接连接符 76" o:spid="_x0000_s1026" style="position:absolute;left:0;text-align:left;z-index:251591680;visibility:visible;mso-wrap-style:square;mso-wrap-distance-left:9pt;mso-wrap-distance-top:0;mso-wrap-distance-right:9pt;mso-wrap-distance-bottom:0;mso-position-horizontal:absolute;mso-position-horizontal-relative:text;mso-position-vertical:absolute;mso-position-vertical-relative:text" from="-37pt,15.25pt" to="-37pt,735.25pt" o:gfxdata="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" strokecolor="#bfbfbf [2412]" strokeweight=".5pt">
+              <v:line w14:anchorId="0C050328" id="直接连接符 76" o:spid="_x0000_s1026" style="position:absolute;left:0;text-align:left;z-index:251654656;visibility:visible;mso-wrap-style:square;mso-wrap-distance-left:9pt;mso-wrap-distance-top:0;mso-wrap-distance-right:9pt;mso-wrap-distance-bottom:0;mso-position-horizontal:absolute;mso-position-horizontal-relative:text;mso-position-vertical:absolute;mso-position-vertical-relative:text" from="-37pt,15.25pt" to="-37pt,735.25pt" o:gfxdata="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" strokecolor="#bfbfbf [2412]" strokeweight=".5pt">
                 <v:stroke joinstyle="miter"/>
               </v:line>
             </w:pict>
@@ -6119,7 +6022,7 @@
         <mc:AlternateContent>
           <mc:Choice Requires="wps">
             <w:drawing>
-              <wp:anchor distT="0" distB="0" distL="114300" distR="114300" simplePos="0" relativeHeight="251654144" behindDoc="0" locked="0" layoutInCell="1" allowOverlap="1" wp14:anchorId="23E16DC4" wp14:editId="1A3CBA11">
+              <wp:anchor distT="0" distB="0" distL="114300" distR="114300" simplePos="0" relativeHeight="251658752" behindDoc="0" locked="0" layoutInCell="1" allowOverlap="1" wp14:anchorId="23E16DC4" wp14:editId="1A3CBA11">
                 <wp:simplePos x="0" y="0"/>
                 <wp:positionH relativeFrom="column">
                   <wp:posOffset>-495301</wp:posOffset>
@@ -6489,7 +6392,7 @@
           </mc:Choice>
           <mc:Fallback>
             <w:pict>
-              <v:shape w14:anchorId="23E16DC4" id="文本框 12" o:spid="_x0000_s1033" type="#_x0000_t202" style="position:absolute;left:0;text-align:left;margin-left:-39pt;margin-top:52.65pt;width:212.25pt;height:85.95pt;z-index:251654144;visibility:visible;mso-wrap-style:square;mso-width-percent:0;mso-wrap-distance-left:9pt;mso-wrap-distance-top:0;mso-wrap-distance-right:9pt;mso-wrap-distance-bottom:0;mso-position-horizontal:absolute;mso-position-horizontal-relative:text;mso-position-vertical:absolute;mso-position-vertical-relative:text;mso-width-percent:0;mso-width-relative:margin;v-text-anchor:top" o:gfxdata="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" filled="f" stroked="f" strokeweight=".5pt">
+              <v:shape w14:anchorId="23E16DC4" id="文本框 12" o:spid="_x0000_s1033" type="#_x0000_t202" style="position:absolute;left:0;text-align:left;margin-left:-39pt;margin-top:52.65pt;width:212.25pt;height:85.95pt;z-index:251658752;visibility:visible;mso-wrap-style:square;mso-width-percent:0;mso-wrap-distance-left:9pt;mso-wrap-distance-top:0;mso-wrap-distance-right:9pt;mso-wrap-distance-bottom:0;mso-position-horizontal:absolute;mso-position-horizontal-relative:text;mso-position-vertical:absolute;mso-position-vertical-relative:text;mso-width-percent:0;mso-width-relative:margin;v-text-anchor:top" o:gfxdata="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" filled="f" stroked="f" strokeweight=".5pt">
                 <v:textbox>
                   <w:txbxContent>
                     <w:tbl>
@@ -6827,7 +6730,7 @@
         <mc:AlternateContent>
           <mc:Choice Requires="wpg">
             <w:drawing>
-              <wp:anchor distT="0" distB="0" distL="114300" distR="114300" simplePos="0" relativeHeight="251666432" behindDoc="0" locked="0" layoutInCell="1" allowOverlap="1" wp14:anchorId="26BAEB0E" wp14:editId="6BD8397F">
+              <wp:anchor distT="0" distB="0" distL="114300" distR="114300" simplePos="0" relativeHeight="251662848" behindDoc="0" locked="0" layoutInCell="1" allowOverlap="1" wp14:anchorId="26BAEB0E" wp14:editId="6BD8397F">
                 <wp:simplePos x="0" y="0"/>
                 <wp:positionH relativeFrom="column">
                   <wp:posOffset>-592455</wp:posOffset>
@@ -6917,7 +6820,7 @@
           </mc:Choice>
           <mc:Fallback>
             <w:pict>
-              <v:group w14:anchorId="560F54A9" id="组合 1" o:spid="_x0000_s1026" style="position:absolute;left:0;text-align:left;margin-left:-46.65pt;margin-top:24.35pt;width:514.4pt;height:22.15pt;z-index:251666432" coordorigin="1821,2552" coordsize="10288,443" o:gfxdata="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">
+              <v:group w14:anchorId="1264A682" id="组合 1" o:spid="_x0000_s1026" style="position:absolute;left:0;text-align:left;margin-left:-46.65pt;margin-top:24.35pt;width:514.4pt;height:22.15pt;z-index:251662848" coordorigin="1821,2552" coordsize="10288,443" o:gfxdata="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">
                 <v:line id="直接连接符 10" o:spid="_x0000_s1027" style="position:absolute;visibility:visible;mso-wrap-style:square" from="3380,2755" to="12109,2755" o:connectortype="straight" o:gfxdata="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" strokecolor="#bfbfbf [2412]" strokeweight=".5pt">
                   <v:stroke joinstyle="miter"/>
                 </v:line>
@@ -6934,7 +6837,7 @@
         <mc:AlternateContent>
           <mc:Choice Requires="wps">
             <w:drawing>
-              <wp:anchor distT="0" distB="0" distL="114300" distR="114300" simplePos="0" relativeHeight="251674624" behindDoc="0" locked="0" layoutInCell="1" allowOverlap="1" wp14:anchorId="6122ACEE" wp14:editId="0A51009A">
+              <wp:anchor distT="0" distB="0" distL="114300" distR="114300" simplePos="0" relativeHeight="251664896" behindDoc="0" locked="0" layoutInCell="1" allowOverlap="1" wp14:anchorId="6122ACEE" wp14:editId="0A51009A">
                 <wp:simplePos x="0" y="0"/>
                 <wp:positionH relativeFrom="column">
                   <wp:posOffset>-524510</wp:posOffset>
@@ -7081,7 +6984,7 @@
           </mc:Choice>
           <mc:Fallback>
             <w:pict>
-              <v:shape w14:anchorId="6122ACEE" id="文本框 2" o:spid="_x0000_s1034" type="#_x0000_t202" style="position:absolute;left:0;text-align:left;margin-left:-41.3pt;margin-top:23.15pt;width:536pt;height:25.85pt;z-index:251674624;visibility:visible;mso-wrap-style:square;mso-wrap-distance-left:9pt;mso-wrap-distance-top:0;mso-wrap-distance-right:9pt;mso-wrap-distance-bottom:0;mso-position-horizontal:absolute;mso-position-horizontal-relative:text;mso-position-vertical:absolute;mso-position-vertical-relative:text;v-text-anchor:middle" o:gfxdata="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" filled="f" stroked="f" strokeweight=".5pt">
+              <v:shape w14:anchorId="6122ACEE" id="文本框 2" o:spid="_x0000_s1034" type="#_x0000_t202" style="position:absolute;left:0;text-align:left;margin-left:-41.3pt;margin-top:23.15pt;width:536pt;height:25.85pt;z-index:251664896;visibility:visible;mso-wrap-style:square;mso-wrap-distance-left:9pt;mso-wrap-distance-top:0;mso-wrap-distance-right:9pt;mso-wrap-distance-bottom:0;mso-position-horizontal:absolute;mso-position-horizontal-relative:text;mso-position-vertical:absolute;mso-position-vertical-relative:text;v-text-anchor:middle" o:gfxdata="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" filled="f" stroked="f" strokeweight=".5pt">
                 <v:textbox inset="3mm,1mm,2mm,0">
                   <w:txbxContent>
                     <w:tbl>
@@ -7186,7 +7089,7 @@
         <mc:AlternateContent>
           <mc:Choice Requires="wps">
             <w:drawing>
-              <wp:anchor distT="0" distB="0" distL="114300" distR="114300" simplePos="0" relativeHeight="251655168" behindDoc="0" locked="0" layoutInCell="1" allowOverlap="1" wp14:anchorId="6090DB20" wp14:editId="303349E5">
+              <wp:anchor distT="0" distB="0" distL="114300" distR="114300" simplePos="0" relativeHeight="251659776" behindDoc="0" locked="0" layoutInCell="1" allowOverlap="1" wp14:anchorId="6090DB20" wp14:editId="303349E5">
                 <wp:simplePos x="0" y="0"/>
                 <wp:positionH relativeFrom="column">
                   <wp:posOffset>2336800</wp:posOffset>
@@ -7508,7 +7411,7 @@
           </mc:Choice>
           <mc:Fallback>
             <w:pict>
-              <v:shape w14:anchorId="6090DB20" id="_x0000_s1035" type="#_x0000_t202" style="position:absolute;left:0;text-align:left;margin-left:184pt;margin-top:52.5pt;width:153.5pt;height:85.85pt;z-index:251655168;visibility:visible;mso-wrap-style:square;mso-wrap-distance-left:9pt;mso-wrap-distance-top:0;mso-wrap-distance-right:9pt;mso-wrap-distance-bottom:0;mso-position-horizontal:absolute;mso-position-horizontal-relative:text;mso-position-vertical:absolute;mso-position-vertical-relative:text;v-text-anchor:top" o:gfxdata="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" filled="f" stroked="f" strokeweight=".5pt">
+              <v:shape w14:anchorId="6090DB20" id="_x0000_s1035" type="#_x0000_t202" style="position:absolute;left:0;text-align:left;margin-left:184pt;margin-top:52.5pt;width:153.5pt;height:85.85pt;z-index:251659776;visibility:visible;mso-wrap-style:square;mso-wrap-distance-left:9pt;mso-wrap-distance-top:0;mso-wrap-distance-right:9pt;mso-wrap-distance-bottom:0;mso-position-horizontal:absolute;mso-position-horizontal-relative:text;mso-position-vertical:absolute;mso-position-vertical-relative:text;v-text-anchor:top" o:gfxdata="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" filled="f" stroked="f" strokeweight=".5pt">
                 <v:textbox>
                   <w:txbxContent>
                     <w:tbl>
@@ -9374,7 +9277,7 @@
 </file>
 
 <file path=customXml/itemProps2.xml><?xml version="1.0" encoding="utf-8"?>
-<ds:datastoreItem xmlns:ds="http://schemas.openxmlformats.org/officeDocument/2006/customXml" ds:itemID="{915F5FC9-C0F7-470D-9143-CA8FF4FB36CA}">
+<ds:datastoreItem xmlns:ds="http://schemas.openxmlformats.org/officeDocument/2006/customXml" ds:itemID="{0D5004DE-C70E-4854-BBC8-ACF8CBD7DE61}">
   <ds:schemaRefs>
     <ds:schemaRef ds:uri="http://schemas.openxmlformats.org/officeDocument/2006/bibliography"/>
   </ds:schemaRefs>
